--- a/Baocao.docx
+++ b/Baocao.docx
@@ -2,9 +2,2785 @@
 <file path=word/document.xml><?xml version="1.0" encoding="utf-8"?>
 <w:document xmlns:wpc="http://schemas.microsoft.com/office/word/2010/wordprocessingCanvas" xmlns:cx="http://schemas.microsoft.com/office/drawing/2014/chartex" xmlns:mc="http://schemas.openxmlformats.org/markup-compatibility/2006" xmlns:o="urn:schemas-microsoft-com:office:office" xmlns:r="http://schemas.openxmlformats.org/officeDocument/2006/relationships" xmlns:m="http://schemas.openxmlformats.org/officeDocument/2006/math" xmlns:v="urn:schemas-microsoft-com:vml" xmlns:wp14="http://schemas.microsoft.com/office/word/2010/wordprocessingDrawing" xmlns:wp="http://schemas.openxmlformats.org/drawingml/2006/wordprocessingDrawing" xmlns:w10="urn:schemas-microsoft-com:office:word" xmlns:w="http://schemas.openxmlformats.org/wordprocessingml/2006/main" xmlns:w14="http://schemas.microsoft.com/office/word/2010/wordml" xmlns:w15="http://schemas.microsoft.com/office/word/2012/wordml" xmlns:w16se="http://schemas.microsoft.com/office/word/2015/wordml/symex" xmlns:wpg="http://schemas.microsoft.com/office/word/2010/wordprocessingGroup" xmlns:wpi="http://schemas.microsoft.com/office/word/2010/wordprocessingInk" xmlns:wne="http://schemas.microsoft.com/office/word/2006/wordml" xmlns:wps="http://schemas.microsoft.com/office/word/2010/wordprocessingShape" mc:Ignorable="w14 w15 w16se wp14">
   <w:body>
-    <w:p>
+    <w:tbl>
+      <w:tblPr>
+        <w:tblW w:w="8460" w:type="dxa"/>
+        <w:tblInd w:w="648" w:type="dxa"/>
+        <w:tblBorders>
+          <w:top w:val="thinThickSmallGap" w:sz="24" w:space="0" w:color="auto"/>
+          <w:left w:val="thinThickSmallGap" w:sz="24" w:space="0" w:color="auto"/>
+          <w:bottom w:val="thickThinSmallGap" w:sz="24" w:space="0" w:color="auto"/>
+          <w:right w:val="thickThinSmallGap" w:sz="24" w:space="0" w:color="auto"/>
+        </w:tblBorders>
+        <w:tblLayout w:type="fixed"/>
+        <w:tblLook w:val="0000" w:firstRow="0" w:lastRow="0" w:firstColumn="0" w:lastColumn="0" w:noHBand="0" w:noVBand="0"/>
+      </w:tblPr>
+      <w:tblGrid>
+        <w:gridCol w:w="8460"/>
+      </w:tblGrid>
+      <w:tr>
+        <w:tc>
+          <w:tcPr>
+            <w:tcW w:w="8460" w:type="dxa"/>
+          </w:tcPr>
+          <w:p>
+            <w:pPr>
+              <w:spacing w:before="140"/>
+              <w:jc w:val="center"/>
+              <w:rPr>
+                <w:bCs/>
+                <w:sz w:val="28"/>
+                <w:szCs w:val="28"/>
+              </w:rPr>
+            </w:pPr>
+            <w:r>
+              <w:rPr>
+                <w:bCs/>
+                <w:sz w:val="28"/>
+                <w:szCs w:val="28"/>
+              </w:rPr>
+              <w:t>HỌC VIỆN CÔNG NGHỆ BƯU CHÍNH VIỄN THÔNG</w:t>
+            </w:r>
+          </w:p>
+          <w:p>
+            <w:pPr>
+              <w:spacing w:before="140"/>
+              <w:jc w:val="center"/>
+              <w:rPr>
+                <w:b/>
+                <w:bCs/>
+                <w:sz w:val="28"/>
+                <w:szCs w:val="28"/>
+              </w:rPr>
+            </w:pPr>
+            <w:r>
+              <w:rPr>
+                <w:b/>
+                <w:bCs/>
+                <w:sz w:val="28"/>
+                <w:szCs w:val="28"/>
+              </w:rPr>
+              <w:t>VIỆN CÔNG NGHỆ THÔNG TIN VÀ TRUYỀN THÔNG CDIT</w:t>
+            </w:r>
+          </w:p>
+          <w:p>
+            <w:pPr>
+              <w:spacing w:before="140"/>
+              <w:jc w:val="center"/>
+              <w:rPr>
+                <w:b/>
+                <w:bCs/>
+              </w:rPr>
+            </w:pPr>
+            <w:r>
+              <w:rPr>
+                <w:b/>
+                <w:bCs/>
+              </w:rPr>
+              <w:t>---------------------------------------</w:t>
+            </w:r>
+          </w:p>
+        </w:tc>
+      </w:tr>
+      <w:tr>
+        <w:tc>
+          <w:tcPr>
+            <w:tcW w:w="8460" w:type="dxa"/>
+          </w:tcPr>
+          <w:p>
+            <w:pPr>
+              <w:jc w:val="center"/>
+              <w:rPr>
+                <w:b/>
+                <w:bCs/>
+              </w:rPr>
+            </w:pPr>
+          </w:p>
+        </w:tc>
+      </w:tr>
+      <w:tr>
+        <w:tc>
+          <w:tcPr>
+            <w:tcW w:w="8460" w:type="dxa"/>
+          </w:tcPr>
+          <w:p>
+            <w:pPr>
+              <w:jc w:val="center"/>
+              <w:rPr>
+                <w:b/>
+                <w:bCs/>
+                <w:sz w:val="28"/>
+                <w:szCs w:val="28"/>
+              </w:rPr>
+            </w:pPr>
+            <w:r>
+              <w:rPr>
+                <w:b/>
+                <w:bCs/>
+                <w:sz w:val="28"/>
+                <w:szCs w:val="28"/>
+              </w:rPr>
+              <w:t>TÀO NGỌC CƯỜNG</w:t>
+            </w:r>
+          </w:p>
+        </w:tc>
+      </w:tr>
+      <w:tr>
+        <w:tc>
+          <w:tcPr>
+            <w:tcW w:w="8460" w:type="dxa"/>
+          </w:tcPr>
+          <w:p>
+            <w:pPr>
+              <w:rPr>
+                <w:b/>
+                <w:bCs/>
+              </w:rPr>
+            </w:pPr>
+          </w:p>
+          <w:p>
+            <w:pPr>
+              <w:rPr>
+                <w:b/>
+                <w:bCs/>
+              </w:rPr>
+            </w:pPr>
+          </w:p>
+        </w:tc>
+      </w:tr>
+      <w:tr>
+        <w:tc>
+          <w:tcPr>
+            <w:tcW w:w="8460" w:type="dxa"/>
+          </w:tcPr>
+          <w:p>
+            <w:pPr>
+              <w:jc w:val="center"/>
+              <w:rPr>
+                <w:b/>
+                <w:sz w:val="24"/>
+                <w:szCs w:val="24"/>
+              </w:rPr>
+            </w:pPr>
+            <w:r>
+              <w:rPr>
+                <w:b/>
+                <w:sz w:val="40"/>
+                <w:szCs w:val="24"/>
+              </w:rPr>
+              <w:t>…</w:t>
+            </w:r>
+          </w:p>
+          <w:p>
+            <w:pPr>
+              <w:jc w:val="center"/>
+              <w:rPr>
+                <w:b/>
+                <w:sz w:val="24"/>
+                <w:szCs w:val="24"/>
+              </w:rPr>
+            </w:pPr>
+          </w:p>
+          <w:p>
+            <w:pPr>
+              <w:jc w:val="center"/>
+              <w:rPr>
+                <w:b/>
+                <w:sz w:val="24"/>
+                <w:szCs w:val="24"/>
+              </w:rPr>
+            </w:pPr>
+          </w:p>
+          <w:p>
+            <w:pPr>
+              <w:jc w:val="center"/>
+              <w:rPr>
+                <w:b/>
+                <w:sz w:val="24"/>
+                <w:szCs w:val="24"/>
+              </w:rPr>
+            </w:pPr>
+            <w:r>
+              <w:rPr>
+                <w:b/>
+                <w:sz w:val="24"/>
+                <w:szCs w:val="24"/>
+              </w:rPr>
+              <w:t>BÁO CÁO THỬ VIỆC</w:t>
+            </w:r>
+          </w:p>
+          <w:p>
+            <w:pPr>
+              <w:jc w:val="center"/>
+              <w:rPr>
+                <w:b/>
+                <w:sz w:val="24"/>
+                <w:szCs w:val="24"/>
+              </w:rPr>
+            </w:pPr>
+          </w:p>
+          <w:p>
+            <w:pPr>
+              <w:jc w:val="center"/>
+              <w:rPr>
+                <w:b/>
+                <w:sz w:val="24"/>
+                <w:szCs w:val="24"/>
+              </w:rPr>
+            </w:pPr>
+          </w:p>
+          <w:p>
+            <w:pPr>
+              <w:jc w:val="center"/>
+              <w:rPr>
+                <w:b/>
+                <w:sz w:val="24"/>
+                <w:szCs w:val="24"/>
+              </w:rPr>
+            </w:pPr>
+            <w:r>
+              <w:rPr>
+                <w:b/>
+                <w:sz w:val="24"/>
+                <w:szCs w:val="24"/>
+              </w:rPr>
+              <w:t>NGƯỜI HƯỚNG DẪN: TS.</w:t>
+            </w:r>
+            <w:r>
+              <w:rPr>
+                <w:b/>
+                <w:sz w:val="24"/>
+                <w:szCs w:val="24"/>
+              </w:rPr>
+              <w:t xml:space="preserve"> CAO MINH THẮNG</w:t>
+            </w:r>
+          </w:p>
+          <w:p>
+            <w:pPr>
+              <w:jc w:val="center"/>
+              <w:rPr>
+                <w:b/>
+                <w:sz w:val="24"/>
+                <w:szCs w:val="24"/>
+              </w:rPr>
+            </w:pPr>
+          </w:p>
+        </w:tc>
+      </w:tr>
+      <w:tr>
+        <w:tc>
+          <w:tcPr>
+            <w:tcW w:w="8460" w:type="dxa"/>
+          </w:tcPr>
+          <w:p/>
+          <w:p>
+            <w:pPr>
+              <w:jc w:val="center"/>
+            </w:pPr>
+          </w:p>
+          <w:p>
+            <w:pPr>
+              <w:jc w:val="center"/>
+            </w:pPr>
+          </w:p>
+          <w:p>
+            <w:pPr>
+              <w:jc w:val="center"/>
+            </w:pPr>
+            <w:r>
+              <w:t xml:space="preserve">Hà Nội </w:t>
+            </w:r>
+            <w:r>
+              <w:t>–</w:t>
+            </w:r>
+            <w:r>
+              <w:t xml:space="preserve"> 20</w:t>
+            </w:r>
+            <w:r>
+              <w:t>20</w:t>
+            </w:r>
+          </w:p>
+          <w:p>
+            <w:pPr>
+              <w:jc w:val="center"/>
+            </w:pPr>
+          </w:p>
+        </w:tc>
+      </w:tr>
+    </w:tbl>
+    <w:p/>
+    <w:p/>
+    <w:p/>
+    <w:p/>
+    <w:p>
+      <w:pPr>
+        <w:jc w:val="center"/>
+        <w:rPr>
+          <w:b/>
+          <w:sz w:val="34"/>
+          <w:szCs w:val="34"/>
+        </w:rPr>
+      </w:pPr>
+      <w:r>
+        <w:rPr>
+          <w:b/>
+          <w:sz w:val="34"/>
+          <w:szCs w:val="34"/>
+        </w:rPr>
+        <w:lastRenderedPageBreak/>
+        <w:t>MỤC LỤC</w:t>
+      </w:r>
+    </w:p>
+    <w:p>
+      <w:pPr>
+        <w:rPr>
+          <w:b/>
+          <w:sz w:val="34"/>
+          <w:szCs w:val="34"/>
+        </w:rPr>
+      </w:pPr>
+    </w:p>
+    <w:p>
+      <w:pPr>
+        <w:rPr>
+          <w:b/>
+          <w:sz w:val="34"/>
+          <w:szCs w:val="34"/>
+        </w:rPr>
+      </w:pPr>
+    </w:p>
+    <w:p>
+      <w:pPr>
+        <w:rPr>
+          <w:b/>
+          <w:sz w:val="34"/>
+          <w:szCs w:val="34"/>
+        </w:rPr>
+      </w:pPr>
+    </w:p>
+    <w:p>
+      <w:pPr>
+        <w:rPr>
+          <w:b/>
+          <w:sz w:val="34"/>
+          <w:szCs w:val="34"/>
+        </w:rPr>
+      </w:pPr>
+    </w:p>
+    <w:p>
+      <w:pPr>
+        <w:rPr>
+          <w:b/>
+          <w:sz w:val="34"/>
+          <w:szCs w:val="34"/>
+        </w:rPr>
+      </w:pPr>
+    </w:p>
+    <w:p>
+      <w:pPr>
+        <w:rPr>
+          <w:b/>
+          <w:sz w:val="34"/>
+          <w:szCs w:val="34"/>
+        </w:rPr>
+      </w:pPr>
+    </w:p>
+    <w:p>
+      <w:pPr>
+        <w:rPr>
+          <w:b/>
+          <w:sz w:val="34"/>
+          <w:szCs w:val="34"/>
+        </w:rPr>
+      </w:pPr>
+    </w:p>
+    <w:p>
+      <w:pPr>
+        <w:rPr>
+          <w:b/>
+          <w:sz w:val="34"/>
+          <w:szCs w:val="34"/>
+        </w:rPr>
+      </w:pPr>
+    </w:p>
+    <w:p>
+      <w:pPr>
+        <w:rPr>
+          <w:b/>
+          <w:sz w:val="34"/>
+          <w:szCs w:val="34"/>
+        </w:rPr>
+      </w:pPr>
+    </w:p>
+    <w:p>
+      <w:pPr>
+        <w:rPr>
+          <w:b/>
+          <w:sz w:val="34"/>
+          <w:szCs w:val="34"/>
+        </w:rPr>
+      </w:pPr>
+    </w:p>
+    <w:p>
+      <w:pPr>
+        <w:rPr>
+          <w:b/>
+          <w:sz w:val="34"/>
+          <w:szCs w:val="34"/>
+        </w:rPr>
+      </w:pPr>
+    </w:p>
+    <w:p>
+      <w:pPr>
+        <w:rPr>
+          <w:b/>
+          <w:sz w:val="34"/>
+          <w:szCs w:val="34"/>
+        </w:rPr>
+      </w:pPr>
+    </w:p>
+    <w:p>
+      <w:pPr>
+        <w:rPr>
+          <w:b/>
+          <w:sz w:val="34"/>
+          <w:szCs w:val="34"/>
+        </w:rPr>
+      </w:pPr>
+    </w:p>
+    <w:p>
+      <w:pPr>
+        <w:rPr>
+          <w:b/>
+          <w:sz w:val="34"/>
+          <w:szCs w:val="34"/>
+        </w:rPr>
+      </w:pPr>
+    </w:p>
+    <w:p>
+      <w:pPr>
+        <w:rPr>
+          <w:b/>
+          <w:sz w:val="34"/>
+          <w:szCs w:val="34"/>
+        </w:rPr>
+      </w:pPr>
+    </w:p>
+    <w:p>
+      <w:pPr>
+        <w:rPr>
+          <w:b/>
+          <w:sz w:val="34"/>
+          <w:szCs w:val="34"/>
+        </w:rPr>
+      </w:pPr>
+    </w:p>
+    <w:p>
+      <w:pPr>
+        <w:rPr>
+          <w:b/>
+          <w:sz w:val="34"/>
+          <w:szCs w:val="34"/>
+        </w:rPr>
+      </w:pPr>
+    </w:p>
+    <w:p>
+      <w:pPr>
+        <w:rPr>
+          <w:b/>
+          <w:sz w:val="34"/>
+          <w:szCs w:val="34"/>
+        </w:rPr>
+      </w:pPr>
+    </w:p>
+    <w:p>
+      <w:pPr>
+        <w:rPr>
+          <w:b/>
+          <w:sz w:val="34"/>
+          <w:szCs w:val="34"/>
+        </w:rPr>
+      </w:pPr>
+    </w:p>
+    <w:p>
+      <w:pPr>
+        <w:jc w:val="center"/>
+        <w:rPr>
+          <w:b/>
+          <w:sz w:val="34"/>
+          <w:szCs w:val="34"/>
+        </w:rPr>
+      </w:pPr>
+      <w:r>
+        <w:rPr>
+          <w:b/>
+          <w:sz w:val="34"/>
+          <w:szCs w:val="34"/>
+        </w:rPr>
+        <w:lastRenderedPageBreak/>
+        <w:t>DANH MỤC CÁC TỪ VIẾT TẮT</w:t>
+      </w:r>
+    </w:p>
+    <w:p>
+      <w:pPr>
+        <w:rPr>
+          <w:b/>
+          <w:sz w:val="34"/>
+          <w:szCs w:val="34"/>
+        </w:rPr>
+      </w:pPr>
+    </w:p>
+    <w:p>
+      <w:pPr>
+        <w:rPr>
+          <w:b/>
+          <w:sz w:val="34"/>
+          <w:szCs w:val="34"/>
+        </w:rPr>
+      </w:pPr>
+    </w:p>
+    <w:p>
+      <w:pPr>
+        <w:rPr>
+          <w:b/>
+          <w:sz w:val="34"/>
+          <w:szCs w:val="34"/>
+        </w:rPr>
+      </w:pPr>
+    </w:p>
+    <w:p>
+      <w:pPr>
+        <w:rPr>
+          <w:b/>
+          <w:sz w:val="34"/>
+          <w:szCs w:val="34"/>
+        </w:rPr>
+      </w:pPr>
+    </w:p>
+    <w:p>
+      <w:pPr>
+        <w:rPr>
+          <w:b/>
+          <w:sz w:val="34"/>
+          <w:szCs w:val="34"/>
+        </w:rPr>
+      </w:pPr>
+    </w:p>
+    <w:p>
+      <w:pPr>
+        <w:rPr>
+          <w:b/>
+          <w:sz w:val="34"/>
+          <w:szCs w:val="34"/>
+        </w:rPr>
+      </w:pPr>
+    </w:p>
+    <w:p>
+      <w:pPr>
+        <w:rPr>
+          <w:b/>
+          <w:sz w:val="34"/>
+          <w:szCs w:val="34"/>
+        </w:rPr>
+      </w:pPr>
+    </w:p>
+    <w:p>
+      <w:pPr>
+        <w:rPr>
+          <w:b/>
+          <w:sz w:val="34"/>
+          <w:szCs w:val="34"/>
+        </w:rPr>
+      </w:pPr>
+    </w:p>
+    <w:p>
+      <w:pPr>
+        <w:rPr>
+          <w:b/>
+          <w:sz w:val="34"/>
+          <w:szCs w:val="34"/>
+        </w:rPr>
+      </w:pPr>
+    </w:p>
+    <w:p>
+      <w:pPr>
+        <w:rPr>
+          <w:b/>
+          <w:sz w:val="34"/>
+          <w:szCs w:val="34"/>
+        </w:rPr>
+      </w:pPr>
+    </w:p>
+    <w:p>
+      <w:pPr>
+        <w:rPr>
+          <w:b/>
+          <w:sz w:val="34"/>
+          <w:szCs w:val="34"/>
+        </w:rPr>
+      </w:pPr>
+    </w:p>
+    <w:p>
+      <w:pPr>
+        <w:rPr>
+          <w:b/>
+          <w:sz w:val="34"/>
+          <w:szCs w:val="34"/>
+        </w:rPr>
+      </w:pPr>
+    </w:p>
+    <w:p>
+      <w:pPr>
+        <w:rPr>
+          <w:b/>
+          <w:sz w:val="34"/>
+          <w:szCs w:val="34"/>
+        </w:rPr>
+      </w:pPr>
+    </w:p>
+    <w:p>
+      <w:pPr>
+        <w:rPr>
+          <w:b/>
+          <w:sz w:val="34"/>
+          <w:szCs w:val="34"/>
+        </w:rPr>
+      </w:pPr>
+    </w:p>
+    <w:p>
+      <w:pPr>
+        <w:rPr>
+          <w:b/>
+          <w:sz w:val="34"/>
+          <w:szCs w:val="34"/>
+        </w:rPr>
+      </w:pPr>
+    </w:p>
+    <w:p>
+      <w:pPr>
+        <w:rPr>
+          <w:b/>
+          <w:sz w:val="34"/>
+          <w:szCs w:val="34"/>
+        </w:rPr>
+      </w:pPr>
+    </w:p>
+    <w:p>
+      <w:pPr>
+        <w:rPr>
+          <w:b/>
+          <w:sz w:val="34"/>
+          <w:szCs w:val="34"/>
+        </w:rPr>
+      </w:pPr>
+    </w:p>
+    <w:p>
+      <w:pPr>
+        <w:rPr>
+          <w:b/>
+          <w:sz w:val="34"/>
+          <w:szCs w:val="34"/>
+        </w:rPr>
+      </w:pPr>
+    </w:p>
+    <w:p>
+      <w:pPr>
+        <w:rPr>
+          <w:b/>
+          <w:sz w:val="34"/>
+          <w:szCs w:val="34"/>
+        </w:rPr>
+      </w:pPr>
+    </w:p>
+    <w:p>
+      <w:pPr>
+        <w:jc w:val="center"/>
+        <w:rPr>
+          <w:b/>
+          <w:sz w:val="34"/>
+          <w:szCs w:val="34"/>
+        </w:rPr>
+      </w:pPr>
+      <w:r>
+        <w:rPr>
+          <w:b/>
+          <w:sz w:val="34"/>
+          <w:szCs w:val="34"/>
+        </w:rPr>
+        <w:lastRenderedPageBreak/>
+        <w:t>DANH MỤC CÁC KÝ HIỆU</w:t>
+      </w:r>
+    </w:p>
+    <w:p>
+      <w:pPr>
+        <w:rPr>
+          <w:b/>
+          <w:sz w:val="34"/>
+          <w:szCs w:val="34"/>
+        </w:rPr>
+      </w:pPr>
+    </w:p>
+    <w:p>
+      <w:pPr>
+        <w:rPr>
+          <w:b/>
+          <w:sz w:val="34"/>
+          <w:szCs w:val="34"/>
+        </w:rPr>
+      </w:pPr>
+    </w:p>
+    <w:p>
+      <w:pPr>
+        <w:rPr>
+          <w:b/>
+          <w:sz w:val="34"/>
+          <w:szCs w:val="34"/>
+        </w:rPr>
+      </w:pPr>
+    </w:p>
+    <w:p>
+      <w:pPr>
+        <w:rPr>
+          <w:b/>
+          <w:sz w:val="34"/>
+          <w:szCs w:val="34"/>
+        </w:rPr>
+      </w:pPr>
+    </w:p>
+    <w:p>
+      <w:pPr>
+        <w:rPr>
+          <w:b/>
+          <w:sz w:val="34"/>
+          <w:szCs w:val="34"/>
+        </w:rPr>
+      </w:pPr>
+    </w:p>
+    <w:p>
+      <w:pPr>
+        <w:rPr>
+          <w:b/>
+          <w:sz w:val="34"/>
+          <w:szCs w:val="34"/>
+        </w:rPr>
+      </w:pPr>
+    </w:p>
+    <w:p>
+      <w:pPr>
+        <w:rPr>
+          <w:b/>
+          <w:sz w:val="34"/>
+          <w:szCs w:val="34"/>
+        </w:rPr>
+      </w:pPr>
+    </w:p>
+    <w:p>
+      <w:pPr>
+        <w:rPr>
+          <w:b/>
+          <w:sz w:val="34"/>
+          <w:szCs w:val="34"/>
+        </w:rPr>
+      </w:pPr>
+    </w:p>
+    <w:p>
+      <w:pPr>
+        <w:rPr>
+          <w:b/>
+          <w:sz w:val="34"/>
+          <w:szCs w:val="34"/>
+        </w:rPr>
+      </w:pPr>
+    </w:p>
+    <w:p>
+      <w:pPr>
+        <w:rPr>
+          <w:b/>
+          <w:sz w:val="34"/>
+          <w:szCs w:val="34"/>
+        </w:rPr>
+      </w:pPr>
+    </w:p>
+    <w:p>
+      <w:pPr>
+        <w:rPr>
+          <w:b/>
+          <w:sz w:val="34"/>
+          <w:szCs w:val="34"/>
+        </w:rPr>
+      </w:pPr>
+    </w:p>
+    <w:p>
+      <w:pPr>
+        <w:rPr>
+          <w:b/>
+          <w:sz w:val="34"/>
+          <w:szCs w:val="34"/>
+        </w:rPr>
+      </w:pPr>
+    </w:p>
+    <w:p>
+      <w:pPr>
+        <w:rPr>
+          <w:b/>
+          <w:sz w:val="34"/>
+          <w:szCs w:val="34"/>
+        </w:rPr>
+      </w:pPr>
+    </w:p>
+    <w:p>
+      <w:pPr>
+        <w:rPr>
+          <w:b/>
+          <w:sz w:val="34"/>
+          <w:szCs w:val="34"/>
+        </w:rPr>
+      </w:pPr>
+    </w:p>
+    <w:p>
+      <w:pPr>
+        <w:rPr>
+          <w:b/>
+          <w:sz w:val="34"/>
+          <w:szCs w:val="34"/>
+        </w:rPr>
+      </w:pPr>
+    </w:p>
+    <w:p>
+      <w:pPr>
+        <w:rPr>
+          <w:b/>
+          <w:sz w:val="34"/>
+          <w:szCs w:val="34"/>
+        </w:rPr>
+      </w:pPr>
+    </w:p>
+    <w:p>
+      <w:pPr>
+        <w:rPr>
+          <w:b/>
+          <w:sz w:val="34"/>
+          <w:szCs w:val="34"/>
+        </w:rPr>
+      </w:pPr>
+    </w:p>
+    <w:p>
+      <w:pPr>
+        <w:rPr>
+          <w:b/>
+          <w:sz w:val="34"/>
+          <w:szCs w:val="34"/>
+        </w:rPr>
+      </w:pPr>
+    </w:p>
+    <w:p>
+      <w:pPr>
+        <w:rPr>
+          <w:b/>
+          <w:sz w:val="34"/>
+          <w:szCs w:val="34"/>
+        </w:rPr>
+      </w:pPr>
+    </w:p>
+    <w:p>
+      <w:pPr>
+        <w:jc w:val="center"/>
+        <w:rPr>
+          <w:b/>
+          <w:sz w:val="34"/>
+          <w:szCs w:val="34"/>
+        </w:rPr>
+      </w:pPr>
+      <w:r>
+        <w:rPr>
+          <w:b/>
+          <w:sz w:val="34"/>
+          <w:szCs w:val="34"/>
+        </w:rPr>
+        <w:lastRenderedPageBreak/>
+        <w:t>DANH MỤC CÁC BẢNG</w:t>
+      </w:r>
+    </w:p>
+    <w:p>
+      <w:pPr>
+        <w:rPr>
+          <w:b/>
+          <w:sz w:val="34"/>
+          <w:szCs w:val="34"/>
+        </w:rPr>
+      </w:pPr>
+    </w:p>
+    <w:p>
+      <w:pPr>
+        <w:rPr>
+          <w:b/>
+          <w:sz w:val="34"/>
+          <w:szCs w:val="34"/>
+        </w:rPr>
+      </w:pPr>
+    </w:p>
+    <w:p>
+      <w:pPr>
+        <w:rPr>
+          <w:b/>
+          <w:sz w:val="34"/>
+          <w:szCs w:val="34"/>
+        </w:rPr>
+      </w:pPr>
+    </w:p>
+    <w:p>
+      <w:pPr>
+        <w:rPr>
+          <w:b/>
+          <w:sz w:val="34"/>
+          <w:szCs w:val="34"/>
+        </w:rPr>
+      </w:pPr>
+    </w:p>
+    <w:p>
+      <w:pPr>
+        <w:rPr>
+          <w:b/>
+          <w:sz w:val="34"/>
+          <w:szCs w:val="34"/>
+        </w:rPr>
+      </w:pPr>
+    </w:p>
+    <w:p>
+      <w:pPr>
+        <w:rPr>
+          <w:b/>
+          <w:sz w:val="34"/>
+          <w:szCs w:val="34"/>
+        </w:rPr>
+      </w:pPr>
+    </w:p>
+    <w:p>
+      <w:pPr>
+        <w:rPr>
+          <w:b/>
+          <w:sz w:val="34"/>
+          <w:szCs w:val="34"/>
+        </w:rPr>
+      </w:pPr>
+    </w:p>
+    <w:p>
+      <w:pPr>
+        <w:rPr>
+          <w:b/>
+          <w:sz w:val="34"/>
+          <w:szCs w:val="34"/>
+        </w:rPr>
+      </w:pPr>
+    </w:p>
+    <w:p>
+      <w:pPr>
+        <w:rPr>
+          <w:b/>
+          <w:sz w:val="34"/>
+          <w:szCs w:val="34"/>
+        </w:rPr>
+      </w:pPr>
+    </w:p>
+    <w:p>
+      <w:pPr>
+        <w:rPr>
+          <w:b/>
+          <w:sz w:val="34"/>
+          <w:szCs w:val="34"/>
+        </w:rPr>
+      </w:pPr>
+    </w:p>
+    <w:p>
+      <w:pPr>
+        <w:rPr>
+          <w:b/>
+          <w:sz w:val="34"/>
+          <w:szCs w:val="34"/>
+        </w:rPr>
+      </w:pPr>
+    </w:p>
+    <w:p>
+      <w:pPr>
+        <w:rPr>
+          <w:b/>
+          <w:sz w:val="34"/>
+          <w:szCs w:val="34"/>
+        </w:rPr>
+      </w:pPr>
+    </w:p>
+    <w:p>
+      <w:pPr>
+        <w:rPr>
+          <w:b/>
+          <w:sz w:val="34"/>
+          <w:szCs w:val="34"/>
+        </w:rPr>
+      </w:pPr>
+    </w:p>
+    <w:p>
+      <w:pPr>
+        <w:rPr>
+          <w:b/>
+          <w:sz w:val="34"/>
+          <w:szCs w:val="34"/>
+        </w:rPr>
+      </w:pPr>
+    </w:p>
+    <w:p>
+      <w:pPr>
+        <w:rPr>
+          <w:b/>
+          <w:sz w:val="34"/>
+          <w:szCs w:val="34"/>
+        </w:rPr>
+      </w:pPr>
+    </w:p>
+    <w:p>
+      <w:pPr>
+        <w:rPr>
+          <w:b/>
+          <w:sz w:val="34"/>
+          <w:szCs w:val="34"/>
+        </w:rPr>
+      </w:pPr>
+    </w:p>
+    <w:p>
+      <w:pPr>
+        <w:rPr>
+          <w:b/>
+          <w:sz w:val="34"/>
+          <w:szCs w:val="34"/>
+        </w:rPr>
+      </w:pPr>
+    </w:p>
+    <w:p>
+      <w:pPr>
+        <w:rPr>
+          <w:b/>
+          <w:sz w:val="34"/>
+          <w:szCs w:val="34"/>
+        </w:rPr>
+      </w:pPr>
+    </w:p>
+    <w:p>
+      <w:pPr>
+        <w:rPr>
+          <w:b/>
+          <w:sz w:val="34"/>
+          <w:szCs w:val="34"/>
+        </w:rPr>
+      </w:pPr>
+    </w:p>
+    <w:p>
+      <w:pPr>
+        <w:jc w:val="center"/>
+        <w:rPr>
+          <w:b/>
+          <w:sz w:val="34"/>
+          <w:szCs w:val="34"/>
+        </w:rPr>
+      </w:pPr>
+      <w:r>
+        <w:rPr>
+          <w:b/>
+          <w:sz w:val="34"/>
+          <w:szCs w:val="34"/>
+        </w:rPr>
+        <w:lastRenderedPageBreak/>
+        <w:t>DANH MỤC CÁC HÌNH VẼ</w:t>
+      </w:r>
+    </w:p>
+    <w:p>
+      <w:pPr>
+        <w:rPr>
+          <w:b/>
+          <w:sz w:val="34"/>
+          <w:szCs w:val="34"/>
+        </w:rPr>
+      </w:pPr>
+    </w:p>
+    <w:p>
+      <w:pPr>
+        <w:rPr>
+          <w:b/>
+          <w:sz w:val="34"/>
+          <w:szCs w:val="34"/>
+        </w:rPr>
+      </w:pPr>
+    </w:p>
+    <w:p>
+      <w:pPr>
+        <w:rPr>
+          <w:b/>
+          <w:sz w:val="34"/>
+          <w:szCs w:val="34"/>
+        </w:rPr>
+      </w:pPr>
+    </w:p>
+    <w:p>
+      <w:pPr>
+        <w:rPr>
+          <w:b/>
+          <w:sz w:val="34"/>
+          <w:szCs w:val="34"/>
+        </w:rPr>
+      </w:pPr>
+    </w:p>
+    <w:p>
+      <w:pPr>
+        <w:rPr>
+          <w:b/>
+          <w:sz w:val="34"/>
+          <w:szCs w:val="34"/>
+        </w:rPr>
+      </w:pPr>
+    </w:p>
+    <w:p>
+      <w:pPr>
+        <w:rPr>
+          <w:b/>
+          <w:sz w:val="34"/>
+          <w:szCs w:val="34"/>
+        </w:rPr>
+      </w:pPr>
+    </w:p>
+    <w:p>
+      <w:pPr>
+        <w:rPr>
+          <w:b/>
+          <w:sz w:val="34"/>
+          <w:szCs w:val="34"/>
+        </w:rPr>
+      </w:pPr>
+    </w:p>
+    <w:p>
+      <w:pPr>
+        <w:rPr>
+          <w:b/>
+          <w:sz w:val="34"/>
+          <w:szCs w:val="34"/>
+        </w:rPr>
+      </w:pPr>
+    </w:p>
+    <w:p>
+      <w:pPr>
+        <w:rPr>
+          <w:b/>
+          <w:sz w:val="34"/>
+          <w:szCs w:val="34"/>
+        </w:rPr>
+      </w:pPr>
+    </w:p>
+    <w:p>
+      <w:pPr>
+        <w:rPr>
+          <w:b/>
+          <w:sz w:val="34"/>
+          <w:szCs w:val="34"/>
+        </w:rPr>
+      </w:pPr>
+    </w:p>
+    <w:p>
+      <w:pPr>
+        <w:rPr>
+          <w:b/>
+          <w:sz w:val="34"/>
+          <w:szCs w:val="34"/>
+        </w:rPr>
+      </w:pPr>
+    </w:p>
+    <w:p>
+      <w:pPr>
+        <w:rPr>
+          <w:b/>
+          <w:sz w:val="34"/>
+          <w:szCs w:val="34"/>
+        </w:rPr>
+      </w:pPr>
+    </w:p>
+    <w:p>
+      <w:pPr>
+        <w:rPr>
+          <w:b/>
+          <w:sz w:val="34"/>
+          <w:szCs w:val="34"/>
+        </w:rPr>
+      </w:pPr>
+    </w:p>
+    <w:p>
+      <w:pPr>
+        <w:rPr>
+          <w:b/>
+          <w:sz w:val="34"/>
+          <w:szCs w:val="34"/>
+        </w:rPr>
+      </w:pPr>
+    </w:p>
+    <w:p>
+      <w:pPr>
+        <w:rPr>
+          <w:b/>
+          <w:sz w:val="34"/>
+          <w:szCs w:val="34"/>
+        </w:rPr>
+      </w:pPr>
+    </w:p>
+    <w:p>
+      <w:pPr>
+        <w:rPr>
+          <w:b/>
+          <w:sz w:val="34"/>
+          <w:szCs w:val="34"/>
+        </w:rPr>
+      </w:pPr>
+    </w:p>
+    <w:p>
+      <w:pPr>
+        <w:rPr>
+          <w:b/>
+          <w:sz w:val="34"/>
+          <w:szCs w:val="34"/>
+        </w:rPr>
+      </w:pPr>
+    </w:p>
+    <w:p>
+      <w:pPr>
+        <w:rPr>
+          <w:b/>
+          <w:sz w:val="34"/>
+          <w:szCs w:val="34"/>
+        </w:rPr>
+      </w:pPr>
+    </w:p>
+    <w:p>
+      <w:pPr>
+        <w:rPr>
+          <w:b/>
+          <w:sz w:val="34"/>
+          <w:szCs w:val="34"/>
+        </w:rPr>
+      </w:pPr>
+    </w:p>
+    <w:p>
+      <w:pPr>
+        <w:jc w:val="center"/>
+        <w:rPr>
+          <w:b/>
+          <w:sz w:val="34"/>
+          <w:szCs w:val="34"/>
+        </w:rPr>
+      </w:pPr>
+      <w:r>
+        <w:rPr>
+          <w:b/>
+          <w:sz w:val="34"/>
+          <w:szCs w:val="34"/>
+        </w:rPr>
+        <w:lastRenderedPageBreak/>
+        <w:t>MỞ ĐẦU</w:t>
+      </w:r>
+    </w:p>
+    <w:p>
+      <w:pPr>
+        <w:rPr>
+          <w:szCs w:val="26"/>
+        </w:rPr>
+      </w:pPr>
+      <w:r>
+        <w:rPr>
+          <w:szCs w:val="26"/>
+        </w:rPr>
+        <w:t>Hiện nay, đồng hồ nước rất phổ biến trong các hộ gia đình và trong công nghiệp để tính toán lượng nước tiêu thụ. Nó được sử dụng bởi các nhà cung cấp nước để tính toán lượng nước tiêu thụ của các hộ gia đình sử dụng dịch vụ cung cấp nước của nhà cung cấp đó.</w:t>
+      </w:r>
+      <w:r>
+        <w:rPr>
+          <w:szCs w:val="26"/>
+        </w:rPr>
+        <w:t xml:space="preserve"> Đồng hồ nước có đa dạng các mẫu mã, từ các loại đồng hồ </w:t>
+      </w:r>
+      <w:r>
+        <w:rPr>
+          <w:szCs w:val="26"/>
+        </w:rPr>
+        <w:t xml:space="preserve">dạng cơ </w:t>
+      </w:r>
+      <w:r>
+        <w:rPr>
+          <w:szCs w:val="26"/>
+        </w:rPr>
+        <w:t>đo đạc lượng nước chả</w:t>
+      </w:r>
+      <w:r>
+        <w:rPr>
+          <w:szCs w:val="26"/>
+        </w:rPr>
+        <w:t>y qua nó và hiển thị trên màn hình các con số cho đến loại đồng hồ điện tử sử dụng cảm biến điện từ để đo các thông số và hiển thị qua một màn hình LED LCD.</w:t>
+      </w:r>
+      <w:r>
+        <w:rPr>
+          <w:szCs w:val="26"/>
+        </w:rPr>
+        <w:t xml:space="preserve"> Thông thường,</w:t>
+      </w:r>
+      <w:r>
+        <w:rPr>
+          <w:szCs w:val="26"/>
+        </w:rPr>
+        <w:t xml:space="preserve"> theo mỗi chu kỳ,</w:t>
+      </w:r>
+      <w:r>
+        <w:rPr>
+          <w:szCs w:val="26"/>
+        </w:rPr>
+        <w:t xml:space="preserve"> các nhà cung cấp nước sẽ </w:t>
+      </w:r>
+      <w:r>
+        <w:rPr>
+          <w:szCs w:val="26"/>
+        </w:rPr>
+        <w:t>cử</w:t>
+      </w:r>
+      <w:r>
+        <w:rPr>
+          <w:szCs w:val="26"/>
+        </w:rPr>
+        <w:t xml:space="preserve"> các nhân viên đi đến từng hộ gia đình sử dụng dịch vụ nướ</w:t>
+      </w:r>
+      <w:r>
+        <w:rPr>
+          <w:szCs w:val="26"/>
+        </w:rPr>
+        <w:t>c, đọc và ghi chép chỉ số đồng hồ và mang</w:t>
+      </w:r>
+      <w:r>
+        <w:rPr>
+          <w:szCs w:val="26"/>
+        </w:rPr>
+        <w:t xml:space="preserve"> về nhà máy để tính toán lượng tiền mà khách hàng sẽ phải trả. Trong quá trình đọc và ghi chỉ số một cách thủ công như vậy mất nhiều thời gian và rất dễ xảy ra nhầm lẫn</w:t>
+      </w:r>
+      <w:r>
+        <w:rPr>
+          <w:szCs w:val="26"/>
+        </w:rPr>
+        <w:t xml:space="preserve"> [</w:t>
+      </w:r>
+      <w:r>
+        <w:rPr>
+          <w:szCs w:val="26"/>
+        </w:rPr>
+        <w:t>21</w:t>
+      </w:r>
+      <w:r>
+        <w:rPr>
+          <w:szCs w:val="26"/>
+        </w:rPr>
+        <w:t>]</w:t>
+      </w:r>
+      <w:r>
+        <w:rPr>
+          <w:szCs w:val="26"/>
+        </w:rPr>
+        <w:t xml:space="preserve">. Để giảm thiểu </w:t>
+      </w:r>
+      <w:r>
+        <w:rPr>
+          <w:szCs w:val="26"/>
+        </w:rPr>
+        <w:t>sai sót cũng như tiết kiệm nhân lực, rất nhiều biện pháp khác nhau đã được đưa ra. Trong đó có các biện pháp tiêu biểu</w:t>
+      </w:r>
       <w:bookmarkStart w:id="0" w:name="_GoBack"/>
       <w:bookmarkEnd w:id="0"/>
+      <w:r>
+        <w:rPr>
+          <w:szCs w:val="26"/>
+        </w:rPr>
+        <w:t xml:space="preserve"> [4]</w:t>
+      </w:r>
+      <w:r>
+        <w:rPr>
+          <w:szCs w:val="26"/>
+        </w:rPr>
+        <w:t xml:space="preserve"> như</w:t>
+      </w:r>
+      <w:r>
+        <w:rPr>
+          <w:szCs w:val="26"/>
+        </w:rPr>
+        <w:t>:</w:t>
+      </w:r>
+    </w:p>
+    <w:p>
+      <w:pPr>
+        <w:pStyle w:val="ListParagraph"/>
+        <w:numPr>
+          <w:ilvl w:val="0"/>
+          <w:numId w:val="1"/>
+        </w:numPr>
+        <w:rPr>
+          <w:szCs w:val="26"/>
+        </w:rPr>
+      </w:pPr>
+      <w:r>
+        <w:rPr>
+          <w:szCs w:val="26"/>
+        </w:rPr>
+        <w:t>Phương pháp sử dụng các loại đồng hồ điện tử thông minh: Phương pháp này sử dụng các đồng hồ điện tử hiện đại tiến hành đo chỉ số nước bằng cảm biến và gửi về cho nhà cung cấp nước một cách tự động. Có hai phương pháp tiêu biểu là:</w:t>
+      </w:r>
+    </w:p>
+    <w:p>
+      <w:pPr>
+        <w:pStyle w:val="ListParagraph"/>
+        <w:numPr>
+          <w:ilvl w:val="1"/>
+          <w:numId w:val="1"/>
+        </w:numPr>
+        <w:rPr>
+          <w:szCs w:val="26"/>
+        </w:rPr>
+      </w:pPr>
+      <w:r>
+        <w:rPr>
+          <w:szCs w:val="26"/>
+        </w:rPr>
+        <w:t>Đồng hồ thông minh sử dụng cảm biến điện từ: Loại đồng hồ này sử dụng cảm biến điện từ để đo chỉ số nước và gửi về cho nhà cung cấp nước một cách tự độ</w:t>
+      </w:r>
+      <w:r>
+        <w:rPr>
+          <w:szCs w:val="26"/>
+        </w:rPr>
+        <w:t>ng.</w:t>
+      </w:r>
+    </w:p>
+    <w:p>
+      <w:pPr>
+        <w:pStyle w:val="ListParagraph"/>
+        <w:numPr>
+          <w:ilvl w:val="1"/>
+          <w:numId w:val="1"/>
+        </w:numPr>
+        <w:rPr>
+          <w:szCs w:val="26"/>
+        </w:rPr>
+      </w:pPr>
+      <w:r>
+        <w:rPr>
+          <w:szCs w:val="26"/>
+        </w:rPr>
+        <w:t>Đồng hồ thông minh sử dụng cảm biến điện dung: Đây là một loại đồng hồ thông minh được tạo ra bằng cách nhúng thêm một mạch điện vào bên trong màn hình của đồng hồ cơ, mạch này có tác dụng phát hiện ra vị</w:t>
+      </w:r>
+      <w:r>
+        <w:rPr>
+          <w:szCs w:val="26"/>
+        </w:rPr>
+        <w:t xml:space="preserve"> trí mũi tên chỉ số của đồng hồ.</w:t>
+      </w:r>
+    </w:p>
+    <w:p>
+      <w:pPr>
+        <w:ind w:left="1080"/>
+        <w:rPr>
+          <w:szCs w:val="26"/>
+        </w:rPr>
+      </w:pPr>
+      <w:r>
+        <w:rPr>
+          <w:szCs w:val="26"/>
+        </w:rPr>
+        <w:t xml:space="preserve">Mặc dù đồng hồ thông minh rất tiện lợi, có thể tự động hóa công việc đo và truyền chỉ số nước về cho nhà cung cấp, tuy nhiên giá thành của những loại đồng hồ này là khá đắt đỏ, hơn nữa việc thay thế hoàn toàn những đồng hồ cơ học đang được sử dụng thành loại đồng hồ này tiêu tốn nhiều tiền bạc và công sức. </w:t>
+      </w:r>
+      <w:r>
+        <w:rPr>
+          <w:szCs w:val="26"/>
+        </w:rPr>
+        <w:lastRenderedPageBreak/>
+        <w:t>Ngoài ra, loại đồng hồ này còn phát sinh thêm nhiều vấn đề như vấn đề về bảo mật, môi trường đặt đồng hồ, … và khó sửa chữa khi bị lỗi.</w:t>
+      </w:r>
+    </w:p>
+    <w:p>
+      <w:pPr>
+        <w:pStyle w:val="ListParagraph"/>
+        <w:numPr>
+          <w:ilvl w:val="0"/>
+          <w:numId w:val="1"/>
+        </w:numPr>
+        <w:rPr>
+          <w:szCs w:val="26"/>
+        </w:rPr>
+      </w:pPr>
+      <w:r>
+        <w:rPr>
+          <w:szCs w:val="26"/>
+        </w:rPr>
+        <w:t>Sử dụng phương pháp xử lý ảnh để đọc chỉ số đồng hồ</w:t>
+      </w:r>
+      <w:r>
+        <w:rPr>
+          <w:szCs w:val="26"/>
+        </w:rPr>
+        <w:t>:</w:t>
+      </w:r>
+      <w:r>
+        <w:rPr>
+          <w:szCs w:val="26"/>
+        </w:rPr>
+        <w:t xml:space="preserve"> </w:t>
+      </w:r>
+      <w:r>
+        <w:rPr>
+          <w:szCs w:val="26"/>
+        </w:rPr>
+        <w:t>Phương pháp này áp dụng những thành tựu trong lĩnh vực thị</w:t>
+      </w:r>
+      <w:r>
+        <w:rPr>
+          <w:szCs w:val="26"/>
+        </w:rPr>
+        <w:t xml:space="preserve"> giác máy tính về việc phát hiện đối tượng và nhận dạng chữ viết trong điều kiện môi trường tự nhiên</w:t>
+      </w:r>
+      <w:r>
+        <w:rPr>
+          <w:szCs w:val="26"/>
+        </w:rPr>
+        <w:t xml:space="preserve"> dựa trên ảnh chụp</w:t>
+      </w:r>
+      <w:r>
+        <w:rPr>
+          <w:szCs w:val="26"/>
+        </w:rPr>
+        <w:t>. Có hai phương pháp chính</w:t>
+      </w:r>
+      <w:r>
+        <w:rPr>
+          <w:szCs w:val="26"/>
+        </w:rPr>
+        <w:t xml:space="preserve"> thường được sử dụng để đọc chỉ số đồng hồ nước</w:t>
+      </w:r>
+      <w:r>
+        <w:rPr>
+          <w:szCs w:val="26"/>
+        </w:rPr>
+        <w:t>:</w:t>
+      </w:r>
+    </w:p>
+    <w:p>
+      <w:pPr>
+        <w:pStyle w:val="ListParagraph"/>
+        <w:numPr>
+          <w:ilvl w:val="1"/>
+          <w:numId w:val="1"/>
+        </w:numPr>
+        <w:rPr>
+          <w:szCs w:val="26"/>
+        </w:rPr>
+      </w:pPr>
+      <w:r>
+        <w:rPr>
+          <w:szCs w:val="26"/>
+        </w:rPr>
+        <w:t xml:space="preserve">Đọc chỉ số đồng hồ nước dựa trên định vị  mũi tên chỉ số đồng hồ: </w:t>
+      </w:r>
+      <w:r>
+        <w:rPr>
+          <w:szCs w:val="26"/>
+        </w:rPr>
+        <w:t xml:space="preserve"> </w:t>
+      </w:r>
+      <w:r>
+        <w:rPr>
+          <w:szCs w:val="26"/>
+        </w:rPr>
+        <w:t xml:space="preserve">Phương pháp này sẽ nhận diện từng chỉ số của đồng hồ nước thông qua mũi tên chỉ số trên mặt đồng hồ. </w:t>
+      </w:r>
+      <w:r>
+        <w:rPr>
+          <w:szCs w:val="26"/>
+        </w:rPr>
+        <w:t>Phương pháp này có một vấn đề đặt ra là khi ảnh được chụp từ nhiều góc khác nhau, thì đồng hồ phải được điều chỉnh lại.</w:t>
+      </w:r>
+    </w:p>
+    <w:p>
+      <w:pPr>
+        <w:pStyle w:val="ListParagraph"/>
+        <w:numPr>
+          <w:ilvl w:val="1"/>
+          <w:numId w:val="1"/>
+        </w:numPr>
+        <w:rPr>
+          <w:szCs w:val="26"/>
+        </w:rPr>
+      </w:pPr>
+      <w:r>
+        <w:rPr>
+          <w:szCs w:val="26"/>
+        </w:rPr>
+        <w:t xml:space="preserve">Đọc chỉ số đồng hồ nước dựa trên </w:t>
+      </w:r>
+      <w:r>
+        <w:rPr>
+          <w:szCs w:val="26"/>
+        </w:rPr>
+        <w:t xml:space="preserve">nhận dạng chỉ số dạng số trên mặt đồng hồ: </w:t>
+      </w:r>
+      <w:r>
+        <w:rPr>
+          <w:szCs w:val="26"/>
+        </w:rPr>
+        <w:t>Để cho dễ đọc thì hầu như các đồng hồ nước đều hiển thị chỉ số đồng hồ dưới dạng một tập hợp của các bộ số từ 0 đến 9. Tuy nhiên, khi chỉ số đồng hồ tăng lên và hình ảnh được chụp có thể chứa hai nửa của các số liền kề nhau và chúng ta phải xác định được số đó.</w:t>
+      </w:r>
+    </w:p>
+    <w:p>
+      <w:pPr>
+        <w:ind w:left="1440"/>
+        <w:rPr>
+          <w:szCs w:val="26"/>
+        </w:rPr>
+      </w:pPr>
+      <w:r>
+        <w:rPr>
+          <w:szCs w:val="26"/>
+        </w:rPr>
+        <w:t>Đọc chỉ số đồng hồ nước tự động dựa vào phương pháp xử lý ảnh giúp tiết kiệm được công sức của nhân công, giảm thiểu sai sót và ít tốn kém</w:t>
+      </w:r>
+      <w:r>
+        <w:rPr>
+          <w:szCs w:val="26"/>
+        </w:rPr>
+        <w:t>, dễ dàng để sửa đổi</w:t>
+      </w:r>
+      <w:r>
+        <w:rPr>
+          <w:szCs w:val="26"/>
+        </w:rPr>
+        <w:t xml:space="preserve"> và tận dụng được các thiết bị sẵn có như điện thoại thông minh. Tuy nhiên, nó cũng có một số nhược điểm như vấn đề của ảnh chụp phụ thuộc vào độ sáng, độ nhòe, độ nhiễu,  độ sạch của đồng hồ, …</w:t>
+      </w:r>
+      <w:r>
+        <w:rPr>
+          <w:szCs w:val="26"/>
+        </w:rPr>
+        <w:t xml:space="preserve"> .</w:t>
+      </w:r>
+    </w:p>
+    <w:p>
+      <w:pPr>
+        <w:rPr>
+          <w:szCs w:val="26"/>
+        </w:rPr>
+      </w:pPr>
+      <w:r>
+        <w:rPr>
+          <w:szCs w:val="26"/>
+        </w:rPr>
+        <w:t>Để phù hợp với ứng dụng hỗ trợ các đơn vị phân phối nước sạch ezWater,</w:t>
+      </w:r>
+      <w:r>
+        <w:rPr>
+          <w:szCs w:val="26"/>
+        </w:rPr>
+        <w:t xml:space="preserve"> trong phạm vi báo cáo này, chúng ta sẽ chỉ tìm hiểu về phương án đọc chỉ số đồng hồ nước dựa trên nhận dạng các bộ số đại diện cho chỉ số đồng hồ.</w:t>
+      </w:r>
+    </w:p>
+    <w:p>
+      <w:pPr>
+        <w:rPr>
+          <w:szCs w:val="26"/>
+        </w:rPr>
+      </w:pPr>
+      <w:r>
+        <w:rPr>
+          <w:szCs w:val="26"/>
+        </w:rPr>
+        <w:t xml:space="preserve">Cùng với sự phát triển của trí tuệ nhân tạo, cụ thể là lĩnh vực tầm nhìn máy tính, </w:t>
+      </w:r>
+      <w:r>
+        <w:rPr>
+          <w:szCs w:val="26"/>
+        </w:rPr>
+        <w:t>thì hệ thống ARM cũng là một trong số những ứng dụng đượ</w:t>
+      </w:r>
+      <w:r>
+        <w:rPr>
+          <w:szCs w:val="26"/>
+        </w:rPr>
+        <w:t>c quan tâm và phát triển mạnh mẽ.</w:t>
+      </w:r>
+      <w:r>
+        <w:rPr>
+          <w:szCs w:val="26"/>
+        </w:rPr>
+        <w:t xml:space="preserve"> Trong đó thì người ta chia nhiệm vụ xây dựng hệ thống ARM thành 3 nh</w:t>
+      </w:r>
+      <w:r>
+        <w:rPr>
+          <w:szCs w:val="26"/>
+        </w:rPr>
+        <w:t>i</w:t>
+      </w:r>
+      <w:r>
+        <w:rPr>
+          <w:szCs w:val="26"/>
+        </w:rPr>
+        <w:t xml:space="preserve">ệm vụ con chính </w:t>
+      </w:r>
+      <w:r>
+        <w:rPr>
+          <w:szCs w:val="26"/>
+        </w:rPr>
+        <w:t xml:space="preserve">[12] </w:t>
+      </w:r>
+      <w:r>
+        <w:rPr>
+          <w:szCs w:val="26"/>
+        </w:rPr>
+        <w:t>đó là</w:t>
+      </w:r>
+    </w:p>
+    <w:p>
+      <w:pPr>
+        <w:rPr>
+          <w:szCs w:val="26"/>
+        </w:rPr>
+      </w:pPr>
+      <w:r>
+        <w:rPr>
+          <w:szCs w:val="26"/>
+        </w:rPr>
+        <w:lastRenderedPageBreak/>
+        <w:tab/>
+        <w:t>1. Nhận dạng đồng hồ</w:t>
+      </w:r>
+    </w:p>
+    <w:p>
+      <w:pPr>
+        <w:rPr>
+          <w:szCs w:val="26"/>
+        </w:rPr>
+      </w:pPr>
+      <w:r>
+        <w:rPr>
+          <w:szCs w:val="26"/>
+        </w:rPr>
+        <w:tab/>
+        <w:t>2. Nhận dạng vùng chỉ số</w:t>
+      </w:r>
+    </w:p>
+    <w:p>
+      <w:pPr>
+        <w:rPr>
+          <w:szCs w:val="26"/>
+        </w:rPr>
+      </w:pPr>
+      <w:r>
+        <w:rPr>
+          <w:szCs w:val="26"/>
+        </w:rPr>
+        <w:tab/>
+        <w:t>3. Nhận dạng chỉ số chứa trong vùng</w:t>
+      </w:r>
+    </w:p>
+    <w:p>
+      <w:pPr>
+        <w:rPr>
+          <w:szCs w:val="26"/>
+        </w:rPr>
+      </w:pPr>
+      <w:r>
+        <w:rPr>
+          <w:szCs w:val="26"/>
+        </w:rPr>
+        <w:t xml:space="preserve">Trong đó với mỗi nhiệm vụ lại được sử dụng nhiều phương pháp khác nhau để xử lý, </w:t>
+      </w:r>
+      <w:r>
+        <w:rPr>
+          <w:szCs w:val="26"/>
+        </w:rPr>
+        <w:t>chúng sẽ được đề cập cụ thể trong từng chương bên dưới.</w:t>
+      </w:r>
+    </w:p>
+    <w:p>
+      <w:pPr>
+        <w:rPr>
+          <w:szCs w:val="26"/>
+        </w:rPr>
+      </w:pPr>
+    </w:p>
+    <w:p>
+      <w:pPr>
+        <w:rPr>
+          <w:szCs w:val="26"/>
+        </w:rPr>
+      </w:pPr>
+    </w:p>
+    <w:p>
+      <w:pPr>
+        <w:rPr>
+          <w:szCs w:val="26"/>
+        </w:rPr>
+      </w:pPr>
+    </w:p>
+    <w:p>
+      <w:pPr>
+        <w:rPr>
+          <w:szCs w:val="26"/>
+        </w:rPr>
+      </w:pPr>
+    </w:p>
+    <w:p>
+      <w:pPr>
+        <w:rPr>
+          <w:szCs w:val="26"/>
+        </w:rPr>
+      </w:pPr>
+    </w:p>
+    <w:p>
+      <w:pPr>
+        <w:rPr>
+          <w:szCs w:val="26"/>
+        </w:rPr>
+      </w:pPr>
+    </w:p>
+    <w:p>
+      <w:pPr>
+        <w:rPr>
+          <w:szCs w:val="26"/>
+        </w:rPr>
+      </w:pPr>
+    </w:p>
+    <w:p>
+      <w:pPr>
+        <w:rPr>
+          <w:szCs w:val="26"/>
+        </w:rPr>
+      </w:pPr>
+    </w:p>
+    <w:p>
+      <w:pPr>
+        <w:rPr>
+          <w:szCs w:val="26"/>
+        </w:rPr>
+      </w:pPr>
+    </w:p>
+    <w:p>
+      <w:pPr>
+        <w:rPr>
+          <w:szCs w:val="26"/>
+        </w:rPr>
+      </w:pPr>
+    </w:p>
+    <w:p>
+      <w:pPr>
+        <w:rPr>
+          <w:szCs w:val="26"/>
+        </w:rPr>
+      </w:pPr>
+    </w:p>
+    <w:p>
+      <w:pPr>
+        <w:rPr>
+          <w:szCs w:val="26"/>
+        </w:rPr>
+      </w:pPr>
+    </w:p>
+    <w:p>
+      <w:pPr>
+        <w:rPr>
+          <w:szCs w:val="26"/>
+        </w:rPr>
+      </w:pPr>
+    </w:p>
+    <w:p>
+      <w:pPr>
+        <w:rPr>
+          <w:szCs w:val="26"/>
+        </w:rPr>
+      </w:pPr>
+    </w:p>
+    <w:p>
+      <w:pPr>
+        <w:rPr>
+          <w:szCs w:val="26"/>
+        </w:rPr>
+      </w:pPr>
+    </w:p>
+    <w:p>
+      <w:pPr>
+        <w:rPr>
+          <w:szCs w:val="26"/>
+        </w:rPr>
+      </w:pPr>
+    </w:p>
+    <w:p>
+      <w:pPr>
+        <w:rPr>
+          <w:szCs w:val="26"/>
+        </w:rPr>
+      </w:pPr>
+    </w:p>
+    <w:p>
+      <w:pPr>
+        <w:rPr>
+          <w:szCs w:val="26"/>
+        </w:rPr>
+      </w:pPr>
+    </w:p>
+    <w:p>
+      <w:pPr>
+        <w:rPr>
+          <w:szCs w:val="26"/>
+        </w:rPr>
+      </w:pPr>
+    </w:p>
+    <w:p>
+      <w:pPr>
+        <w:rPr>
+          <w:szCs w:val="26"/>
+        </w:rPr>
+      </w:pPr>
+    </w:p>
+    <w:p>
+      <w:pPr>
+        <w:rPr>
+          <w:szCs w:val="26"/>
+        </w:rPr>
+      </w:pPr>
+    </w:p>
+    <w:p>
+      <w:pPr>
+        <w:jc w:val="center"/>
+        <w:rPr>
+          <w:b/>
+          <w:sz w:val="34"/>
+          <w:szCs w:val="34"/>
+        </w:rPr>
+      </w:pPr>
+      <w:r>
+        <w:rPr>
+          <w:b/>
+          <w:sz w:val="34"/>
+          <w:szCs w:val="34"/>
+        </w:rPr>
+        <w:lastRenderedPageBreak/>
+        <w:t xml:space="preserve">CHƯƠNG 1: </w:t>
+      </w:r>
+      <w:r>
+        <w:rPr>
+          <w:b/>
+          <w:sz w:val="34"/>
+          <w:szCs w:val="34"/>
+        </w:rPr>
+        <w:t>NHẬN DẠNG ĐỒNG HỒ NƯỚC</w:t>
+      </w:r>
+    </w:p>
+    <w:p>
+      <w:pPr>
+        <w:rPr>
+          <w:szCs w:val="26"/>
+        </w:rPr>
+      </w:pPr>
+    </w:p>
+    <w:p>
+      <w:pPr>
+        <w:rPr>
+          <w:szCs w:val="26"/>
+        </w:rPr>
+      </w:pPr>
+      <w:r>
+        <w:rPr>
+          <w:szCs w:val="26"/>
+        </w:rPr>
+        <w:t>1.1. Mở đầu chương</w:t>
+      </w:r>
+    </w:p>
+    <w:p>
+      <w:pPr>
+        <w:rPr>
+          <w:szCs w:val="26"/>
+        </w:rPr>
+      </w:pPr>
+      <w:r>
+        <w:rPr>
+          <w:szCs w:val="26"/>
+        </w:rPr>
+        <w:tab/>
+        <w:t>Trong chương 1 chúng ta sẽ nói về cách nhận dạng đồng hồ nước có trong một bức ả</w:t>
+      </w:r>
+      <w:r>
+        <w:rPr>
+          <w:szCs w:val="26"/>
+        </w:rPr>
+        <w:t xml:space="preserve">nh. Nhiệm vụ nhận dạng đồng hồ nước nói riêng hay nhận dạng vật thể trong một bức ảnh nói chung là một nhiệm vụ </w:t>
+      </w:r>
+      <w:r>
+        <w:rPr>
+          <w:szCs w:val="26"/>
+        </w:rPr>
+        <w:t>thiết yếu, yêu cầu một độ chính xác lớn, bởi vì chỉ khi có kết quả đúng trong bước này, các bước tiếp theo mới có thể được thực hiện. Nếu kết quả đưa ra sai lệch, rất có thể dẫn đến kết quả của các bước sau bị nhầm lẫn, mà thậm chí dẫn tới kết quả bài toán bị sai gây hậu quả nghiêm trọng.</w:t>
+      </w:r>
+    </w:p>
+    <w:p>
+      <w:pPr>
+        <w:rPr>
+          <w:szCs w:val="26"/>
+        </w:rPr>
+      </w:pPr>
+      <w:r>
+        <w:rPr>
+          <w:szCs w:val="26"/>
+        </w:rPr>
+        <w:tab/>
+        <w:t>Trong những mục 1.2 đến</w:t>
+      </w:r>
+      <w:r>
+        <w:rPr>
+          <w:szCs w:val="26"/>
+        </w:rPr>
+        <w:t xml:space="preserve"> 1.5</w:t>
+      </w:r>
+      <w:r>
+        <w:rPr>
+          <w:szCs w:val="26"/>
+        </w:rPr>
+        <w:t xml:space="preserve"> chúng ta sẽ tiến hành</w:t>
+      </w:r>
+      <w:r>
+        <w:rPr>
+          <w:szCs w:val="26"/>
+        </w:rPr>
+        <w:t xml:space="preserve"> dạo qua </w:t>
+      </w:r>
+      <w:r>
+        <w:rPr>
+          <w:szCs w:val="26"/>
+        </w:rPr>
+        <w:t>từng phương án cụ thể.</w:t>
+      </w:r>
+    </w:p>
+    <w:p>
+      <w:pPr>
+        <w:rPr>
+          <w:b/>
+          <w:szCs w:val="26"/>
+        </w:rPr>
+      </w:pPr>
+      <w:r>
+        <w:rPr>
+          <w:szCs w:val="26"/>
+        </w:rPr>
+        <w:t xml:space="preserve">1.2. Nhận dạng </w:t>
+      </w:r>
+      <w:r>
+        <w:rPr>
+          <w:szCs w:val="26"/>
+        </w:rPr>
+        <w:t>vật thể</w:t>
+      </w:r>
+      <w:r>
+        <w:rPr>
+          <w:szCs w:val="26"/>
+        </w:rPr>
+        <w:t xml:space="preserve"> sử dụng</w:t>
+      </w:r>
+      <w:r>
+        <w:rPr>
+          <w:szCs w:val="26"/>
+        </w:rPr>
+        <w:t xml:space="preserve"> </w:t>
+      </w:r>
+      <w:r>
+        <w:rPr>
+          <w:b/>
+          <w:szCs w:val="26"/>
+        </w:rPr>
+        <w:t>Pattern Recognition</w:t>
+      </w:r>
+    </w:p>
+    <w:p>
+      <w:pPr>
+        <w:rPr>
+          <w:szCs w:val="26"/>
+        </w:rPr>
+      </w:pPr>
+      <w:r>
+        <w:rPr>
+          <w:b/>
+          <w:szCs w:val="26"/>
+        </w:rPr>
+        <w:tab/>
+      </w:r>
+      <w:r>
+        <w:rPr>
+          <w:szCs w:val="26"/>
+        </w:rPr>
+        <w:t>Pattern Recognition còn được gọi là machine recognition, computer recognition hay automatic recognition giúp cho một máy tính có thể học được cách định danh cho một vật một cách tự động. [9]</w:t>
+      </w:r>
+    </w:p>
+    <w:p>
+      <w:pPr>
+        <w:rPr>
+          <w:szCs w:val="26"/>
+        </w:rPr>
+      </w:pPr>
+      <w:r>
+        <w:rPr>
+          <w:szCs w:val="26"/>
+        </w:rPr>
+        <w:tab/>
+      </w:r>
+      <w:r>
+        <w:rPr>
+          <w:szCs w:val="26"/>
+        </w:rPr>
+        <w:t>Mục đích của Pattern Recognition là để phân loại các đối tượng vật lý, sao cho kết quả càng gần với đối tượng càng tốt với ít lỗi nhất. Về cơ bản, phương pháp này</w:t>
+      </w:r>
+      <w:r>
+        <w:rPr>
+          <w:szCs w:val="26"/>
+        </w:rPr>
+        <w:t xml:space="preserve"> nhận dạng một vật thể bằng cách tính toán một mẫu chung của vật thể bằng phương pháp tính toán độ tương tự giữa các đối tượng mẫu đã được xác định để tạo thành một mẫu tiêu chuẩn, và sau đó sử dụng mẫu tiêu chuẩn đó để đi </w:t>
+      </w:r>
+      <w:r>
+        <w:rPr>
+          <w:szCs w:val="26"/>
+        </w:rPr>
+        <w:t>tìm vật thể có độ tương tự gần nhất với nó</w:t>
+      </w:r>
+      <w:r>
+        <w:rPr>
+          <w:szCs w:val="26"/>
+        </w:rPr>
+        <w:t>.</w:t>
+      </w:r>
+      <w:r>
+        <w:rPr>
+          <w:szCs w:val="26"/>
+        </w:rPr>
+        <w:t xml:space="preserve"> [9]</w:t>
+      </w:r>
+    </w:p>
+    <w:p>
+      <w:pPr>
+        <w:rPr>
+          <w:szCs w:val="26"/>
+        </w:rPr>
+      </w:pPr>
+      <w:r>
+        <w:rPr>
+          <w:szCs w:val="26"/>
+        </w:rPr>
+        <w:t xml:space="preserve">1.3. </w:t>
+      </w:r>
+      <w:r>
+        <w:rPr>
+          <w:szCs w:val="26"/>
+        </w:rPr>
+        <w:t>Nhận dạng vật thể sử dụ</w:t>
+      </w:r>
+      <w:r>
+        <w:rPr>
+          <w:szCs w:val="26"/>
+        </w:rPr>
+        <w:t xml:space="preserve">ng các phiên bản của </w:t>
+      </w:r>
+      <w:r>
+        <w:rPr>
+          <w:b/>
+          <w:szCs w:val="26"/>
+        </w:rPr>
+        <w:t>YOLO</w:t>
+      </w:r>
+    </w:p>
+    <w:p>
+      <w:pPr>
+        <w:rPr>
+          <w:szCs w:val="26"/>
+        </w:rPr>
+      </w:pPr>
+      <w:r>
+        <w:rPr>
+          <w:szCs w:val="26"/>
+        </w:rPr>
+        <w:tab/>
+        <w:t>YOLO</w:t>
+      </w:r>
+      <w:r>
+        <w:rPr>
+          <w:szCs w:val="26"/>
+        </w:rPr>
+        <w:t xml:space="preserve"> là một phiên bản được phát triển dựa trên cơ sở của CNN,</w:t>
+      </w:r>
+      <w:r>
+        <w:rPr>
+          <w:szCs w:val="26"/>
+        </w:rPr>
+        <w:t xml:space="preserve"> điều chỉnh lại phương pháp phát hiện đối tượng như là một vấn đề hồi quy đơn, trực tiếp từ các pixel hình ảnh đến hộp giới hạn và xác định xác suất của lớp đó. Với phương châm chỉ cần nhìn một lần vào một hình ảnh để dự đoán các đối tượng là gì và đang ở đâu. YOLO nhìn bao quát toàn bộ bức ảnh trong thời gian đào tạo và học về sự xuất hiện của chúng dựa trên thông tin về ngữ cản</w:t>
+      </w:r>
+      <w:r>
+        <w:rPr>
+          <w:szCs w:val="26"/>
+        </w:rPr>
+        <w:t xml:space="preserve">h </w:t>
+      </w:r>
+      <w:r>
+        <w:rPr>
+          <w:szCs w:val="26"/>
+        </w:rPr>
+        <w:t>[</w:t>
+      </w:r>
+      <w:r>
+        <w:rPr>
+          <w:szCs w:val="26"/>
+        </w:rPr>
+        <w:t>38</w:t>
+      </w:r>
+      <w:r>
+        <w:rPr>
+          <w:szCs w:val="26"/>
+        </w:rPr>
+        <w:t>]</w:t>
+      </w:r>
+      <w:r>
+        <w:rPr>
+          <w:szCs w:val="26"/>
+        </w:rPr>
+        <w:t xml:space="preserve"> bởi thế nên YOLO rất nhanh chóng, được sử dụng nhiềucho các hệ </w:t>
+      </w:r>
+      <w:r>
+        <w:rPr>
+          <w:szCs w:val="26"/>
+        </w:rPr>
+        <w:lastRenderedPageBreak/>
+        <w:t>thống thời gian thực.</w:t>
+      </w:r>
+      <w:r>
+        <w:rPr>
+          <w:szCs w:val="26"/>
+        </w:rPr>
+        <w:t xml:space="preserve"> Nhưng trong bối cảnh phức tạp, YOLO có tỉ lệ</w:t>
+      </w:r>
+      <w:r>
+        <w:rPr>
+          <w:szCs w:val="26"/>
+        </w:rPr>
+        <w:t xml:space="preserve"> chính xác không quá cao [</w:t>
+      </w:r>
+      <w:r>
+        <w:rPr>
+          <w:szCs w:val="26"/>
+        </w:rPr>
+        <w:t>5</w:t>
+      </w:r>
+      <w:r>
+        <w:rPr>
+          <w:szCs w:val="26"/>
+        </w:rPr>
+        <w:t>]</w:t>
+      </w:r>
+    </w:p>
+    <w:p>
+      <w:pPr>
+        <w:rPr>
+          <w:szCs w:val="26"/>
+        </w:rPr>
+      </w:pPr>
+      <w:r>
+        <w:rPr>
+          <w:szCs w:val="26"/>
+        </w:rPr>
+        <w:tab/>
+        <w:t>Ngoài ra, YOLO còn có các phiên bản khác như là YOLOv2, YOLOv3, YOLO9000</w:t>
+      </w:r>
+      <w:r>
+        <w:rPr>
+          <w:szCs w:val="26"/>
+        </w:rPr>
+        <w:t xml:space="preserve">, Fast-YOLO </w:t>
+      </w:r>
+      <w:r>
+        <w:rPr>
+          <w:szCs w:val="26"/>
+        </w:rPr>
+        <w:t>là các phiên bản nâng cấp của YOLO.</w:t>
+      </w:r>
+    </w:p>
+    <w:p>
+      <w:pPr>
+        <w:rPr>
+          <w:szCs w:val="26"/>
+        </w:rPr>
+      </w:pPr>
+      <w:r>
+        <w:rPr>
+          <w:szCs w:val="26"/>
+        </w:rPr>
+        <w:t xml:space="preserve">1.4. </w:t>
+      </w:r>
+      <w:r>
+        <w:rPr>
+          <w:szCs w:val="26"/>
+        </w:rPr>
+        <w:t>Nhận dạng đối tượng s</w:t>
+      </w:r>
+      <w:r>
+        <w:rPr>
+          <w:szCs w:val="26"/>
+        </w:rPr>
+        <w:t xml:space="preserve">ử dụng </w:t>
+      </w:r>
+      <w:r>
+        <w:rPr>
+          <w:b/>
+          <w:szCs w:val="26"/>
+        </w:rPr>
+        <w:t>thuật toán AdaBoost</w:t>
+      </w:r>
+    </w:p>
+    <w:p>
+      <w:pPr>
+        <w:rPr>
+          <w:szCs w:val="26"/>
+        </w:rPr>
+      </w:pPr>
+      <w:r>
+        <w:rPr>
+          <w:szCs w:val="26"/>
+        </w:rPr>
+        <w:tab/>
+        <w:t>Thuật toán Adaboost là phương pháp kết hợp một tập hợp các phân loại yếu để tạo thành một phân loại mạnh (Chen và Youle, 2004)</w:t>
+      </w:r>
+      <w:r>
+        <w:rPr>
+          <w:szCs w:val="26"/>
+        </w:rPr>
+        <w:t xml:space="preserve"> </w:t>
+      </w:r>
+      <w:r>
+        <w:rPr>
+          <w:szCs w:val="26"/>
+        </w:rPr>
+        <w:t>được xây dựng vào năm 1995 bởi Freund và Schapire</w:t>
+      </w:r>
+      <w:r>
+        <w:rPr>
+          <w:szCs w:val="26"/>
+        </w:rPr>
+        <w:t xml:space="preserve">. </w:t>
+      </w:r>
+    </w:p>
+    <w:p>
+      <w:pPr>
+        <w:rPr>
+          <w:szCs w:val="26"/>
+        </w:rPr>
+      </w:pPr>
+      <w:r>
+        <w:rPr>
+          <w:szCs w:val="26"/>
+        </w:rPr>
+        <w:tab/>
+        <w:t xml:space="preserve">Nhận dạng đối tượng bằng thuật toán theo kỹ thuật boosting với thuật toán AdaBoost </w:t>
+      </w:r>
+      <w:r>
+        <w:rPr>
+          <w:szCs w:val="26"/>
+        </w:rPr>
+        <w:t xml:space="preserve">kết hợp với các bộ phân loại yếu sử dụng các đặc trưng Haar-like </w:t>
+      </w:r>
+      <w:r>
+        <w:rPr>
+          <w:szCs w:val="26"/>
+        </w:rPr>
+        <w:t>đã và đang được coi là một phương pháp hiệu quả, vừa đảm bảo tốc độ nhận dạng, vừa có độ chính xác cao [15]</w:t>
+      </w:r>
+      <w:r>
+        <w:rPr>
+          <w:szCs w:val="26"/>
+        </w:rPr>
+        <w:t>.</w:t>
+      </w:r>
+    </w:p>
+    <w:p>
+      <w:pPr>
+        <w:rPr>
+          <w:szCs w:val="26"/>
+        </w:rPr>
+      </w:pPr>
+      <w:r>
+        <w:rPr>
+          <w:szCs w:val="26"/>
+        </w:rPr>
+        <w:tab/>
+        <w:t xml:space="preserve">Phương pháp này đem một hình ảnh chia nhỏ thành các ảnh con, mỗi ảnh được biểu thị bởi một vector đặc trưng. Sau đó, một bộ mặt nạ được đưa vào để trích xuất các đặc trưng này. Với mỗi mặt nạ, tổng cấp xám của các điểm ảnh trong vùng sáng trừ tổng cấp xám trong vùng tối được coi là một đặc trưng. </w:t>
+      </w:r>
+      <w:r>
+        <w:rPr>
+          <w:szCs w:val="26"/>
+        </w:rPr>
+        <w:t>Như vậy, với cách chia thành các ảnh con sẽ có nhiều hơn một triệu các đặc trưng và mỗi đặc trưng được tính toán rất nhanh</w:t>
+      </w:r>
+      <w:r>
+        <w:rPr>
+          <w:szCs w:val="26"/>
+        </w:rPr>
+        <w:t xml:space="preserve"> </w:t>
+      </w:r>
+      <w:r>
+        <w:rPr>
+          <w:szCs w:val="26"/>
+        </w:rPr>
+        <w:t>[15]</w:t>
+      </w:r>
+      <w:r>
+        <w:rPr>
+          <w:szCs w:val="26"/>
+        </w:rPr>
+        <w:t>.</w:t>
+      </w:r>
+      <w:r>
+        <w:rPr>
+          <w:szCs w:val="26"/>
+        </w:rPr>
+        <w:t xml:space="preserve"> Thuật toán được trình bày cụ thể trong các tài liệu [15] và [30]</w:t>
+      </w:r>
+      <w:r>
+        <w:rPr>
+          <w:szCs w:val="26"/>
+        </w:rPr>
+        <w:t>.</w:t>
+      </w:r>
+    </w:p>
+    <w:p>
+      <w:pPr>
+        <w:rPr>
+          <w:b/>
+          <w:szCs w:val="26"/>
+        </w:rPr>
+      </w:pPr>
+      <w:r>
+        <w:rPr>
+          <w:szCs w:val="26"/>
+        </w:rPr>
+        <w:t xml:space="preserve">1.5. </w:t>
+      </w:r>
+      <w:r>
+        <w:rPr>
+          <w:szCs w:val="26"/>
+        </w:rPr>
+        <w:t xml:space="preserve"> </w:t>
+      </w:r>
+      <w:r>
+        <w:rPr>
+          <w:szCs w:val="26"/>
+        </w:rPr>
+        <w:t xml:space="preserve">Nhận dạng đối tượng sử dụng </w:t>
+      </w:r>
+      <w:r>
+        <w:rPr>
+          <w:b/>
+          <w:szCs w:val="26"/>
+        </w:rPr>
+        <w:t>SSD</w:t>
+      </w:r>
+    </w:p>
+    <w:p>
+      <w:pPr>
+        <w:rPr>
+          <w:szCs w:val="26"/>
+        </w:rPr>
+      </w:pPr>
+      <w:r>
+        <w:rPr>
+          <w:b/>
+          <w:szCs w:val="26"/>
+        </w:rPr>
+        <w:tab/>
+      </w:r>
+      <w:r>
+        <w:rPr>
+          <w:szCs w:val="26"/>
+        </w:rPr>
+        <w:t>Các hệ thống phát hiện đối tượng hiện đại</w:t>
+      </w:r>
+      <w:r>
+        <w:rPr>
+          <w:szCs w:val="26"/>
+        </w:rPr>
+        <w:t xml:space="preserve"> thường có độ chính xác cao, tuy nhiên tốc độ phát hiện lại rất thấp. Ví dụ như </w:t>
+      </w:r>
+      <w:r>
+        <w:rPr>
+          <w:szCs w:val="26"/>
+        </w:rPr>
+        <w:t xml:space="preserve">Faster-RCNN </w:t>
+      </w:r>
+      <w:r>
+        <w:rPr>
+          <w:szCs w:val="26"/>
+        </w:rPr>
+        <w:t>là mạng được đánh giá có tính chính xác tốt nhất hiện nay nhưng tốc độ chỉ có 7 FPS</w:t>
+      </w:r>
+      <w:r>
+        <w:rPr>
+          <w:szCs w:val="26"/>
+        </w:rPr>
+        <w:t>.</w:t>
+      </w:r>
+    </w:p>
+    <w:p>
+      <w:pPr>
+        <w:rPr>
+          <w:szCs w:val="26"/>
+        </w:rPr>
+      </w:pPr>
+      <w:r>
+        <w:rPr>
+          <w:szCs w:val="26"/>
+        </w:rPr>
+        <w:tab/>
+        <w:t>Giải quyết vấn đề tốc độ, mạnh SSD được ra đời. Cách tiếp cận của SSD là dựa trên một mạng tích chập chuyển tiếp tạo ra một bộ sưu tập kích thước cố</w:t>
+      </w:r>
+      <w:r>
+        <w:rPr>
+          <w:szCs w:val="26"/>
+        </w:rPr>
+        <w:t xml:space="preserve"> định</w:t>
+      </w:r>
+      <w:r>
+        <w:rPr>
+          <w:szCs w:val="26"/>
+        </w:rPr>
+        <w:t xml:space="preserve"> của các hộp giới hạn và đánh giá điểm số cho sự hiện diện của các đối tượng xuất hiện trong hộp đó.</w:t>
+      </w:r>
+      <w:r>
+        <w:rPr>
+          <w:szCs w:val="26"/>
+        </w:rPr>
+        <w:t xml:space="preserve"> Theo sau đó là các bước triệt tiêu không tối đa để tạo ra phát hiện cuối cùng.</w:t>
+      </w:r>
+      <w:r>
+        <w:rPr>
+          <w:szCs w:val="26"/>
+        </w:rPr>
+        <w:t xml:space="preserve"> </w:t>
+      </w:r>
+      <w:r>
+        <w:rPr>
+          <w:szCs w:val="26"/>
+        </w:rPr>
+        <w:t>Kết quả của mạng được đánh giá với bộ dữ liệu PASCAL VOC 2007 so với mạng Faster R-CNN và YOLO là tốc độ 59 FPS với độ chính xác 74.3% đối với SSD, 45 FPS với độ chính xác 63.4% đối với mạng YOLO</w:t>
+      </w:r>
+      <w:r>
+        <w:rPr>
+          <w:szCs w:val="26"/>
+        </w:rPr>
+        <w:t xml:space="preserve"> [33]</w:t>
+      </w:r>
+      <w:r>
+        <w:rPr>
+          <w:szCs w:val="26"/>
+        </w:rPr>
+        <w:t>.</w:t>
+      </w:r>
+    </w:p>
+    <w:p>
+      <w:pPr>
+        <w:rPr>
+          <w:szCs w:val="26"/>
+        </w:rPr>
+      </w:pPr>
+      <w:r>
+        <w:rPr>
+          <w:szCs w:val="26"/>
+        </w:rPr>
+        <w:lastRenderedPageBreak/>
+        <w:t xml:space="preserve">1.6. </w:t>
+      </w:r>
+      <w:r>
+        <w:rPr>
+          <w:szCs w:val="26"/>
+        </w:rPr>
+        <w:t>Đánh giá các giải pháp cho nhận dạng đồng nước sử dụng bộ dữ liệu của ezWater.</w:t>
+      </w:r>
+    </w:p>
+    <w:p>
+      <w:pPr>
+        <w:rPr>
+          <w:szCs w:val="26"/>
+        </w:rPr>
+      </w:pPr>
+    </w:p>
+    <w:p>
+      <w:pPr>
+        <w:rPr>
+          <w:szCs w:val="26"/>
+        </w:rPr>
+      </w:pPr>
+      <w:r>
+        <w:rPr>
+          <w:szCs w:val="26"/>
+        </w:rPr>
+        <w:t>1.7. Kết luận</w:t>
+      </w:r>
+    </w:p>
+    <w:p>
+      <w:pPr>
+        <w:rPr>
+          <w:szCs w:val="26"/>
+        </w:rPr>
+      </w:pPr>
+    </w:p>
+    <w:p>
+      <w:pPr>
+        <w:rPr>
+          <w:szCs w:val="26"/>
+        </w:rPr>
+      </w:pPr>
+    </w:p>
+    <w:p>
+      <w:pPr>
+        <w:rPr>
+          <w:szCs w:val="26"/>
+        </w:rPr>
+      </w:pPr>
+    </w:p>
+    <w:p>
+      <w:pPr>
+        <w:rPr>
+          <w:szCs w:val="26"/>
+        </w:rPr>
+      </w:pPr>
+    </w:p>
+    <w:p>
+      <w:pPr>
+        <w:rPr>
+          <w:szCs w:val="26"/>
+        </w:rPr>
+      </w:pPr>
+    </w:p>
+    <w:p>
+      <w:pPr>
+        <w:rPr>
+          <w:szCs w:val="26"/>
+        </w:rPr>
+      </w:pPr>
+    </w:p>
+    <w:p>
+      <w:pPr>
+        <w:rPr>
+          <w:szCs w:val="26"/>
+        </w:rPr>
+      </w:pPr>
+    </w:p>
+    <w:p>
+      <w:pPr>
+        <w:rPr>
+          <w:szCs w:val="26"/>
+        </w:rPr>
+      </w:pPr>
+    </w:p>
+    <w:p>
+      <w:pPr>
+        <w:rPr>
+          <w:szCs w:val="26"/>
+        </w:rPr>
+      </w:pPr>
+    </w:p>
+    <w:p>
+      <w:pPr>
+        <w:rPr>
+          <w:szCs w:val="26"/>
+        </w:rPr>
+      </w:pPr>
+    </w:p>
+    <w:p>
+      <w:pPr>
+        <w:rPr>
+          <w:szCs w:val="26"/>
+        </w:rPr>
+      </w:pPr>
+    </w:p>
+    <w:p>
+      <w:pPr>
+        <w:rPr>
+          <w:szCs w:val="26"/>
+        </w:rPr>
+      </w:pPr>
+    </w:p>
+    <w:p>
+      <w:pPr>
+        <w:rPr>
+          <w:szCs w:val="26"/>
+        </w:rPr>
+      </w:pPr>
+    </w:p>
+    <w:p>
+      <w:pPr>
+        <w:rPr>
+          <w:szCs w:val="26"/>
+        </w:rPr>
+      </w:pPr>
+    </w:p>
+    <w:p>
+      <w:pPr>
+        <w:rPr>
+          <w:szCs w:val="26"/>
+        </w:rPr>
+      </w:pPr>
+    </w:p>
+    <w:p>
+      <w:pPr>
+        <w:rPr>
+          <w:szCs w:val="26"/>
+        </w:rPr>
+      </w:pPr>
+    </w:p>
+    <w:p>
+      <w:pPr>
+        <w:rPr>
+          <w:szCs w:val="26"/>
+        </w:rPr>
+      </w:pPr>
+    </w:p>
+    <w:p>
+      <w:pPr>
+        <w:rPr>
+          <w:szCs w:val="26"/>
+        </w:rPr>
+      </w:pPr>
+    </w:p>
+    <w:p>
+      <w:pPr>
+        <w:rPr>
+          <w:szCs w:val="26"/>
+        </w:rPr>
+      </w:pPr>
+    </w:p>
+    <w:p>
+      <w:pPr>
+        <w:rPr>
+          <w:szCs w:val="26"/>
+        </w:rPr>
+      </w:pPr>
+    </w:p>
+    <w:p>
+      <w:pPr>
+        <w:rPr>
+          <w:szCs w:val="26"/>
+        </w:rPr>
+      </w:pPr>
+    </w:p>
+    <w:p>
+      <w:pPr>
+        <w:rPr>
+          <w:szCs w:val="26"/>
+        </w:rPr>
+      </w:pPr>
+    </w:p>
+    <w:p>
+      <w:pPr>
+        <w:rPr>
+          <w:szCs w:val="26"/>
+        </w:rPr>
+      </w:pPr>
     </w:p>
     <w:sectPr>
       <w:pgSz w:w="12240" w:h="15840"/>
@@ -14,6 +2790,126 @@
     </w:sectPr>
   </w:body>
 </w:document>
+</file>
+
+<file path=word/numbering.xml><?xml version="1.0" encoding="utf-8"?>
+<w:numbering xmlns:wpc="http://schemas.microsoft.com/office/word/2010/wordprocessingCanvas" xmlns:cx="http://schemas.microsoft.com/office/drawing/2014/chartex" xmlns:mc="http://schemas.openxmlformats.org/markup-compatibility/2006" xmlns:o="urn:schemas-microsoft-com:office:office" xmlns:r="http://schemas.openxmlformats.org/officeDocument/2006/relationships" xmlns:m="http://schemas.openxmlformats.org/officeDocument/2006/math" xmlns:v="urn:schemas-microsoft-com:vml" xmlns:wp14="http://schemas.microsoft.com/office/word/2010/wordprocessingDrawing" xmlns:wp="http://schemas.openxmlformats.org/drawingml/2006/wordprocessingDrawing" xmlns:w10="urn:schemas-microsoft-com:office:word" xmlns:w="http://schemas.openxmlformats.org/wordprocessingml/2006/main" xmlns:w14="http://schemas.microsoft.com/office/word/2010/wordml" xmlns:w15="http://schemas.microsoft.com/office/word/2012/wordml" xmlns:w16se="http://schemas.microsoft.com/office/word/2015/wordml/symex" xmlns:wpg="http://schemas.microsoft.com/office/word/2010/wordprocessingGroup" xmlns:wpi="http://schemas.microsoft.com/office/word/2010/wordprocessingInk" xmlns:wne="http://schemas.microsoft.com/office/word/2006/wordml" xmlns:wps="http://schemas.microsoft.com/office/word/2010/wordprocessingShape" mc:Ignorable="w14 w15 w16se wp14">
+  <w:abstractNum w:abstractNumId="0" w15:restartNumberingAfterBreak="0">
+    <w:nsid w:val="5383009F"/>
+    <w:multiLevelType w:val="hybridMultilevel"/>
+    <w:tmpl w:val="EA44B6E8"/>
+    <w:lvl w:ilvl="0" w:tplc="1F4CE78E">
+      <w:numFmt w:val="bullet"/>
+      <w:lvlText w:val="-"/>
+      <w:lvlJc w:val="left"/>
+      <w:pPr>
+        <w:ind w:left="1080" w:hanging="360"/>
+      </w:pPr>
+      <w:rPr>
+        <w:rFonts w:ascii="Times New Roman" w:eastAsiaTheme="minorHAnsi" w:hAnsi="Times New Roman" w:cs="Times New Roman" w:hint="default"/>
+      </w:rPr>
+    </w:lvl>
+    <w:lvl w:ilvl="1" w:tplc="0409000F">
+      <w:start w:val="1"/>
+      <w:numFmt w:val="decimal"/>
+      <w:lvlText w:val="%2."/>
+      <w:lvlJc w:val="left"/>
+      <w:pPr>
+        <w:ind w:left="1800" w:hanging="360"/>
+      </w:pPr>
+      <w:rPr>
+        <w:rFonts w:hint="default"/>
+      </w:rPr>
+    </w:lvl>
+    <w:lvl w:ilvl="2" w:tplc="04090005" w:tentative="1">
+      <w:start w:val="1"/>
+      <w:numFmt w:val="bullet"/>
+      <w:lvlText w:val=""/>
+      <w:lvlJc w:val="left"/>
+      <w:pPr>
+        <w:ind w:left="2520" w:hanging="360"/>
+      </w:pPr>
+      <w:rPr>
+        <w:rFonts w:ascii="Wingdings" w:hAnsi="Wingdings" w:hint="default"/>
+      </w:rPr>
+    </w:lvl>
+    <w:lvl w:ilvl="3" w:tplc="04090001" w:tentative="1">
+      <w:start w:val="1"/>
+      <w:numFmt w:val="bullet"/>
+      <w:lvlText w:val=""/>
+      <w:lvlJc w:val="left"/>
+      <w:pPr>
+        <w:ind w:left="3240" w:hanging="360"/>
+      </w:pPr>
+      <w:rPr>
+        <w:rFonts w:ascii="Symbol" w:hAnsi="Symbol" w:hint="default"/>
+      </w:rPr>
+    </w:lvl>
+    <w:lvl w:ilvl="4" w:tplc="04090003" w:tentative="1">
+      <w:start w:val="1"/>
+      <w:numFmt w:val="bullet"/>
+      <w:lvlText w:val="o"/>
+      <w:lvlJc w:val="left"/>
+      <w:pPr>
+        <w:ind w:left="3960" w:hanging="360"/>
+      </w:pPr>
+      <w:rPr>
+        <w:rFonts w:ascii="Courier New" w:hAnsi="Courier New" w:cs="Courier New" w:hint="default"/>
+      </w:rPr>
+    </w:lvl>
+    <w:lvl w:ilvl="5" w:tplc="04090005" w:tentative="1">
+      <w:start w:val="1"/>
+      <w:numFmt w:val="bullet"/>
+      <w:lvlText w:val=""/>
+      <w:lvlJc w:val="left"/>
+      <w:pPr>
+        <w:ind w:left="4680" w:hanging="360"/>
+      </w:pPr>
+      <w:rPr>
+        <w:rFonts w:ascii="Wingdings" w:hAnsi="Wingdings" w:hint="default"/>
+      </w:rPr>
+    </w:lvl>
+    <w:lvl w:ilvl="6" w:tplc="04090001" w:tentative="1">
+      <w:start w:val="1"/>
+      <w:numFmt w:val="bullet"/>
+      <w:lvlText w:val=""/>
+      <w:lvlJc w:val="left"/>
+      <w:pPr>
+        <w:ind w:left="5400" w:hanging="360"/>
+      </w:pPr>
+      <w:rPr>
+        <w:rFonts w:ascii="Symbol" w:hAnsi="Symbol" w:hint="default"/>
+      </w:rPr>
+    </w:lvl>
+    <w:lvl w:ilvl="7" w:tplc="04090003" w:tentative="1">
+      <w:start w:val="1"/>
+      <w:numFmt w:val="bullet"/>
+      <w:lvlText w:val="o"/>
+      <w:lvlJc w:val="left"/>
+      <w:pPr>
+        <w:ind w:left="6120" w:hanging="360"/>
+      </w:pPr>
+      <w:rPr>
+        <w:rFonts w:ascii="Courier New" w:hAnsi="Courier New" w:cs="Courier New" w:hint="default"/>
+      </w:rPr>
+    </w:lvl>
+    <w:lvl w:ilvl="8" w:tplc="04090005" w:tentative="1">
+      <w:start w:val="1"/>
+      <w:numFmt w:val="bullet"/>
+      <w:lvlText w:val=""/>
+      <w:lvlJc w:val="left"/>
+      <w:pPr>
+        <w:ind w:left="6840" w:hanging="360"/>
+      </w:pPr>
+      <w:rPr>
+        <w:rFonts w:ascii="Wingdings" w:hAnsi="Wingdings" w:hint="default"/>
+      </w:rPr>
+    </w:lvl>
+  </w:abstractNum>
+  <w:num w:numId="1">
+    <w:abstractNumId w:val="0"/>
+  </w:num>
+</w:numbering>
 </file>
 
 <file path=word/styles.xml><?xml version="1.0" encoding="utf-8"?>
@@ -409,6 +3305,11 @@
   <w:style w:type="paragraph" w:default="1" w:styleId="Normal">
     <w:name w:val="Normal"/>
     <w:qFormat/>
+    <w:rsid w:val="003D7179"/>
+    <w:pPr>
+      <w:spacing w:before="60" w:after="60" w:line="360" w:lineRule="auto"/>
+      <w:jc w:val="both"/>
+    </w:pPr>
   </w:style>
   <w:style w:type="character" w:default="1" w:styleId="DefaultParagraphFont">
     <w:name w:val="Default Paragraph Font"/>
@@ -436,6 +3337,17 @@
     <w:uiPriority w:val="99"/>
     <w:semiHidden/>
     <w:unhideWhenUsed/>
+  </w:style>
+  <w:style w:type="paragraph" w:styleId="ListParagraph">
+    <w:name w:val="List Paragraph"/>
+    <w:basedOn w:val="Normal"/>
+    <w:uiPriority w:val="34"/>
+    <w:qFormat/>
+    <w:rsid w:val="000057FA"/>
+    <w:pPr>
+      <w:ind w:left="720"/>
+      <w:contextualSpacing/>
+    </w:pPr>
   </w:style>
 </w:styles>
 </file>

--- a/Baocao.docx
+++ b/Baocao.docx
@@ -314,972 +314,3038 @@
     <w:p/>
     <w:p>
       <w:pPr>
+        <w:pStyle w:val="Heading1"/>
         <w:jc w:val="center"/>
         <w:rPr>
-          <w:b/>
-          <w:sz w:val="34"/>
-          <w:szCs w:val="34"/>
-        </w:rPr>
-      </w:pPr>
-      <w:r>
-        <w:rPr>
-          <w:b/>
+          <w:rFonts w:ascii="Times New Roman" w:hAnsi="Times New Roman" w:cs="Times New Roman"/>
+          <w:b/>
+          <w:color w:val="auto"/>
+          <w:sz w:val="34"/>
+          <w:szCs w:val="34"/>
+        </w:rPr>
+      </w:pPr>
+      <w:bookmarkStart w:id="0" w:name="_Toc32855214"/>
+      <w:bookmarkStart w:id="1" w:name="_GoBack"/>
+      <w:bookmarkEnd w:id="1"/>
+      <w:r>
+        <w:rPr>
+          <w:rFonts w:ascii="Times New Roman" w:hAnsi="Times New Roman" w:cs="Times New Roman"/>
+          <w:b/>
+          <w:color w:val="auto"/>
           <w:sz w:val="34"/>
           <w:szCs w:val="34"/>
         </w:rPr>
         <w:lastRenderedPageBreak/>
         <w:t>MỤC LỤC</w:t>
       </w:r>
-    </w:p>
-    <w:p>
-      <w:pPr>
-        <w:rPr>
-          <w:b/>
-          <w:sz w:val="34"/>
-          <w:szCs w:val="34"/>
-        </w:rPr>
-      </w:pPr>
-    </w:p>
-    <w:p>
-      <w:pPr>
-        <w:rPr>
-          <w:b/>
-          <w:sz w:val="34"/>
-          <w:szCs w:val="34"/>
-        </w:rPr>
-      </w:pPr>
-    </w:p>
-    <w:p>
-      <w:pPr>
-        <w:rPr>
-          <w:b/>
-          <w:sz w:val="34"/>
-          <w:szCs w:val="34"/>
-        </w:rPr>
-      </w:pPr>
-    </w:p>
-    <w:p>
-      <w:pPr>
-        <w:rPr>
-          <w:b/>
-          <w:sz w:val="34"/>
-          <w:szCs w:val="34"/>
-        </w:rPr>
-      </w:pPr>
-    </w:p>
-    <w:p>
-      <w:pPr>
-        <w:rPr>
-          <w:b/>
-          <w:sz w:val="34"/>
-          <w:szCs w:val="34"/>
-        </w:rPr>
-      </w:pPr>
-    </w:p>
-    <w:p>
-      <w:pPr>
-        <w:rPr>
-          <w:b/>
-          <w:sz w:val="34"/>
-          <w:szCs w:val="34"/>
-        </w:rPr>
-      </w:pPr>
-    </w:p>
-    <w:p>
-      <w:pPr>
-        <w:rPr>
-          <w:b/>
-          <w:sz w:val="34"/>
-          <w:szCs w:val="34"/>
-        </w:rPr>
-      </w:pPr>
-    </w:p>
-    <w:p>
-      <w:pPr>
-        <w:rPr>
-          <w:b/>
-          <w:sz w:val="34"/>
-          <w:szCs w:val="34"/>
-        </w:rPr>
-      </w:pPr>
-    </w:p>
-    <w:p>
-      <w:pPr>
-        <w:rPr>
-          <w:b/>
-          <w:sz w:val="34"/>
-          <w:szCs w:val="34"/>
-        </w:rPr>
-      </w:pPr>
-    </w:p>
-    <w:p>
-      <w:pPr>
-        <w:rPr>
-          <w:b/>
-          <w:sz w:val="34"/>
-          <w:szCs w:val="34"/>
-        </w:rPr>
-      </w:pPr>
-    </w:p>
-    <w:p>
-      <w:pPr>
-        <w:rPr>
-          <w:b/>
-          <w:sz w:val="34"/>
-          <w:szCs w:val="34"/>
-        </w:rPr>
-      </w:pPr>
-    </w:p>
-    <w:p>
-      <w:pPr>
-        <w:rPr>
-          <w:b/>
-          <w:sz w:val="34"/>
-          <w:szCs w:val="34"/>
-        </w:rPr>
-      </w:pPr>
-    </w:p>
-    <w:p>
-      <w:pPr>
-        <w:rPr>
-          <w:b/>
-          <w:sz w:val="34"/>
-          <w:szCs w:val="34"/>
-        </w:rPr>
-      </w:pPr>
-    </w:p>
-    <w:p>
-      <w:pPr>
-        <w:rPr>
-          <w:b/>
-          <w:sz w:val="34"/>
-          <w:szCs w:val="34"/>
-        </w:rPr>
-      </w:pPr>
-    </w:p>
-    <w:p>
-      <w:pPr>
-        <w:rPr>
-          <w:b/>
-          <w:sz w:val="34"/>
-          <w:szCs w:val="34"/>
-        </w:rPr>
-      </w:pPr>
-    </w:p>
-    <w:p>
-      <w:pPr>
-        <w:rPr>
-          <w:b/>
-          <w:sz w:val="34"/>
-          <w:szCs w:val="34"/>
-        </w:rPr>
-      </w:pPr>
-    </w:p>
-    <w:p>
-      <w:pPr>
-        <w:rPr>
-          <w:b/>
-          <w:sz w:val="34"/>
-          <w:szCs w:val="34"/>
-        </w:rPr>
-      </w:pPr>
-    </w:p>
-    <w:p>
-      <w:pPr>
-        <w:rPr>
-          <w:b/>
-          <w:sz w:val="34"/>
-          <w:szCs w:val="34"/>
-        </w:rPr>
-      </w:pPr>
-    </w:p>
-    <w:p>
-      <w:pPr>
-        <w:rPr>
-          <w:b/>
-          <w:sz w:val="34"/>
-          <w:szCs w:val="34"/>
-        </w:rPr>
-      </w:pPr>
-    </w:p>
-    <w:p>
-      <w:pPr>
+      <w:bookmarkEnd w:id="0"/>
+    </w:p>
+    <w:p>
+      <w:pPr>
+        <w:rPr>
+          <w:b/>
+          <w:sz w:val="34"/>
+          <w:szCs w:val="34"/>
+        </w:rPr>
+      </w:pPr>
+    </w:p>
+    <w:sdt>
+      <w:sdtPr>
+        <w:id w:val="1337277162"/>
+        <w:docPartObj>
+          <w:docPartGallery w:val="Table of Contents"/>
+          <w:docPartUnique/>
+        </w:docPartObj>
+      </w:sdtPr>
+      <w:sdtEndPr>
+        <w:rPr>
+          <w:rFonts w:ascii="Times New Roman" w:eastAsiaTheme="minorHAnsi" w:hAnsi="Times New Roman" w:cstheme="minorBidi"/>
+          <w:b/>
+          <w:bCs/>
+          <w:noProof/>
+          <w:color w:val="auto"/>
+          <w:sz w:val="26"/>
+          <w:szCs w:val="22"/>
+        </w:rPr>
+      </w:sdtEndPr>
+      <w:sdtContent>
+        <w:p>
+          <w:pPr>
+            <w:pStyle w:val="TOCHeading"/>
+          </w:pPr>
+        </w:p>
+        <w:p>
+          <w:pPr>
+            <w:pStyle w:val="TOC1"/>
+            <w:tabs>
+              <w:tab w:val="right" w:leader="dot" w:pos="9350"/>
+            </w:tabs>
+            <w:rPr>
+              <w:noProof/>
+            </w:rPr>
+          </w:pPr>
+          <w:r>
+            <w:fldChar w:fldCharType="begin"/>
+          </w:r>
+          <w:r>
+            <w:instrText xml:space="preserve"> TOC \o "1-3" \h \z \u </w:instrText>
+          </w:r>
+          <w:r>
+            <w:fldChar w:fldCharType="separate"/>
+          </w:r>
+          <w:hyperlink w:anchor="_Toc32855214" w:history="1">
+            <w:r>
+              <w:rPr>
+                <w:rStyle w:val="Hyperlink"/>
+                <w:rFonts w:cs="Times New Roman"/>
+                <w:b/>
+                <w:noProof/>
+              </w:rPr>
+              <w:t>MỤC LỤC</w:t>
+            </w:r>
+            <w:r>
+              <w:rPr>
+                <w:noProof/>
+                <w:webHidden/>
+              </w:rPr>
+              <w:tab/>
+            </w:r>
+            <w:r>
+              <w:rPr>
+                <w:noProof/>
+                <w:webHidden/>
+              </w:rPr>
+              <w:fldChar w:fldCharType="begin"/>
+            </w:r>
+            <w:r>
+              <w:rPr>
+                <w:noProof/>
+                <w:webHidden/>
+              </w:rPr>
+              <w:instrText xml:space="preserve"> PAGEREF _Toc32855214 \h </w:instrText>
+            </w:r>
+            <w:r>
+              <w:rPr>
+                <w:noProof/>
+                <w:webHidden/>
+              </w:rPr>
+            </w:r>
+            <w:r>
+              <w:rPr>
+                <w:noProof/>
+                <w:webHidden/>
+              </w:rPr>
+              <w:fldChar w:fldCharType="separate"/>
+            </w:r>
+            <w:r>
+              <w:rPr>
+                <w:noProof/>
+                <w:webHidden/>
+              </w:rPr>
+              <w:t>2</w:t>
+            </w:r>
+            <w:r>
+              <w:rPr>
+                <w:noProof/>
+                <w:webHidden/>
+              </w:rPr>
+              <w:fldChar w:fldCharType="end"/>
+            </w:r>
+          </w:hyperlink>
+        </w:p>
+        <w:p>
+          <w:pPr>
+            <w:pStyle w:val="TOC1"/>
+            <w:tabs>
+              <w:tab w:val="right" w:leader="dot" w:pos="9350"/>
+            </w:tabs>
+            <w:rPr>
+              <w:noProof/>
+            </w:rPr>
+          </w:pPr>
+          <w:hyperlink w:anchor="_Toc32855215" w:history="1">
+            <w:r>
+              <w:rPr>
+                <w:rStyle w:val="Hyperlink"/>
+                <w:rFonts w:cs="Times New Roman"/>
+                <w:b/>
+                <w:noProof/>
+              </w:rPr>
+              <w:t>DANH MỤC CÁC TỪ VIẾT TẮT</w:t>
+            </w:r>
+            <w:r>
+              <w:rPr>
+                <w:noProof/>
+                <w:webHidden/>
+              </w:rPr>
+              <w:tab/>
+            </w:r>
+            <w:r>
+              <w:rPr>
+                <w:noProof/>
+                <w:webHidden/>
+              </w:rPr>
+              <w:fldChar w:fldCharType="begin"/>
+            </w:r>
+            <w:r>
+              <w:rPr>
+                <w:noProof/>
+                <w:webHidden/>
+              </w:rPr>
+              <w:instrText xml:space="preserve"> PAGEREF _Toc32855215 \h </w:instrText>
+            </w:r>
+            <w:r>
+              <w:rPr>
+                <w:noProof/>
+                <w:webHidden/>
+              </w:rPr>
+            </w:r>
+            <w:r>
+              <w:rPr>
+                <w:noProof/>
+                <w:webHidden/>
+              </w:rPr>
+              <w:fldChar w:fldCharType="separate"/>
+            </w:r>
+            <w:r>
+              <w:rPr>
+                <w:noProof/>
+                <w:webHidden/>
+              </w:rPr>
+              <w:t>3</w:t>
+            </w:r>
+            <w:r>
+              <w:rPr>
+                <w:noProof/>
+                <w:webHidden/>
+              </w:rPr>
+              <w:fldChar w:fldCharType="end"/>
+            </w:r>
+          </w:hyperlink>
+        </w:p>
+        <w:p>
+          <w:pPr>
+            <w:pStyle w:val="TOC1"/>
+            <w:tabs>
+              <w:tab w:val="right" w:leader="dot" w:pos="9350"/>
+            </w:tabs>
+            <w:rPr>
+              <w:noProof/>
+            </w:rPr>
+          </w:pPr>
+          <w:hyperlink w:anchor="_Toc32855216" w:history="1">
+            <w:r>
+              <w:rPr>
+                <w:rStyle w:val="Hyperlink"/>
+                <w:rFonts w:cs="Times New Roman"/>
+                <w:b/>
+                <w:noProof/>
+              </w:rPr>
+              <w:t>DANH MỤC CÁC KÝ HIỆU</w:t>
+            </w:r>
+            <w:r>
+              <w:rPr>
+                <w:noProof/>
+                <w:webHidden/>
+              </w:rPr>
+              <w:tab/>
+            </w:r>
+            <w:r>
+              <w:rPr>
+                <w:noProof/>
+                <w:webHidden/>
+              </w:rPr>
+              <w:fldChar w:fldCharType="begin"/>
+            </w:r>
+            <w:r>
+              <w:rPr>
+                <w:noProof/>
+                <w:webHidden/>
+              </w:rPr>
+              <w:instrText xml:space="preserve"> PAGEREF _Toc32855216 \h </w:instrText>
+            </w:r>
+            <w:r>
+              <w:rPr>
+                <w:noProof/>
+                <w:webHidden/>
+              </w:rPr>
+            </w:r>
+            <w:r>
+              <w:rPr>
+                <w:noProof/>
+                <w:webHidden/>
+              </w:rPr>
+              <w:fldChar w:fldCharType="separate"/>
+            </w:r>
+            <w:r>
+              <w:rPr>
+                <w:noProof/>
+                <w:webHidden/>
+              </w:rPr>
+              <w:t>4</w:t>
+            </w:r>
+            <w:r>
+              <w:rPr>
+                <w:noProof/>
+                <w:webHidden/>
+              </w:rPr>
+              <w:fldChar w:fldCharType="end"/>
+            </w:r>
+          </w:hyperlink>
+        </w:p>
+        <w:p>
+          <w:pPr>
+            <w:pStyle w:val="TOC1"/>
+            <w:tabs>
+              <w:tab w:val="right" w:leader="dot" w:pos="9350"/>
+            </w:tabs>
+            <w:rPr>
+              <w:noProof/>
+            </w:rPr>
+          </w:pPr>
+          <w:hyperlink w:anchor="_Toc32855217" w:history="1">
+            <w:r>
+              <w:rPr>
+                <w:rStyle w:val="Hyperlink"/>
+                <w:rFonts w:cs="Times New Roman"/>
+                <w:b/>
+                <w:noProof/>
+              </w:rPr>
+              <w:t>DANH MỤC CÁC BẢNG</w:t>
+            </w:r>
+            <w:r>
+              <w:rPr>
+                <w:noProof/>
+                <w:webHidden/>
+              </w:rPr>
+              <w:tab/>
+            </w:r>
+            <w:r>
+              <w:rPr>
+                <w:noProof/>
+                <w:webHidden/>
+              </w:rPr>
+              <w:fldChar w:fldCharType="begin"/>
+            </w:r>
+            <w:r>
+              <w:rPr>
+                <w:noProof/>
+                <w:webHidden/>
+              </w:rPr>
+              <w:instrText xml:space="preserve"> PAGEREF _Toc32855217 \h </w:instrText>
+            </w:r>
+            <w:r>
+              <w:rPr>
+                <w:noProof/>
+                <w:webHidden/>
+              </w:rPr>
+            </w:r>
+            <w:r>
+              <w:rPr>
+                <w:noProof/>
+                <w:webHidden/>
+              </w:rPr>
+              <w:fldChar w:fldCharType="separate"/>
+            </w:r>
+            <w:r>
+              <w:rPr>
+                <w:noProof/>
+                <w:webHidden/>
+              </w:rPr>
+              <w:t>5</w:t>
+            </w:r>
+            <w:r>
+              <w:rPr>
+                <w:noProof/>
+                <w:webHidden/>
+              </w:rPr>
+              <w:fldChar w:fldCharType="end"/>
+            </w:r>
+          </w:hyperlink>
+        </w:p>
+        <w:p>
+          <w:pPr>
+            <w:pStyle w:val="TOC1"/>
+            <w:tabs>
+              <w:tab w:val="right" w:leader="dot" w:pos="9350"/>
+            </w:tabs>
+            <w:rPr>
+              <w:noProof/>
+            </w:rPr>
+          </w:pPr>
+          <w:hyperlink w:anchor="_Toc32855218" w:history="1">
+            <w:r>
+              <w:rPr>
+                <w:rStyle w:val="Hyperlink"/>
+                <w:rFonts w:cs="Times New Roman"/>
+                <w:b/>
+                <w:noProof/>
+              </w:rPr>
+              <w:t>DANH MỤC CÁC HÌNH VẼ</w:t>
+            </w:r>
+            <w:r>
+              <w:rPr>
+                <w:noProof/>
+                <w:webHidden/>
+              </w:rPr>
+              <w:tab/>
+            </w:r>
+            <w:r>
+              <w:rPr>
+                <w:noProof/>
+                <w:webHidden/>
+              </w:rPr>
+              <w:fldChar w:fldCharType="begin"/>
+            </w:r>
+            <w:r>
+              <w:rPr>
+                <w:noProof/>
+                <w:webHidden/>
+              </w:rPr>
+              <w:instrText xml:space="preserve"> PAGEREF _Toc32855218 \h </w:instrText>
+            </w:r>
+            <w:r>
+              <w:rPr>
+                <w:noProof/>
+                <w:webHidden/>
+              </w:rPr>
+            </w:r>
+            <w:r>
+              <w:rPr>
+                <w:noProof/>
+                <w:webHidden/>
+              </w:rPr>
+              <w:fldChar w:fldCharType="separate"/>
+            </w:r>
+            <w:r>
+              <w:rPr>
+                <w:noProof/>
+                <w:webHidden/>
+              </w:rPr>
+              <w:t>6</w:t>
+            </w:r>
+            <w:r>
+              <w:rPr>
+                <w:noProof/>
+                <w:webHidden/>
+              </w:rPr>
+              <w:fldChar w:fldCharType="end"/>
+            </w:r>
+          </w:hyperlink>
+        </w:p>
+        <w:p>
+          <w:pPr>
+            <w:pStyle w:val="TOC1"/>
+            <w:tabs>
+              <w:tab w:val="right" w:leader="dot" w:pos="9350"/>
+            </w:tabs>
+            <w:rPr>
+              <w:noProof/>
+            </w:rPr>
+          </w:pPr>
+          <w:hyperlink w:anchor="_Toc32855219" w:history="1">
+            <w:r>
+              <w:rPr>
+                <w:rStyle w:val="Hyperlink"/>
+                <w:rFonts w:cs="Times New Roman"/>
+                <w:b/>
+                <w:noProof/>
+              </w:rPr>
+              <w:t>MỞ ĐẦU</w:t>
+            </w:r>
+            <w:r>
+              <w:rPr>
+                <w:noProof/>
+                <w:webHidden/>
+              </w:rPr>
+              <w:tab/>
+            </w:r>
+            <w:r>
+              <w:rPr>
+                <w:noProof/>
+                <w:webHidden/>
+              </w:rPr>
+              <w:fldChar w:fldCharType="begin"/>
+            </w:r>
+            <w:r>
+              <w:rPr>
+                <w:noProof/>
+                <w:webHidden/>
+              </w:rPr>
+              <w:instrText xml:space="preserve"> PAGEREF _Toc32855219 \h </w:instrText>
+            </w:r>
+            <w:r>
+              <w:rPr>
+                <w:noProof/>
+                <w:webHidden/>
+              </w:rPr>
+            </w:r>
+            <w:r>
+              <w:rPr>
+                <w:noProof/>
+                <w:webHidden/>
+              </w:rPr>
+              <w:fldChar w:fldCharType="separate"/>
+            </w:r>
+            <w:r>
+              <w:rPr>
+                <w:noProof/>
+                <w:webHidden/>
+              </w:rPr>
+              <w:t>7</w:t>
+            </w:r>
+            <w:r>
+              <w:rPr>
+                <w:noProof/>
+                <w:webHidden/>
+              </w:rPr>
+              <w:fldChar w:fldCharType="end"/>
+            </w:r>
+          </w:hyperlink>
+        </w:p>
+        <w:p>
+          <w:pPr>
+            <w:pStyle w:val="TOC1"/>
+            <w:tabs>
+              <w:tab w:val="right" w:leader="dot" w:pos="9350"/>
+            </w:tabs>
+            <w:rPr>
+              <w:noProof/>
+            </w:rPr>
+          </w:pPr>
+          <w:hyperlink w:anchor="_Toc32855220" w:history="1">
+            <w:r>
+              <w:rPr>
+                <w:rStyle w:val="Hyperlink"/>
+                <w:rFonts w:cs="Times New Roman"/>
+                <w:b/>
+                <w:noProof/>
+              </w:rPr>
+              <w:t>CHƯƠNG 1: NHẬN DẠNG ĐỒNG HỒ NƯỚC</w:t>
+            </w:r>
+            <w:r>
+              <w:rPr>
+                <w:noProof/>
+                <w:webHidden/>
+              </w:rPr>
+              <w:tab/>
+            </w:r>
+            <w:r>
+              <w:rPr>
+                <w:noProof/>
+                <w:webHidden/>
+              </w:rPr>
+              <w:fldChar w:fldCharType="begin"/>
+            </w:r>
+            <w:r>
+              <w:rPr>
+                <w:noProof/>
+                <w:webHidden/>
+              </w:rPr>
+              <w:instrText xml:space="preserve"> PAGEREF _Toc32855220 \h </w:instrText>
+            </w:r>
+            <w:r>
+              <w:rPr>
+                <w:noProof/>
+                <w:webHidden/>
+              </w:rPr>
+            </w:r>
+            <w:r>
+              <w:rPr>
+                <w:noProof/>
+                <w:webHidden/>
+              </w:rPr>
+              <w:fldChar w:fldCharType="separate"/>
+            </w:r>
+            <w:r>
+              <w:rPr>
+                <w:noProof/>
+                <w:webHidden/>
+              </w:rPr>
+              <w:t>10</w:t>
+            </w:r>
+            <w:r>
+              <w:rPr>
+                <w:noProof/>
+                <w:webHidden/>
+              </w:rPr>
+              <w:fldChar w:fldCharType="end"/>
+            </w:r>
+          </w:hyperlink>
+        </w:p>
+        <w:p>
+          <w:pPr>
+            <w:pStyle w:val="TOC2"/>
+            <w:tabs>
+              <w:tab w:val="right" w:leader="dot" w:pos="9350"/>
+            </w:tabs>
+            <w:rPr>
+              <w:noProof/>
+            </w:rPr>
+          </w:pPr>
+          <w:hyperlink w:anchor="_Toc32855221" w:history="1">
+            <w:r>
+              <w:rPr>
+                <w:rStyle w:val="Hyperlink"/>
+                <w:rFonts w:cs="Times New Roman"/>
+                <w:b/>
+                <w:noProof/>
+              </w:rPr>
+              <w:t>1.1. Mở đầu chương</w:t>
+            </w:r>
+            <w:r>
+              <w:rPr>
+                <w:noProof/>
+                <w:webHidden/>
+              </w:rPr>
+              <w:tab/>
+            </w:r>
+            <w:r>
+              <w:rPr>
+                <w:noProof/>
+                <w:webHidden/>
+              </w:rPr>
+              <w:fldChar w:fldCharType="begin"/>
+            </w:r>
+            <w:r>
+              <w:rPr>
+                <w:noProof/>
+                <w:webHidden/>
+              </w:rPr>
+              <w:instrText xml:space="preserve"> PAGEREF _Toc32855221 \h </w:instrText>
+            </w:r>
+            <w:r>
+              <w:rPr>
+                <w:noProof/>
+                <w:webHidden/>
+              </w:rPr>
+            </w:r>
+            <w:r>
+              <w:rPr>
+                <w:noProof/>
+                <w:webHidden/>
+              </w:rPr>
+              <w:fldChar w:fldCharType="separate"/>
+            </w:r>
+            <w:r>
+              <w:rPr>
+                <w:noProof/>
+                <w:webHidden/>
+              </w:rPr>
+              <w:t>10</w:t>
+            </w:r>
+            <w:r>
+              <w:rPr>
+                <w:noProof/>
+                <w:webHidden/>
+              </w:rPr>
+              <w:fldChar w:fldCharType="end"/>
+            </w:r>
+          </w:hyperlink>
+        </w:p>
+        <w:p>
+          <w:pPr>
+            <w:pStyle w:val="TOC1"/>
+            <w:tabs>
+              <w:tab w:val="right" w:leader="dot" w:pos="9350"/>
+            </w:tabs>
+            <w:rPr>
+              <w:noProof/>
+            </w:rPr>
+          </w:pPr>
+          <w:hyperlink w:anchor="_Toc32855222" w:history="1">
+            <w:r>
+              <w:rPr>
+                <w:rStyle w:val="Hyperlink"/>
+                <w:rFonts w:cs="Times New Roman"/>
+                <w:b/>
+                <w:noProof/>
+              </w:rPr>
+              <w:t>1.2. Nhận dạng vật thể sử dụng Pattern Recognition</w:t>
+            </w:r>
+            <w:r>
+              <w:rPr>
+                <w:noProof/>
+                <w:webHidden/>
+              </w:rPr>
+              <w:tab/>
+            </w:r>
+            <w:r>
+              <w:rPr>
+                <w:noProof/>
+                <w:webHidden/>
+              </w:rPr>
+              <w:fldChar w:fldCharType="begin"/>
+            </w:r>
+            <w:r>
+              <w:rPr>
+                <w:noProof/>
+                <w:webHidden/>
+              </w:rPr>
+              <w:instrText xml:space="preserve"> PAGEREF _Toc32855222 \h </w:instrText>
+            </w:r>
+            <w:r>
+              <w:rPr>
+                <w:noProof/>
+                <w:webHidden/>
+              </w:rPr>
+            </w:r>
+            <w:r>
+              <w:rPr>
+                <w:noProof/>
+                <w:webHidden/>
+              </w:rPr>
+              <w:fldChar w:fldCharType="separate"/>
+            </w:r>
+            <w:r>
+              <w:rPr>
+                <w:noProof/>
+                <w:webHidden/>
+              </w:rPr>
+              <w:t>10</w:t>
+            </w:r>
+            <w:r>
+              <w:rPr>
+                <w:noProof/>
+                <w:webHidden/>
+              </w:rPr>
+              <w:fldChar w:fldCharType="end"/>
+            </w:r>
+          </w:hyperlink>
+        </w:p>
+        <w:p>
+          <w:pPr>
+            <w:pStyle w:val="TOC2"/>
+            <w:tabs>
+              <w:tab w:val="right" w:leader="dot" w:pos="9350"/>
+            </w:tabs>
+            <w:rPr>
+              <w:noProof/>
+            </w:rPr>
+          </w:pPr>
+          <w:hyperlink w:anchor="_Toc32855223" w:history="1">
+            <w:r>
+              <w:rPr>
+                <w:rStyle w:val="Hyperlink"/>
+                <w:rFonts w:cs="Times New Roman"/>
+                <w:b/>
+                <w:noProof/>
+              </w:rPr>
+              <w:t>1.3. Nhận dạng vật thể sử dụng các phiên bản của Fast-YOLO</w:t>
+            </w:r>
+            <w:r>
+              <w:rPr>
+                <w:noProof/>
+                <w:webHidden/>
+              </w:rPr>
+              <w:tab/>
+            </w:r>
+            <w:r>
+              <w:rPr>
+                <w:noProof/>
+                <w:webHidden/>
+              </w:rPr>
+              <w:fldChar w:fldCharType="begin"/>
+            </w:r>
+            <w:r>
+              <w:rPr>
+                <w:noProof/>
+                <w:webHidden/>
+              </w:rPr>
+              <w:instrText xml:space="preserve"> PAGEREF _Toc32855223 \h </w:instrText>
+            </w:r>
+            <w:r>
+              <w:rPr>
+                <w:noProof/>
+                <w:webHidden/>
+              </w:rPr>
+            </w:r>
+            <w:r>
+              <w:rPr>
+                <w:noProof/>
+                <w:webHidden/>
+              </w:rPr>
+              <w:fldChar w:fldCharType="separate"/>
+            </w:r>
+            <w:r>
+              <w:rPr>
+                <w:noProof/>
+                <w:webHidden/>
+              </w:rPr>
+              <w:t>10</w:t>
+            </w:r>
+            <w:r>
+              <w:rPr>
+                <w:noProof/>
+                <w:webHidden/>
+              </w:rPr>
+              <w:fldChar w:fldCharType="end"/>
+            </w:r>
+          </w:hyperlink>
+        </w:p>
+        <w:p>
+          <w:pPr>
+            <w:pStyle w:val="TOC2"/>
+            <w:tabs>
+              <w:tab w:val="right" w:leader="dot" w:pos="9350"/>
+            </w:tabs>
+            <w:rPr>
+              <w:noProof/>
+            </w:rPr>
+          </w:pPr>
+          <w:hyperlink w:anchor="_Toc32855224" w:history="1">
+            <w:r>
+              <w:rPr>
+                <w:rStyle w:val="Hyperlink"/>
+                <w:rFonts w:cs="Times New Roman"/>
+                <w:b/>
+                <w:noProof/>
+              </w:rPr>
+              <w:t>1.4. Nhận dạng đối tượng sử dụng thuật toán AdaBoost</w:t>
+            </w:r>
+            <w:r>
+              <w:rPr>
+                <w:noProof/>
+                <w:webHidden/>
+              </w:rPr>
+              <w:tab/>
+            </w:r>
+            <w:r>
+              <w:rPr>
+                <w:noProof/>
+                <w:webHidden/>
+              </w:rPr>
+              <w:fldChar w:fldCharType="begin"/>
+            </w:r>
+            <w:r>
+              <w:rPr>
+                <w:noProof/>
+                <w:webHidden/>
+              </w:rPr>
+              <w:instrText xml:space="preserve"> PAGEREF _Toc32855224 \h </w:instrText>
+            </w:r>
+            <w:r>
+              <w:rPr>
+                <w:noProof/>
+                <w:webHidden/>
+              </w:rPr>
+            </w:r>
+            <w:r>
+              <w:rPr>
+                <w:noProof/>
+                <w:webHidden/>
+              </w:rPr>
+              <w:fldChar w:fldCharType="separate"/>
+            </w:r>
+            <w:r>
+              <w:rPr>
+                <w:noProof/>
+                <w:webHidden/>
+              </w:rPr>
+              <w:t>11</w:t>
+            </w:r>
+            <w:r>
+              <w:rPr>
+                <w:noProof/>
+                <w:webHidden/>
+              </w:rPr>
+              <w:fldChar w:fldCharType="end"/>
+            </w:r>
+          </w:hyperlink>
+        </w:p>
+        <w:p>
+          <w:pPr>
+            <w:pStyle w:val="TOC2"/>
+            <w:tabs>
+              <w:tab w:val="right" w:leader="dot" w:pos="9350"/>
+            </w:tabs>
+            <w:rPr>
+              <w:noProof/>
+            </w:rPr>
+          </w:pPr>
+          <w:hyperlink w:anchor="_Toc32855225" w:history="1">
+            <w:r>
+              <w:rPr>
+                <w:rStyle w:val="Hyperlink"/>
+                <w:rFonts w:cs="Times New Roman"/>
+                <w:b/>
+                <w:noProof/>
+              </w:rPr>
+              <w:t>1.5.  Nhận dạng đối tượng sử dụng SSD</w:t>
+            </w:r>
+            <w:r>
+              <w:rPr>
+                <w:noProof/>
+                <w:webHidden/>
+              </w:rPr>
+              <w:tab/>
+            </w:r>
+            <w:r>
+              <w:rPr>
+                <w:noProof/>
+                <w:webHidden/>
+              </w:rPr>
+              <w:fldChar w:fldCharType="begin"/>
+            </w:r>
+            <w:r>
+              <w:rPr>
+                <w:noProof/>
+                <w:webHidden/>
+              </w:rPr>
+              <w:instrText xml:space="preserve"> PAGEREF _Toc32855225 \h </w:instrText>
+            </w:r>
+            <w:r>
+              <w:rPr>
+                <w:noProof/>
+                <w:webHidden/>
+              </w:rPr>
+            </w:r>
+            <w:r>
+              <w:rPr>
+                <w:noProof/>
+                <w:webHidden/>
+              </w:rPr>
+              <w:fldChar w:fldCharType="separate"/>
+            </w:r>
+            <w:r>
+              <w:rPr>
+                <w:noProof/>
+                <w:webHidden/>
+              </w:rPr>
+              <w:t>11</w:t>
+            </w:r>
+            <w:r>
+              <w:rPr>
+                <w:noProof/>
+                <w:webHidden/>
+              </w:rPr>
+              <w:fldChar w:fldCharType="end"/>
+            </w:r>
+          </w:hyperlink>
+        </w:p>
+        <w:p>
+          <w:pPr>
+            <w:pStyle w:val="TOC2"/>
+            <w:tabs>
+              <w:tab w:val="right" w:leader="dot" w:pos="9350"/>
+            </w:tabs>
+            <w:rPr>
+              <w:noProof/>
+            </w:rPr>
+          </w:pPr>
+          <w:hyperlink w:anchor="_Toc32855226" w:history="1">
+            <w:r>
+              <w:rPr>
+                <w:rStyle w:val="Hyperlink"/>
+                <w:rFonts w:cs="Times New Roman"/>
+                <w:b/>
+                <w:noProof/>
+              </w:rPr>
+              <w:t>1.6. Đánh giá các giải pháp cho nhận dạng đồng nước sử dụng bộ dữ liệu của ezWater.</w:t>
+            </w:r>
+            <w:r>
+              <w:rPr>
+                <w:noProof/>
+                <w:webHidden/>
+              </w:rPr>
+              <w:tab/>
+            </w:r>
+            <w:r>
+              <w:rPr>
+                <w:noProof/>
+                <w:webHidden/>
+              </w:rPr>
+              <w:fldChar w:fldCharType="begin"/>
+            </w:r>
+            <w:r>
+              <w:rPr>
+                <w:noProof/>
+                <w:webHidden/>
+              </w:rPr>
+              <w:instrText xml:space="preserve"> PAGEREF _Toc32855226 \h </w:instrText>
+            </w:r>
+            <w:r>
+              <w:rPr>
+                <w:noProof/>
+                <w:webHidden/>
+              </w:rPr>
+            </w:r>
+            <w:r>
+              <w:rPr>
+                <w:noProof/>
+                <w:webHidden/>
+              </w:rPr>
+              <w:fldChar w:fldCharType="separate"/>
+            </w:r>
+            <w:r>
+              <w:rPr>
+                <w:noProof/>
+                <w:webHidden/>
+              </w:rPr>
+              <w:t>12</w:t>
+            </w:r>
+            <w:r>
+              <w:rPr>
+                <w:noProof/>
+                <w:webHidden/>
+              </w:rPr>
+              <w:fldChar w:fldCharType="end"/>
+            </w:r>
+          </w:hyperlink>
+        </w:p>
+        <w:p>
+          <w:pPr>
+            <w:pStyle w:val="TOC2"/>
+            <w:tabs>
+              <w:tab w:val="right" w:leader="dot" w:pos="9350"/>
+            </w:tabs>
+            <w:rPr>
+              <w:noProof/>
+            </w:rPr>
+          </w:pPr>
+          <w:hyperlink w:anchor="_Toc32855227" w:history="1">
+            <w:r>
+              <w:rPr>
+                <w:rStyle w:val="Hyperlink"/>
+                <w:rFonts w:cs="Times New Roman"/>
+                <w:b/>
+                <w:noProof/>
+              </w:rPr>
+              <w:t>1.7. Kết luận</w:t>
+            </w:r>
+            <w:r>
+              <w:rPr>
+                <w:noProof/>
+                <w:webHidden/>
+              </w:rPr>
+              <w:tab/>
+            </w:r>
+            <w:r>
+              <w:rPr>
+                <w:noProof/>
+                <w:webHidden/>
+              </w:rPr>
+              <w:fldChar w:fldCharType="begin"/>
+            </w:r>
+            <w:r>
+              <w:rPr>
+                <w:noProof/>
+                <w:webHidden/>
+              </w:rPr>
+              <w:instrText xml:space="preserve"> PAGEREF _Toc32855227 \h </w:instrText>
+            </w:r>
+            <w:r>
+              <w:rPr>
+                <w:noProof/>
+                <w:webHidden/>
+              </w:rPr>
+            </w:r>
+            <w:r>
+              <w:rPr>
+                <w:noProof/>
+                <w:webHidden/>
+              </w:rPr>
+              <w:fldChar w:fldCharType="separate"/>
+            </w:r>
+            <w:r>
+              <w:rPr>
+                <w:noProof/>
+                <w:webHidden/>
+              </w:rPr>
+              <w:t>12</w:t>
+            </w:r>
+            <w:r>
+              <w:rPr>
+                <w:noProof/>
+                <w:webHidden/>
+              </w:rPr>
+              <w:fldChar w:fldCharType="end"/>
+            </w:r>
+          </w:hyperlink>
+        </w:p>
+        <w:p>
+          <w:pPr>
+            <w:pStyle w:val="TOC1"/>
+            <w:tabs>
+              <w:tab w:val="right" w:leader="dot" w:pos="9350"/>
+            </w:tabs>
+            <w:rPr>
+              <w:noProof/>
+            </w:rPr>
+          </w:pPr>
+          <w:hyperlink w:anchor="_Toc32855228" w:history="1">
+            <w:r>
+              <w:rPr>
+                <w:rStyle w:val="Hyperlink"/>
+                <w:rFonts w:cs="Times New Roman"/>
+                <w:b/>
+                <w:noProof/>
+              </w:rPr>
+              <w:t>CHƯƠNG 2: TÌM KIẾM VÙNG CHỈ SỐ ĐỒNG HỒ</w:t>
+            </w:r>
+            <w:r>
+              <w:rPr>
+                <w:noProof/>
+                <w:webHidden/>
+              </w:rPr>
+              <w:tab/>
+            </w:r>
+            <w:r>
+              <w:rPr>
+                <w:noProof/>
+                <w:webHidden/>
+              </w:rPr>
+              <w:fldChar w:fldCharType="begin"/>
+            </w:r>
+            <w:r>
+              <w:rPr>
+                <w:noProof/>
+                <w:webHidden/>
+              </w:rPr>
+              <w:instrText xml:space="preserve"> PAGEREF _Toc32855228 \h </w:instrText>
+            </w:r>
+            <w:r>
+              <w:rPr>
+                <w:noProof/>
+                <w:webHidden/>
+              </w:rPr>
+            </w:r>
+            <w:r>
+              <w:rPr>
+                <w:noProof/>
+                <w:webHidden/>
+              </w:rPr>
+              <w:fldChar w:fldCharType="separate"/>
+            </w:r>
+            <w:r>
+              <w:rPr>
+                <w:noProof/>
+                <w:webHidden/>
+              </w:rPr>
+              <w:t>13</w:t>
+            </w:r>
+            <w:r>
+              <w:rPr>
+                <w:noProof/>
+                <w:webHidden/>
+              </w:rPr>
+              <w:fldChar w:fldCharType="end"/>
+            </w:r>
+          </w:hyperlink>
+        </w:p>
+        <w:p>
+          <w:pPr>
+            <w:pStyle w:val="TOC2"/>
+            <w:tabs>
+              <w:tab w:val="right" w:leader="dot" w:pos="9350"/>
+            </w:tabs>
+            <w:rPr>
+              <w:noProof/>
+            </w:rPr>
+          </w:pPr>
+          <w:hyperlink w:anchor="_Toc32855229" w:history="1">
+            <w:r>
+              <w:rPr>
+                <w:rStyle w:val="Hyperlink"/>
+                <w:rFonts w:cs="Times New Roman"/>
+                <w:b/>
+                <w:noProof/>
+              </w:rPr>
+              <w:t>2.1. Mở đầu chương</w:t>
+            </w:r>
+            <w:r>
+              <w:rPr>
+                <w:noProof/>
+                <w:webHidden/>
+              </w:rPr>
+              <w:tab/>
+            </w:r>
+            <w:r>
+              <w:rPr>
+                <w:noProof/>
+                <w:webHidden/>
+              </w:rPr>
+              <w:fldChar w:fldCharType="begin"/>
+            </w:r>
+            <w:r>
+              <w:rPr>
+                <w:noProof/>
+                <w:webHidden/>
+              </w:rPr>
+              <w:instrText xml:space="preserve"> PAGEREF _Toc32855229 \h </w:instrText>
+            </w:r>
+            <w:r>
+              <w:rPr>
+                <w:noProof/>
+                <w:webHidden/>
+              </w:rPr>
+            </w:r>
+            <w:r>
+              <w:rPr>
+                <w:noProof/>
+                <w:webHidden/>
+              </w:rPr>
+              <w:fldChar w:fldCharType="separate"/>
+            </w:r>
+            <w:r>
+              <w:rPr>
+                <w:noProof/>
+                <w:webHidden/>
+              </w:rPr>
+              <w:t>13</w:t>
+            </w:r>
+            <w:r>
+              <w:rPr>
+                <w:noProof/>
+                <w:webHidden/>
+              </w:rPr>
+              <w:fldChar w:fldCharType="end"/>
+            </w:r>
+          </w:hyperlink>
+        </w:p>
+        <w:p>
+          <w:pPr>
+            <w:pStyle w:val="TOC2"/>
+            <w:tabs>
+              <w:tab w:val="right" w:leader="dot" w:pos="9350"/>
+            </w:tabs>
+            <w:rPr>
+              <w:noProof/>
+            </w:rPr>
+          </w:pPr>
+          <w:hyperlink w:anchor="_Toc32855230" w:history="1">
+            <w:r>
+              <w:rPr>
+                <w:rStyle w:val="Hyperlink"/>
+                <w:rFonts w:cs="Times New Roman"/>
+                <w:b/>
+                <w:noProof/>
+              </w:rPr>
+              <w:t>2.2. Sơ lược về một số phương pháp đã biết</w:t>
+            </w:r>
+            <w:r>
+              <w:rPr>
+                <w:noProof/>
+                <w:webHidden/>
+              </w:rPr>
+              <w:tab/>
+            </w:r>
+            <w:r>
+              <w:rPr>
+                <w:noProof/>
+                <w:webHidden/>
+              </w:rPr>
+              <w:fldChar w:fldCharType="begin"/>
+            </w:r>
+            <w:r>
+              <w:rPr>
+                <w:noProof/>
+                <w:webHidden/>
+              </w:rPr>
+              <w:instrText xml:space="preserve"> PAGEREF _Toc32855230 \h </w:instrText>
+            </w:r>
+            <w:r>
+              <w:rPr>
+                <w:noProof/>
+                <w:webHidden/>
+              </w:rPr>
+            </w:r>
+            <w:r>
+              <w:rPr>
+                <w:noProof/>
+                <w:webHidden/>
+              </w:rPr>
+              <w:fldChar w:fldCharType="separate"/>
+            </w:r>
+            <w:r>
+              <w:rPr>
+                <w:noProof/>
+                <w:webHidden/>
+              </w:rPr>
+              <w:t>13</w:t>
+            </w:r>
+            <w:r>
+              <w:rPr>
+                <w:noProof/>
+                <w:webHidden/>
+              </w:rPr>
+              <w:fldChar w:fldCharType="end"/>
+            </w:r>
+          </w:hyperlink>
+        </w:p>
+        <w:p>
+          <w:pPr>
+            <w:pStyle w:val="TOC2"/>
+            <w:tabs>
+              <w:tab w:val="right" w:leader="dot" w:pos="9350"/>
+            </w:tabs>
+            <w:rPr>
+              <w:noProof/>
+            </w:rPr>
+          </w:pPr>
+          <w:hyperlink w:anchor="_Toc32855231" w:history="1">
+            <w:r>
+              <w:rPr>
+                <w:rStyle w:val="Hyperlink"/>
+                <w:rFonts w:cs="Times New Roman"/>
+                <w:b/>
+                <w:noProof/>
+              </w:rPr>
+              <w:t>2.3. Phân loại cụ thể</w:t>
+            </w:r>
+            <w:r>
+              <w:rPr>
+                <w:noProof/>
+                <w:webHidden/>
+              </w:rPr>
+              <w:tab/>
+            </w:r>
+            <w:r>
+              <w:rPr>
+                <w:noProof/>
+                <w:webHidden/>
+              </w:rPr>
+              <w:fldChar w:fldCharType="begin"/>
+            </w:r>
+            <w:r>
+              <w:rPr>
+                <w:noProof/>
+                <w:webHidden/>
+              </w:rPr>
+              <w:instrText xml:space="preserve"> PAGEREF _Toc32855231 \h </w:instrText>
+            </w:r>
+            <w:r>
+              <w:rPr>
+                <w:noProof/>
+                <w:webHidden/>
+              </w:rPr>
+            </w:r>
+            <w:r>
+              <w:rPr>
+                <w:noProof/>
+                <w:webHidden/>
+              </w:rPr>
+              <w:fldChar w:fldCharType="separate"/>
+            </w:r>
+            <w:r>
+              <w:rPr>
+                <w:noProof/>
+                <w:webHidden/>
+              </w:rPr>
+              <w:t>13</w:t>
+            </w:r>
+            <w:r>
+              <w:rPr>
+                <w:noProof/>
+                <w:webHidden/>
+              </w:rPr>
+              <w:fldChar w:fldCharType="end"/>
+            </w:r>
+          </w:hyperlink>
+        </w:p>
+        <w:p>
+          <w:pPr>
+            <w:pStyle w:val="TOC2"/>
+            <w:tabs>
+              <w:tab w:val="right" w:leader="dot" w:pos="9350"/>
+            </w:tabs>
+            <w:rPr>
+              <w:noProof/>
+            </w:rPr>
+          </w:pPr>
+          <w:hyperlink w:anchor="_Toc32855232" w:history="1">
+            <w:r>
+              <w:rPr>
+                <w:rStyle w:val="Hyperlink"/>
+                <w:rFonts w:cs="Times New Roman"/>
+                <w:b/>
+                <w:noProof/>
+              </w:rPr>
+              <w:t>2.4. Sử dụng một số phương pháp lọc của xử lý ảnh số</w:t>
+            </w:r>
+            <w:r>
+              <w:rPr>
+                <w:noProof/>
+                <w:webHidden/>
+              </w:rPr>
+              <w:tab/>
+            </w:r>
+            <w:r>
+              <w:rPr>
+                <w:noProof/>
+                <w:webHidden/>
+              </w:rPr>
+              <w:fldChar w:fldCharType="begin"/>
+            </w:r>
+            <w:r>
+              <w:rPr>
+                <w:noProof/>
+                <w:webHidden/>
+              </w:rPr>
+              <w:instrText xml:space="preserve"> PAGEREF _Toc32855232 \h </w:instrText>
+            </w:r>
+            <w:r>
+              <w:rPr>
+                <w:noProof/>
+                <w:webHidden/>
+              </w:rPr>
+            </w:r>
+            <w:r>
+              <w:rPr>
+                <w:noProof/>
+                <w:webHidden/>
+              </w:rPr>
+              <w:fldChar w:fldCharType="separate"/>
+            </w:r>
+            <w:r>
+              <w:rPr>
+                <w:noProof/>
+                <w:webHidden/>
+              </w:rPr>
+              <w:t>13</w:t>
+            </w:r>
+            <w:r>
+              <w:rPr>
+                <w:noProof/>
+                <w:webHidden/>
+              </w:rPr>
+              <w:fldChar w:fldCharType="end"/>
+            </w:r>
+          </w:hyperlink>
+        </w:p>
+        <w:p>
+          <w:pPr>
+            <w:pStyle w:val="TOC2"/>
+            <w:tabs>
+              <w:tab w:val="right" w:leader="dot" w:pos="9350"/>
+            </w:tabs>
+            <w:rPr>
+              <w:noProof/>
+            </w:rPr>
+          </w:pPr>
+          <w:hyperlink w:anchor="_Toc32855233" w:history="1">
+            <w:r>
+              <w:rPr>
+                <w:rStyle w:val="Hyperlink"/>
+                <w:rFonts w:cs="Times New Roman"/>
+                <w:b/>
+                <w:noProof/>
+              </w:rPr>
+              <w:t>2.5. Mạng MultiNOD</w:t>
+            </w:r>
+            <w:r>
+              <w:rPr>
+                <w:noProof/>
+                <w:webHidden/>
+              </w:rPr>
+              <w:tab/>
+            </w:r>
+            <w:r>
+              <w:rPr>
+                <w:noProof/>
+                <w:webHidden/>
+              </w:rPr>
+              <w:fldChar w:fldCharType="begin"/>
+            </w:r>
+            <w:r>
+              <w:rPr>
+                <w:noProof/>
+                <w:webHidden/>
+              </w:rPr>
+              <w:instrText xml:space="preserve"> PAGEREF _Toc32855233 \h </w:instrText>
+            </w:r>
+            <w:r>
+              <w:rPr>
+                <w:noProof/>
+                <w:webHidden/>
+              </w:rPr>
+            </w:r>
+            <w:r>
+              <w:rPr>
+                <w:noProof/>
+                <w:webHidden/>
+              </w:rPr>
+              <w:fldChar w:fldCharType="separate"/>
+            </w:r>
+            <w:r>
+              <w:rPr>
+                <w:noProof/>
+                <w:webHidden/>
+              </w:rPr>
+              <w:t>14</w:t>
+            </w:r>
+            <w:r>
+              <w:rPr>
+                <w:noProof/>
+                <w:webHidden/>
+              </w:rPr>
+              <w:fldChar w:fldCharType="end"/>
+            </w:r>
+          </w:hyperlink>
+        </w:p>
+        <w:p>
+          <w:pPr>
+            <w:pStyle w:val="TOC2"/>
+            <w:tabs>
+              <w:tab w:val="right" w:leader="dot" w:pos="9350"/>
+            </w:tabs>
+            <w:rPr>
+              <w:noProof/>
+            </w:rPr>
+          </w:pPr>
+          <w:hyperlink w:anchor="_Toc32855234" w:history="1">
+            <w:r>
+              <w:rPr>
+                <w:rStyle w:val="Hyperlink"/>
+                <w:rFonts w:cs="Times New Roman"/>
+                <w:b/>
+                <w:noProof/>
+              </w:rPr>
+              <w:t>2.6. Sử dụng một hộp giới hạn</w:t>
+            </w:r>
+            <w:r>
+              <w:rPr>
+                <w:noProof/>
+                <w:webHidden/>
+              </w:rPr>
+              <w:tab/>
+            </w:r>
+            <w:r>
+              <w:rPr>
+                <w:noProof/>
+                <w:webHidden/>
+              </w:rPr>
+              <w:fldChar w:fldCharType="begin"/>
+            </w:r>
+            <w:r>
+              <w:rPr>
+                <w:noProof/>
+                <w:webHidden/>
+              </w:rPr>
+              <w:instrText xml:space="preserve"> PAGEREF _Toc32855234 \h </w:instrText>
+            </w:r>
+            <w:r>
+              <w:rPr>
+                <w:noProof/>
+                <w:webHidden/>
+              </w:rPr>
+            </w:r>
+            <w:r>
+              <w:rPr>
+                <w:noProof/>
+                <w:webHidden/>
+              </w:rPr>
+              <w:fldChar w:fldCharType="separate"/>
+            </w:r>
+            <w:r>
+              <w:rPr>
+                <w:noProof/>
+                <w:webHidden/>
+              </w:rPr>
+              <w:t>14</w:t>
+            </w:r>
+            <w:r>
+              <w:rPr>
+                <w:noProof/>
+                <w:webHidden/>
+              </w:rPr>
+              <w:fldChar w:fldCharType="end"/>
+            </w:r>
+          </w:hyperlink>
+        </w:p>
+        <w:p>
+          <w:pPr>
+            <w:pStyle w:val="TOC1"/>
+            <w:tabs>
+              <w:tab w:val="right" w:leader="dot" w:pos="9350"/>
+            </w:tabs>
+            <w:rPr>
+              <w:noProof/>
+            </w:rPr>
+          </w:pPr>
+          <w:hyperlink w:anchor="_Toc32855235" w:history="1">
+            <w:r>
+              <w:rPr>
+                <w:rStyle w:val="Hyperlink"/>
+                <w:rFonts w:cs="Times New Roman"/>
+                <w:b/>
+                <w:noProof/>
+              </w:rPr>
+              <w:t>CHƯƠNG 3: ĐỌC CHỈ SỐ ĐỒNG HỒ</w:t>
+            </w:r>
+            <w:r>
+              <w:rPr>
+                <w:noProof/>
+                <w:webHidden/>
+              </w:rPr>
+              <w:tab/>
+            </w:r>
+            <w:r>
+              <w:rPr>
+                <w:noProof/>
+                <w:webHidden/>
+              </w:rPr>
+              <w:fldChar w:fldCharType="begin"/>
+            </w:r>
+            <w:r>
+              <w:rPr>
+                <w:noProof/>
+                <w:webHidden/>
+              </w:rPr>
+              <w:instrText xml:space="preserve"> PAGEREF _Toc32855235 \h </w:instrText>
+            </w:r>
+            <w:r>
+              <w:rPr>
+                <w:noProof/>
+                <w:webHidden/>
+              </w:rPr>
+            </w:r>
+            <w:r>
+              <w:rPr>
+                <w:noProof/>
+                <w:webHidden/>
+              </w:rPr>
+              <w:fldChar w:fldCharType="separate"/>
+            </w:r>
+            <w:r>
+              <w:rPr>
+                <w:noProof/>
+                <w:webHidden/>
+              </w:rPr>
+              <w:t>15</w:t>
+            </w:r>
+            <w:r>
+              <w:rPr>
+                <w:noProof/>
+                <w:webHidden/>
+              </w:rPr>
+              <w:fldChar w:fldCharType="end"/>
+            </w:r>
+          </w:hyperlink>
+        </w:p>
+        <w:p>
+          <w:pPr>
+            <w:pStyle w:val="TOC2"/>
+            <w:tabs>
+              <w:tab w:val="right" w:leader="dot" w:pos="9350"/>
+            </w:tabs>
+            <w:rPr>
+              <w:noProof/>
+            </w:rPr>
+          </w:pPr>
+          <w:hyperlink w:anchor="_Toc32855236" w:history="1">
+            <w:r>
+              <w:rPr>
+                <w:rStyle w:val="Hyperlink"/>
+                <w:rFonts w:cs="Times New Roman"/>
+                <w:b/>
+                <w:noProof/>
+              </w:rPr>
+              <w:t>3.1. Mở đầu chương</w:t>
+            </w:r>
+            <w:r>
+              <w:rPr>
+                <w:noProof/>
+                <w:webHidden/>
+              </w:rPr>
+              <w:tab/>
+            </w:r>
+            <w:r>
+              <w:rPr>
+                <w:noProof/>
+                <w:webHidden/>
+              </w:rPr>
+              <w:fldChar w:fldCharType="begin"/>
+            </w:r>
+            <w:r>
+              <w:rPr>
+                <w:noProof/>
+                <w:webHidden/>
+              </w:rPr>
+              <w:instrText xml:space="preserve"> PAGEREF _Toc32855236 \h </w:instrText>
+            </w:r>
+            <w:r>
+              <w:rPr>
+                <w:noProof/>
+                <w:webHidden/>
+              </w:rPr>
+            </w:r>
+            <w:r>
+              <w:rPr>
+                <w:noProof/>
+                <w:webHidden/>
+              </w:rPr>
+              <w:fldChar w:fldCharType="separate"/>
+            </w:r>
+            <w:r>
+              <w:rPr>
+                <w:noProof/>
+                <w:webHidden/>
+              </w:rPr>
+              <w:t>15</w:t>
+            </w:r>
+            <w:r>
+              <w:rPr>
+                <w:noProof/>
+                <w:webHidden/>
+              </w:rPr>
+              <w:fldChar w:fldCharType="end"/>
+            </w:r>
+          </w:hyperlink>
+        </w:p>
+        <w:p>
+          <w:pPr>
+            <w:pStyle w:val="TOC2"/>
+            <w:tabs>
+              <w:tab w:val="right" w:leader="dot" w:pos="9350"/>
+            </w:tabs>
+            <w:rPr>
+              <w:noProof/>
+            </w:rPr>
+          </w:pPr>
+          <w:hyperlink w:anchor="_Toc32855237" w:history="1">
+            <w:r>
+              <w:rPr>
+                <w:rStyle w:val="Hyperlink"/>
+                <w:rFonts w:cs="Times New Roman"/>
+                <w:b/>
+                <w:noProof/>
+              </w:rPr>
+              <w:t>3.2. Sử dụng kỹ thuật tầm nhìn máy tính truyền thống</w:t>
+            </w:r>
+            <w:r>
+              <w:rPr>
+                <w:noProof/>
+                <w:webHidden/>
+              </w:rPr>
+              <w:tab/>
+            </w:r>
+            <w:r>
+              <w:rPr>
+                <w:noProof/>
+                <w:webHidden/>
+              </w:rPr>
+              <w:fldChar w:fldCharType="begin"/>
+            </w:r>
+            <w:r>
+              <w:rPr>
+                <w:noProof/>
+                <w:webHidden/>
+              </w:rPr>
+              <w:instrText xml:space="preserve"> PAGEREF _Toc32855237 \h </w:instrText>
+            </w:r>
+            <w:r>
+              <w:rPr>
+                <w:noProof/>
+                <w:webHidden/>
+              </w:rPr>
+            </w:r>
+            <w:r>
+              <w:rPr>
+                <w:noProof/>
+                <w:webHidden/>
+              </w:rPr>
+              <w:fldChar w:fldCharType="separate"/>
+            </w:r>
+            <w:r>
+              <w:rPr>
+                <w:noProof/>
+                <w:webHidden/>
+              </w:rPr>
+              <w:t>15</w:t>
+            </w:r>
+            <w:r>
+              <w:rPr>
+                <w:noProof/>
+                <w:webHidden/>
+              </w:rPr>
+              <w:fldChar w:fldCharType="end"/>
+            </w:r>
+          </w:hyperlink>
+        </w:p>
+        <w:p>
+          <w:pPr>
+            <w:pStyle w:val="TOC2"/>
+            <w:tabs>
+              <w:tab w:val="right" w:leader="dot" w:pos="9350"/>
+            </w:tabs>
+            <w:rPr>
+              <w:noProof/>
+            </w:rPr>
+          </w:pPr>
+          <w:hyperlink w:anchor="_Toc32855238" w:history="1">
+            <w:r>
+              <w:rPr>
+                <w:rStyle w:val="Hyperlink"/>
+                <w:rFonts w:cs="Times New Roman"/>
+                <w:b/>
+                <w:noProof/>
+              </w:rPr>
+              <w:t>3.3. Sử dụng thư viện Tesseract OCR</w:t>
+            </w:r>
+            <w:r>
+              <w:rPr>
+                <w:noProof/>
+                <w:webHidden/>
+              </w:rPr>
+              <w:tab/>
+            </w:r>
+            <w:r>
+              <w:rPr>
+                <w:noProof/>
+                <w:webHidden/>
+              </w:rPr>
+              <w:fldChar w:fldCharType="begin"/>
+            </w:r>
+            <w:r>
+              <w:rPr>
+                <w:noProof/>
+                <w:webHidden/>
+              </w:rPr>
+              <w:instrText xml:space="preserve"> PAGEREF _Toc32855238 \h </w:instrText>
+            </w:r>
+            <w:r>
+              <w:rPr>
+                <w:noProof/>
+                <w:webHidden/>
+              </w:rPr>
+            </w:r>
+            <w:r>
+              <w:rPr>
+                <w:noProof/>
+                <w:webHidden/>
+              </w:rPr>
+              <w:fldChar w:fldCharType="separate"/>
+            </w:r>
+            <w:r>
+              <w:rPr>
+                <w:noProof/>
+                <w:webHidden/>
+              </w:rPr>
+              <w:t>15</w:t>
+            </w:r>
+            <w:r>
+              <w:rPr>
+                <w:noProof/>
+                <w:webHidden/>
+              </w:rPr>
+              <w:fldChar w:fldCharType="end"/>
+            </w:r>
+          </w:hyperlink>
+        </w:p>
+        <w:p>
+          <w:pPr>
+            <w:pStyle w:val="TOC2"/>
+            <w:tabs>
+              <w:tab w:val="right" w:leader="dot" w:pos="9350"/>
+            </w:tabs>
+            <w:rPr>
+              <w:noProof/>
+            </w:rPr>
+          </w:pPr>
+          <w:hyperlink w:anchor="_Toc32855239" w:history="1">
+            <w:r>
+              <w:rPr>
+                <w:rStyle w:val="Hyperlink"/>
+                <w:rFonts w:cs="Times New Roman"/>
+                <w:b/>
+                <w:noProof/>
+              </w:rPr>
+              <w:t>3.4. Sử dụng bộ SDK của Anyline</w:t>
+            </w:r>
+            <w:r>
+              <w:rPr>
+                <w:noProof/>
+                <w:webHidden/>
+              </w:rPr>
+              <w:tab/>
+            </w:r>
+            <w:r>
+              <w:rPr>
+                <w:noProof/>
+                <w:webHidden/>
+              </w:rPr>
+              <w:fldChar w:fldCharType="begin"/>
+            </w:r>
+            <w:r>
+              <w:rPr>
+                <w:noProof/>
+                <w:webHidden/>
+              </w:rPr>
+              <w:instrText xml:space="preserve"> PAGEREF _Toc32855239 \h </w:instrText>
+            </w:r>
+            <w:r>
+              <w:rPr>
+                <w:noProof/>
+                <w:webHidden/>
+              </w:rPr>
+            </w:r>
+            <w:r>
+              <w:rPr>
+                <w:noProof/>
+                <w:webHidden/>
+              </w:rPr>
+              <w:fldChar w:fldCharType="separate"/>
+            </w:r>
+            <w:r>
+              <w:rPr>
+                <w:noProof/>
+                <w:webHidden/>
+              </w:rPr>
+              <w:t>16</w:t>
+            </w:r>
+            <w:r>
+              <w:rPr>
+                <w:noProof/>
+                <w:webHidden/>
+              </w:rPr>
+              <w:fldChar w:fldCharType="end"/>
+            </w:r>
+          </w:hyperlink>
+        </w:p>
+        <w:p>
+          <w:pPr>
+            <w:pStyle w:val="TOC2"/>
+            <w:tabs>
+              <w:tab w:val="right" w:leader="dot" w:pos="9350"/>
+            </w:tabs>
+            <w:rPr>
+              <w:noProof/>
+            </w:rPr>
+          </w:pPr>
+          <w:hyperlink w:anchor="_Toc32855240" w:history="1">
+            <w:r>
+              <w:rPr>
+                <w:rStyle w:val="Hyperlink"/>
+                <w:rFonts w:cs="Times New Roman"/>
+                <w:b/>
+                <w:noProof/>
+              </w:rPr>
+              <w:t>3.5. Sử dụng GOCR</w:t>
+            </w:r>
+            <w:r>
+              <w:rPr>
+                <w:noProof/>
+                <w:webHidden/>
+              </w:rPr>
+              <w:tab/>
+            </w:r>
+            <w:r>
+              <w:rPr>
+                <w:noProof/>
+                <w:webHidden/>
+              </w:rPr>
+              <w:fldChar w:fldCharType="begin"/>
+            </w:r>
+            <w:r>
+              <w:rPr>
+                <w:noProof/>
+                <w:webHidden/>
+              </w:rPr>
+              <w:instrText xml:space="preserve"> PAGEREF _Toc32855240 \h </w:instrText>
+            </w:r>
+            <w:r>
+              <w:rPr>
+                <w:noProof/>
+                <w:webHidden/>
+              </w:rPr>
+            </w:r>
+            <w:r>
+              <w:rPr>
+                <w:noProof/>
+                <w:webHidden/>
+              </w:rPr>
+              <w:fldChar w:fldCharType="separate"/>
+            </w:r>
+            <w:r>
+              <w:rPr>
+                <w:noProof/>
+                <w:webHidden/>
+              </w:rPr>
+              <w:t>16</w:t>
+            </w:r>
+            <w:r>
+              <w:rPr>
+                <w:noProof/>
+                <w:webHidden/>
+              </w:rPr>
+              <w:fldChar w:fldCharType="end"/>
+            </w:r>
+          </w:hyperlink>
+        </w:p>
+        <w:p>
+          <w:pPr>
+            <w:pStyle w:val="TOC2"/>
+            <w:tabs>
+              <w:tab w:val="right" w:leader="dot" w:pos="9350"/>
+            </w:tabs>
+            <w:rPr>
+              <w:noProof/>
+            </w:rPr>
+          </w:pPr>
+          <w:hyperlink w:anchor="_Toc32855241" w:history="1">
+            <w:r>
+              <w:rPr>
+                <w:rStyle w:val="Hyperlink"/>
+                <w:rFonts w:cs="Times New Roman"/>
+                <w:b/>
+                <w:noProof/>
+              </w:rPr>
+              <w:t>3.6. Sử dụng OpenCV</w:t>
+            </w:r>
+            <w:r>
+              <w:rPr>
+                <w:noProof/>
+                <w:webHidden/>
+              </w:rPr>
+              <w:tab/>
+            </w:r>
+            <w:r>
+              <w:rPr>
+                <w:noProof/>
+                <w:webHidden/>
+              </w:rPr>
+              <w:fldChar w:fldCharType="begin"/>
+            </w:r>
+            <w:r>
+              <w:rPr>
+                <w:noProof/>
+                <w:webHidden/>
+              </w:rPr>
+              <w:instrText xml:space="preserve"> PAGEREF _Toc32855241 \h </w:instrText>
+            </w:r>
+            <w:r>
+              <w:rPr>
+                <w:noProof/>
+                <w:webHidden/>
+              </w:rPr>
+            </w:r>
+            <w:r>
+              <w:rPr>
+                <w:noProof/>
+                <w:webHidden/>
+              </w:rPr>
+              <w:fldChar w:fldCharType="separate"/>
+            </w:r>
+            <w:r>
+              <w:rPr>
+                <w:noProof/>
+                <w:webHidden/>
+              </w:rPr>
+              <w:t>16</w:t>
+            </w:r>
+            <w:r>
+              <w:rPr>
+                <w:noProof/>
+                <w:webHidden/>
+              </w:rPr>
+              <w:fldChar w:fldCharType="end"/>
+            </w:r>
+          </w:hyperlink>
+        </w:p>
+        <w:p>
+          <w:pPr>
+            <w:pStyle w:val="TOC2"/>
+            <w:tabs>
+              <w:tab w:val="right" w:leader="dot" w:pos="9350"/>
+            </w:tabs>
+            <w:rPr>
+              <w:noProof/>
+            </w:rPr>
+          </w:pPr>
+          <w:hyperlink w:anchor="_Toc32855242" w:history="1">
+            <w:r>
+              <w:rPr>
+                <w:rStyle w:val="Hyperlink"/>
+                <w:rFonts w:cs="Times New Roman"/>
+                <w:b/>
+                <w:noProof/>
+              </w:rPr>
+              <w:t>3.7. Mạng CR-NET</w:t>
+            </w:r>
+            <w:r>
+              <w:rPr>
+                <w:noProof/>
+                <w:webHidden/>
+              </w:rPr>
+              <w:tab/>
+            </w:r>
+            <w:r>
+              <w:rPr>
+                <w:noProof/>
+                <w:webHidden/>
+              </w:rPr>
+              <w:fldChar w:fldCharType="begin"/>
+            </w:r>
+            <w:r>
+              <w:rPr>
+                <w:noProof/>
+                <w:webHidden/>
+              </w:rPr>
+              <w:instrText xml:space="preserve"> PAGEREF _Toc32855242 \h </w:instrText>
+            </w:r>
+            <w:r>
+              <w:rPr>
+                <w:noProof/>
+                <w:webHidden/>
+              </w:rPr>
+            </w:r>
+            <w:r>
+              <w:rPr>
+                <w:noProof/>
+                <w:webHidden/>
+              </w:rPr>
+              <w:fldChar w:fldCharType="separate"/>
+            </w:r>
+            <w:r>
+              <w:rPr>
+                <w:noProof/>
+                <w:webHidden/>
+              </w:rPr>
+              <w:t>16</w:t>
+            </w:r>
+            <w:r>
+              <w:rPr>
+                <w:noProof/>
+                <w:webHidden/>
+              </w:rPr>
+              <w:fldChar w:fldCharType="end"/>
+            </w:r>
+          </w:hyperlink>
+        </w:p>
+        <w:p>
+          <w:r>
+            <w:rPr>
+              <w:b/>
+              <w:bCs/>
+              <w:noProof/>
+            </w:rPr>
+            <w:fldChar w:fldCharType="end"/>
+          </w:r>
+        </w:p>
+      </w:sdtContent>
+    </w:sdt>
+    <w:p>
+      <w:pPr>
+        <w:rPr>
+          <w:b/>
+          <w:sz w:val="34"/>
+          <w:szCs w:val="34"/>
+        </w:rPr>
+      </w:pPr>
+    </w:p>
+    <w:p>
+      <w:pPr>
+        <w:rPr>
+          <w:b/>
+          <w:sz w:val="34"/>
+          <w:szCs w:val="34"/>
+        </w:rPr>
+      </w:pPr>
+    </w:p>
+    <w:p>
+      <w:pPr>
+        <w:rPr>
+          <w:b/>
+          <w:sz w:val="34"/>
+          <w:szCs w:val="34"/>
+        </w:rPr>
+      </w:pPr>
+    </w:p>
+    <w:p>
+      <w:pPr>
+        <w:rPr>
+          <w:b/>
+          <w:sz w:val="34"/>
+          <w:szCs w:val="34"/>
+        </w:rPr>
+      </w:pPr>
+    </w:p>
+    <w:p>
+      <w:pPr>
+        <w:rPr>
+          <w:b/>
+          <w:sz w:val="34"/>
+          <w:szCs w:val="34"/>
+        </w:rPr>
+      </w:pPr>
+    </w:p>
+    <w:p>
+      <w:pPr>
+        <w:rPr>
+          <w:b/>
+          <w:sz w:val="34"/>
+          <w:szCs w:val="34"/>
+        </w:rPr>
+      </w:pPr>
+    </w:p>
+    <w:p>
+      <w:pPr>
+        <w:rPr>
+          <w:b/>
+          <w:sz w:val="34"/>
+          <w:szCs w:val="34"/>
+        </w:rPr>
+      </w:pPr>
+    </w:p>
+    <w:p>
+      <w:pPr>
+        <w:rPr>
+          <w:b/>
+          <w:sz w:val="34"/>
+          <w:szCs w:val="34"/>
+        </w:rPr>
+      </w:pPr>
+    </w:p>
+    <w:p>
+      <w:pPr>
+        <w:rPr>
+          <w:b/>
+          <w:sz w:val="34"/>
+          <w:szCs w:val="34"/>
+        </w:rPr>
+      </w:pPr>
+    </w:p>
+    <w:p>
+      <w:pPr>
+        <w:rPr>
+          <w:b/>
+          <w:sz w:val="34"/>
+          <w:szCs w:val="34"/>
+        </w:rPr>
+      </w:pPr>
+    </w:p>
+    <w:p>
+      <w:pPr>
+        <w:rPr>
+          <w:b/>
+          <w:sz w:val="34"/>
+          <w:szCs w:val="34"/>
+        </w:rPr>
+      </w:pPr>
+    </w:p>
+    <w:p>
+      <w:pPr>
+        <w:rPr>
+          <w:b/>
+          <w:sz w:val="34"/>
+          <w:szCs w:val="34"/>
+        </w:rPr>
+      </w:pPr>
+    </w:p>
+    <w:p>
+      <w:pPr>
+        <w:pStyle w:val="Heading1"/>
         <w:jc w:val="center"/>
         <w:rPr>
-          <w:b/>
-          <w:sz w:val="34"/>
-          <w:szCs w:val="34"/>
-        </w:rPr>
-      </w:pPr>
-      <w:r>
-        <w:rPr>
-          <w:b/>
+          <w:rFonts w:ascii="Times New Roman" w:hAnsi="Times New Roman" w:cs="Times New Roman"/>
+          <w:b/>
+          <w:color w:val="auto"/>
+          <w:sz w:val="34"/>
+          <w:szCs w:val="34"/>
+        </w:rPr>
+      </w:pPr>
+      <w:bookmarkStart w:id="2" w:name="_Toc32855215"/>
+      <w:r>
+        <w:rPr>
+          <w:rFonts w:ascii="Times New Roman" w:hAnsi="Times New Roman" w:cs="Times New Roman"/>
+          <w:b/>
+          <w:color w:val="auto"/>
           <w:sz w:val="34"/>
           <w:szCs w:val="34"/>
         </w:rPr>
         <w:lastRenderedPageBreak/>
         <w:t>DANH MỤC CÁC TỪ VIẾT TẮT</w:t>
       </w:r>
-    </w:p>
-    <w:p>
-      <w:pPr>
-        <w:rPr>
-          <w:b/>
-          <w:sz w:val="34"/>
-          <w:szCs w:val="34"/>
-        </w:rPr>
-      </w:pPr>
-    </w:p>
-    <w:p>
-      <w:pPr>
-        <w:rPr>
-          <w:b/>
-          <w:sz w:val="34"/>
-          <w:szCs w:val="34"/>
-        </w:rPr>
-      </w:pPr>
-    </w:p>
-    <w:p>
-      <w:pPr>
-        <w:rPr>
-          <w:b/>
-          <w:sz w:val="34"/>
-          <w:szCs w:val="34"/>
-        </w:rPr>
-      </w:pPr>
-    </w:p>
-    <w:p>
-      <w:pPr>
-        <w:rPr>
-          <w:b/>
-          <w:sz w:val="34"/>
-          <w:szCs w:val="34"/>
-        </w:rPr>
-      </w:pPr>
-    </w:p>
-    <w:p>
-      <w:pPr>
-        <w:rPr>
-          <w:b/>
-          <w:sz w:val="34"/>
-          <w:szCs w:val="34"/>
-        </w:rPr>
-      </w:pPr>
-    </w:p>
-    <w:p>
-      <w:pPr>
-        <w:rPr>
-          <w:b/>
-          <w:sz w:val="34"/>
-          <w:szCs w:val="34"/>
-        </w:rPr>
-      </w:pPr>
-    </w:p>
-    <w:p>
-      <w:pPr>
-        <w:rPr>
-          <w:b/>
-          <w:sz w:val="34"/>
-          <w:szCs w:val="34"/>
-        </w:rPr>
-      </w:pPr>
-    </w:p>
-    <w:p>
-      <w:pPr>
-        <w:rPr>
-          <w:b/>
-          <w:sz w:val="34"/>
-          <w:szCs w:val="34"/>
-        </w:rPr>
-      </w:pPr>
-    </w:p>
-    <w:p>
-      <w:pPr>
-        <w:rPr>
-          <w:b/>
-          <w:sz w:val="34"/>
-          <w:szCs w:val="34"/>
-        </w:rPr>
-      </w:pPr>
-    </w:p>
-    <w:p>
-      <w:pPr>
-        <w:rPr>
-          <w:b/>
-          <w:sz w:val="34"/>
-          <w:szCs w:val="34"/>
-        </w:rPr>
-      </w:pPr>
-    </w:p>
-    <w:p>
-      <w:pPr>
-        <w:rPr>
-          <w:b/>
-          <w:sz w:val="34"/>
-          <w:szCs w:val="34"/>
-        </w:rPr>
-      </w:pPr>
-    </w:p>
-    <w:p>
-      <w:pPr>
-        <w:rPr>
-          <w:b/>
-          <w:sz w:val="34"/>
-          <w:szCs w:val="34"/>
-        </w:rPr>
-      </w:pPr>
-    </w:p>
-    <w:p>
-      <w:pPr>
-        <w:rPr>
-          <w:b/>
-          <w:sz w:val="34"/>
-          <w:szCs w:val="34"/>
-        </w:rPr>
-      </w:pPr>
-    </w:p>
-    <w:p>
-      <w:pPr>
-        <w:rPr>
-          <w:b/>
-          <w:sz w:val="34"/>
-          <w:szCs w:val="34"/>
-        </w:rPr>
-      </w:pPr>
-    </w:p>
-    <w:p>
-      <w:pPr>
-        <w:rPr>
-          <w:b/>
-          <w:sz w:val="34"/>
-          <w:szCs w:val="34"/>
-        </w:rPr>
-      </w:pPr>
-    </w:p>
-    <w:p>
-      <w:pPr>
-        <w:rPr>
-          <w:b/>
-          <w:sz w:val="34"/>
-          <w:szCs w:val="34"/>
-        </w:rPr>
-      </w:pPr>
-    </w:p>
-    <w:p>
-      <w:pPr>
-        <w:rPr>
-          <w:b/>
-          <w:sz w:val="34"/>
-          <w:szCs w:val="34"/>
-        </w:rPr>
-      </w:pPr>
-    </w:p>
-    <w:p>
-      <w:pPr>
-        <w:rPr>
-          <w:b/>
-          <w:sz w:val="34"/>
-          <w:szCs w:val="34"/>
-        </w:rPr>
-      </w:pPr>
-    </w:p>
-    <w:p>
-      <w:pPr>
-        <w:rPr>
-          <w:b/>
-          <w:sz w:val="34"/>
-          <w:szCs w:val="34"/>
-        </w:rPr>
-      </w:pPr>
-    </w:p>
-    <w:p>
-      <w:pPr>
+      <w:bookmarkEnd w:id="2"/>
+    </w:p>
+    <w:p>
+      <w:pPr>
+        <w:rPr>
+          <w:b/>
+          <w:sz w:val="34"/>
+          <w:szCs w:val="34"/>
+        </w:rPr>
+      </w:pPr>
+    </w:p>
+    <w:p>
+      <w:pPr>
+        <w:rPr>
+          <w:b/>
+          <w:sz w:val="34"/>
+          <w:szCs w:val="34"/>
+        </w:rPr>
+      </w:pPr>
+    </w:p>
+    <w:p>
+      <w:pPr>
+        <w:rPr>
+          <w:b/>
+          <w:sz w:val="34"/>
+          <w:szCs w:val="34"/>
+        </w:rPr>
+      </w:pPr>
+    </w:p>
+    <w:p>
+      <w:pPr>
+        <w:rPr>
+          <w:b/>
+          <w:sz w:val="34"/>
+          <w:szCs w:val="34"/>
+        </w:rPr>
+      </w:pPr>
+    </w:p>
+    <w:p>
+      <w:pPr>
+        <w:rPr>
+          <w:b/>
+          <w:sz w:val="34"/>
+          <w:szCs w:val="34"/>
+        </w:rPr>
+      </w:pPr>
+    </w:p>
+    <w:p>
+      <w:pPr>
+        <w:rPr>
+          <w:b/>
+          <w:sz w:val="34"/>
+          <w:szCs w:val="34"/>
+        </w:rPr>
+      </w:pPr>
+    </w:p>
+    <w:p>
+      <w:pPr>
+        <w:rPr>
+          <w:b/>
+          <w:sz w:val="34"/>
+          <w:szCs w:val="34"/>
+        </w:rPr>
+      </w:pPr>
+    </w:p>
+    <w:p>
+      <w:pPr>
+        <w:rPr>
+          <w:b/>
+          <w:sz w:val="34"/>
+          <w:szCs w:val="34"/>
+        </w:rPr>
+      </w:pPr>
+    </w:p>
+    <w:p>
+      <w:pPr>
+        <w:rPr>
+          <w:b/>
+          <w:sz w:val="34"/>
+          <w:szCs w:val="34"/>
+        </w:rPr>
+      </w:pPr>
+    </w:p>
+    <w:p>
+      <w:pPr>
+        <w:rPr>
+          <w:b/>
+          <w:sz w:val="34"/>
+          <w:szCs w:val="34"/>
+        </w:rPr>
+      </w:pPr>
+    </w:p>
+    <w:p>
+      <w:pPr>
+        <w:rPr>
+          <w:b/>
+          <w:sz w:val="34"/>
+          <w:szCs w:val="34"/>
+        </w:rPr>
+      </w:pPr>
+    </w:p>
+    <w:p>
+      <w:pPr>
+        <w:rPr>
+          <w:b/>
+          <w:sz w:val="34"/>
+          <w:szCs w:val="34"/>
+        </w:rPr>
+      </w:pPr>
+    </w:p>
+    <w:p>
+      <w:pPr>
+        <w:rPr>
+          <w:b/>
+          <w:sz w:val="34"/>
+          <w:szCs w:val="34"/>
+        </w:rPr>
+      </w:pPr>
+    </w:p>
+    <w:p>
+      <w:pPr>
+        <w:rPr>
+          <w:b/>
+          <w:sz w:val="34"/>
+          <w:szCs w:val="34"/>
+        </w:rPr>
+      </w:pPr>
+    </w:p>
+    <w:p>
+      <w:pPr>
+        <w:rPr>
+          <w:b/>
+          <w:sz w:val="34"/>
+          <w:szCs w:val="34"/>
+        </w:rPr>
+      </w:pPr>
+    </w:p>
+    <w:p>
+      <w:pPr>
+        <w:rPr>
+          <w:b/>
+          <w:sz w:val="34"/>
+          <w:szCs w:val="34"/>
+        </w:rPr>
+      </w:pPr>
+    </w:p>
+    <w:p>
+      <w:pPr>
+        <w:rPr>
+          <w:b/>
+          <w:sz w:val="34"/>
+          <w:szCs w:val="34"/>
+        </w:rPr>
+      </w:pPr>
+    </w:p>
+    <w:p>
+      <w:pPr>
+        <w:rPr>
+          <w:b/>
+          <w:sz w:val="34"/>
+          <w:szCs w:val="34"/>
+        </w:rPr>
+      </w:pPr>
+    </w:p>
+    <w:p>
+      <w:pPr>
+        <w:rPr>
+          <w:b/>
+          <w:sz w:val="34"/>
+          <w:szCs w:val="34"/>
+        </w:rPr>
+      </w:pPr>
+    </w:p>
+    <w:p>
+      <w:pPr>
+        <w:pStyle w:val="Heading1"/>
         <w:jc w:val="center"/>
         <w:rPr>
-          <w:b/>
-          <w:sz w:val="34"/>
-          <w:szCs w:val="34"/>
-        </w:rPr>
-      </w:pPr>
-      <w:r>
-        <w:rPr>
-          <w:b/>
+          <w:rFonts w:ascii="Times New Roman" w:hAnsi="Times New Roman" w:cs="Times New Roman"/>
+          <w:b/>
+          <w:color w:val="auto"/>
+          <w:sz w:val="34"/>
+          <w:szCs w:val="34"/>
+        </w:rPr>
+      </w:pPr>
+      <w:bookmarkStart w:id="3" w:name="_Toc32855216"/>
+      <w:r>
+        <w:rPr>
+          <w:rFonts w:ascii="Times New Roman" w:hAnsi="Times New Roman" w:cs="Times New Roman"/>
+          <w:b/>
+          <w:color w:val="auto"/>
           <w:sz w:val="34"/>
           <w:szCs w:val="34"/>
         </w:rPr>
         <w:lastRenderedPageBreak/>
         <w:t>DANH MỤC CÁC KÝ HIỆU</w:t>
       </w:r>
-    </w:p>
-    <w:p>
-      <w:pPr>
-        <w:rPr>
-          <w:b/>
-          <w:sz w:val="34"/>
-          <w:szCs w:val="34"/>
-        </w:rPr>
-      </w:pPr>
-    </w:p>
-    <w:p>
-      <w:pPr>
-        <w:rPr>
-          <w:b/>
-          <w:sz w:val="34"/>
-          <w:szCs w:val="34"/>
-        </w:rPr>
-      </w:pPr>
-    </w:p>
-    <w:p>
-      <w:pPr>
-        <w:rPr>
-          <w:b/>
-          <w:sz w:val="34"/>
-          <w:szCs w:val="34"/>
-        </w:rPr>
-      </w:pPr>
-    </w:p>
-    <w:p>
-      <w:pPr>
-        <w:rPr>
-          <w:b/>
-          <w:sz w:val="34"/>
-          <w:szCs w:val="34"/>
-        </w:rPr>
-      </w:pPr>
-    </w:p>
-    <w:p>
-      <w:pPr>
-        <w:rPr>
-          <w:b/>
-          <w:sz w:val="34"/>
-          <w:szCs w:val="34"/>
-        </w:rPr>
-      </w:pPr>
-    </w:p>
-    <w:p>
-      <w:pPr>
-        <w:rPr>
-          <w:b/>
-          <w:sz w:val="34"/>
-          <w:szCs w:val="34"/>
-        </w:rPr>
-      </w:pPr>
-    </w:p>
-    <w:p>
-      <w:pPr>
-        <w:rPr>
-          <w:b/>
-          <w:sz w:val="34"/>
-          <w:szCs w:val="34"/>
-        </w:rPr>
-      </w:pPr>
-    </w:p>
-    <w:p>
-      <w:pPr>
-        <w:rPr>
-          <w:b/>
-          <w:sz w:val="34"/>
-          <w:szCs w:val="34"/>
-        </w:rPr>
-      </w:pPr>
-    </w:p>
-    <w:p>
-      <w:pPr>
-        <w:rPr>
-          <w:b/>
-          <w:sz w:val="34"/>
-          <w:szCs w:val="34"/>
-        </w:rPr>
-      </w:pPr>
-    </w:p>
-    <w:p>
-      <w:pPr>
-        <w:rPr>
-          <w:b/>
-          <w:sz w:val="34"/>
-          <w:szCs w:val="34"/>
-        </w:rPr>
-      </w:pPr>
-    </w:p>
-    <w:p>
-      <w:pPr>
-        <w:rPr>
-          <w:b/>
-          <w:sz w:val="34"/>
-          <w:szCs w:val="34"/>
-        </w:rPr>
-      </w:pPr>
-    </w:p>
-    <w:p>
-      <w:pPr>
-        <w:rPr>
-          <w:b/>
-          <w:sz w:val="34"/>
-          <w:szCs w:val="34"/>
-        </w:rPr>
-      </w:pPr>
-    </w:p>
-    <w:p>
-      <w:pPr>
-        <w:rPr>
-          <w:b/>
-          <w:sz w:val="34"/>
-          <w:szCs w:val="34"/>
-        </w:rPr>
-      </w:pPr>
-    </w:p>
-    <w:p>
-      <w:pPr>
-        <w:rPr>
-          <w:b/>
-          <w:sz w:val="34"/>
-          <w:szCs w:val="34"/>
-        </w:rPr>
-      </w:pPr>
-    </w:p>
-    <w:p>
-      <w:pPr>
-        <w:rPr>
-          <w:b/>
-          <w:sz w:val="34"/>
-          <w:szCs w:val="34"/>
-        </w:rPr>
-      </w:pPr>
-    </w:p>
-    <w:p>
-      <w:pPr>
-        <w:rPr>
-          <w:b/>
-          <w:sz w:val="34"/>
-          <w:szCs w:val="34"/>
-        </w:rPr>
-      </w:pPr>
-    </w:p>
-    <w:p>
-      <w:pPr>
-        <w:rPr>
-          <w:b/>
-          <w:sz w:val="34"/>
-          <w:szCs w:val="34"/>
-        </w:rPr>
-      </w:pPr>
-    </w:p>
-    <w:p>
-      <w:pPr>
-        <w:rPr>
-          <w:b/>
-          <w:sz w:val="34"/>
-          <w:szCs w:val="34"/>
-        </w:rPr>
-      </w:pPr>
-    </w:p>
-    <w:p>
-      <w:pPr>
-        <w:rPr>
-          <w:b/>
-          <w:sz w:val="34"/>
-          <w:szCs w:val="34"/>
-        </w:rPr>
-      </w:pPr>
-    </w:p>
-    <w:p>
-      <w:pPr>
+      <w:bookmarkEnd w:id="3"/>
+    </w:p>
+    <w:p>
+      <w:pPr>
+        <w:rPr>
+          <w:b/>
+          <w:sz w:val="34"/>
+          <w:szCs w:val="34"/>
+        </w:rPr>
+      </w:pPr>
+    </w:p>
+    <w:p>
+      <w:pPr>
+        <w:rPr>
+          <w:b/>
+          <w:sz w:val="34"/>
+          <w:szCs w:val="34"/>
+        </w:rPr>
+      </w:pPr>
+    </w:p>
+    <w:p>
+      <w:pPr>
+        <w:rPr>
+          <w:b/>
+          <w:sz w:val="34"/>
+          <w:szCs w:val="34"/>
+        </w:rPr>
+      </w:pPr>
+    </w:p>
+    <w:p>
+      <w:pPr>
+        <w:rPr>
+          <w:b/>
+          <w:sz w:val="34"/>
+          <w:szCs w:val="34"/>
+        </w:rPr>
+      </w:pPr>
+    </w:p>
+    <w:p>
+      <w:pPr>
+        <w:rPr>
+          <w:b/>
+          <w:sz w:val="34"/>
+          <w:szCs w:val="34"/>
+        </w:rPr>
+      </w:pPr>
+    </w:p>
+    <w:p>
+      <w:pPr>
+        <w:rPr>
+          <w:b/>
+          <w:sz w:val="34"/>
+          <w:szCs w:val="34"/>
+        </w:rPr>
+      </w:pPr>
+    </w:p>
+    <w:p>
+      <w:pPr>
+        <w:rPr>
+          <w:b/>
+          <w:sz w:val="34"/>
+          <w:szCs w:val="34"/>
+        </w:rPr>
+      </w:pPr>
+    </w:p>
+    <w:p>
+      <w:pPr>
+        <w:rPr>
+          <w:b/>
+          <w:sz w:val="34"/>
+          <w:szCs w:val="34"/>
+        </w:rPr>
+      </w:pPr>
+    </w:p>
+    <w:p>
+      <w:pPr>
+        <w:rPr>
+          <w:b/>
+          <w:sz w:val="34"/>
+          <w:szCs w:val="34"/>
+        </w:rPr>
+      </w:pPr>
+    </w:p>
+    <w:p>
+      <w:pPr>
+        <w:rPr>
+          <w:b/>
+          <w:sz w:val="34"/>
+          <w:szCs w:val="34"/>
+        </w:rPr>
+      </w:pPr>
+    </w:p>
+    <w:p>
+      <w:pPr>
+        <w:rPr>
+          <w:b/>
+          <w:sz w:val="34"/>
+          <w:szCs w:val="34"/>
+        </w:rPr>
+      </w:pPr>
+    </w:p>
+    <w:p>
+      <w:pPr>
+        <w:rPr>
+          <w:b/>
+          <w:sz w:val="34"/>
+          <w:szCs w:val="34"/>
+        </w:rPr>
+      </w:pPr>
+    </w:p>
+    <w:p>
+      <w:pPr>
+        <w:rPr>
+          <w:b/>
+          <w:sz w:val="34"/>
+          <w:szCs w:val="34"/>
+        </w:rPr>
+      </w:pPr>
+    </w:p>
+    <w:p>
+      <w:pPr>
+        <w:rPr>
+          <w:b/>
+          <w:sz w:val="34"/>
+          <w:szCs w:val="34"/>
+        </w:rPr>
+      </w:pPr>
+    </w:p>
+    <w:p>
+      <w:pPr>
+        <w:rPr>
+          <w:b/>
+          <w:sz w:val="34"/>
+          <w:szCs w:val="34"/>
+        </w:rPr>
+      </w:pPr>
+    </w:p>
+    <w:p>
+      <w:pPr>
+        <w:rPr>
+          <w:b/>
+          <w:sz w:val="34"/>
+          <w:szCs w:val="34"/>
+        </w:rPr>
+      </w:pPr>
+    </w:p>
+    <w:p>
+      <w:pPr>
+        <w:rPr>
+          <w:b/>
+          <w:sz w:val="34"/>
+          <w:szCs w:val="34"/>
+        </w:rPr>
+      </w:pPr>
+    </w:p>
+    <w:p>
+      <w:pPr>
+        <w:rPr>
+          <w:b/>
+          <w:sz w:val="34"/>
+          <w:szCs w:val="34"/>
+        </w:rPr>
+      </w:pPr>
+    </w:p>
+    <w:p>
+      <w:pPr>
+        <w:rPr>
+          <w:b/>
+          <w:sz w:val="34"/>
+          <w:szCs w:val="34"/>
+        </w:rPr>
+      </w:pPr>
+    </w:p>
+    <w:p>
+      <w:pPr>
+        <w:pStyle w:val="Heading1"/>
         <w:jc w:val="center"/>
         <w:rPr>
-          <w:b/>
-          <w:sz w:val="34"/>
-          <w:szCs w:val="34"/>
-        </w:rPr>
-      </w:pPr>
-      <w:r>
-        <w:rPr>
-          <w:b/>
+          <w:rFonts w:ascii="Times New Roman" w:hAnsi="Times New Roman" w:cs="Times New Roman"/>
+          <w:b/>
+          <w:color w:val="auto"/>
+          <w:sz w:val="34"/>
+          <w:szCs w:val="34"/>
+        </w:rPr>
+      </w:pPr>
+      <w:bookmarkStart w:id="4" w:name="_Toc32855217"/>
+      <w:r>
+        <w:rPr>
+          <w:rFonts w:ascii="Times New Roman" w:hAnsi="Times New Roman" w:cs="Times New Roman"/>
+          <w:b/>
+          <w:color w:val="auto"/>
           <w:sz w:val="34"/>
           <w:szCs w:val="34"/>
         </w:rPr>
         <w:lastRenderedPageBreak/>
         <w:t>DANH MỤC CÁC BẢNG</w:t>
       </w:r>
-    </w:p>
-    <w:p>
-      <w:pPr>
-        <w:rPr>
-          <w:b/>
-          <w:sz w:val="34"/>
-          <w:szCs w:val="34"/>
-        </w:rPr>
-      </w:pPr>
-    </w:p>
-    <w:p>
-      <w:pPr>
-        <w:rPr>
-          <w:b/>
-          <w:sz w:val="34"/>
-          <w:szCs w:val="34"/>
-        </w:rPr>
-      </w:pPr>
-    </w:p>
-    <w:p>
-      <w:pPr>
-        <w:rPr>
-          <w:b/>
-          <w:sz w:val="34"/>
-          <w:szCs w:val="34"/>
-        </w:rPr>
-      </w:pPr>
-    </w:p>
-    <w:p>
-      <w:pPr>
-        <w:rPr>
-          <w:b/>
-          <w:sz w:val="34"/>
-          <w:szCs w:val="34"/>
-        </w:rPr>
-      </w:pPr>
-    </w:p>
-    <w:p>
-      <w:pPr>
-        <w:rPr>
-          <w:b/>
-          <w:sz w:val="34"/>
-          <w:szCs w:val="34"/>
-        </w:rPr>
-      </w:pPr>
-    </w:p>
-    <w:p>
-      <w:pPr>
-        <w:rPr>
-          <w:b/>
-          <w:sz w:val="34"/>
-          <w:szCs w:val="34"/>
-        </w:rPr>
-      </w:pPr>
-    </w:p>
-    <w:p>
-      <w:pPr>
-        <w:rPr>
-          <w:b/>
-          <w:sz w:val="34"/>
-          <w:szCs w:val="34"/>
-        </w:rPr>
-      </w:pPr>
-    </w:p>
-    <w:p>
-      <w:pPr>
-        <w:rPr>
-          <w:b/>
-          <w:sz w:val="34"/>
-          <w:szCs w:val="34"/>
-        </w:rPr>
-      </w:pPr>
-    </w:p>
-    <w:p>
-      <w:pPr>
-        <w:rPr>
-          <w:b/>
-          <w:sz w:val="34"/>
-          <w:szCs w:val="34"/>
-        </w:rPr>
-      </w:pPr>
-    </w:p>
-    <w:p>
-      <w:pPr>
-        <w:rPr>
-          <w:b/>
-          <w:sz w:val="34"/>
-          <w:szCs w:val="34"/>
-        </w:rPr>
-      </w:pPr>
-    </w:p>
-    <w:p>
-      <w:pPr>
-        <w:rPr>
-          <w:b/>
-          <w:sz w:val="34"/>
-          <w:szCs w:val="34"/>
-        </w:rPr>
-      </w:pPr>
-    </w:p>
-    <w:p>
-      <w:pPr>
-        <w:rPr>
-          <w:b/>
-          <w:sz w:val="34"/>
-          <w:szCs w:val="34"/>
-        </w:rPr>
-      </w:pPr>
-    </w:p>
-    <w:p>
-      <w:pPr>
-        <w:rPr>
-          <w:b/>
-          <w:sz w:val="34"/>
-          <w:szCs w:val="34"/>
-        </w:rPr>
-      </w:pPr>
-    </w:p>
-    <w:p>
-      <w:pPr>
-        <w:rPr>
-          <w:b/>
-          <w:sz w:val="34"/>
-          <w:szCs w:val="34"/>
-        </w:rPr>
-      </w:pPr>
-    </w:p>
-    <w:p>
-      <w:pPr>
-        <w:rPr>
-          <w:b/>
-          <w:sz w:val="34"/>
-          <w:szCs w:val="34"/>
-        </w:rPr>
-      </w:pPr>
-    </w:p>
-    <w:p>
-      <w:pPr>
-        <w:rPr>
-          <w:b/>
-          <w:sz w:val="34"/>
-          <w:szCs w:val="34"/>
-        </w:rPr>
-      </w:pPr>
-    </w:p>
-    <w:p>
-      <w:pPr>
-        <w:rPr>
-          <w:b/>
-          <w:sz w:val="34"/>
-          <w:szCs w:val="34"/>
-        </w:rPr>
-      </w:pPr>
-    </w:p>
-    <w:p>
-      <w:pPr>
-        <w:rPr>
-          <w:b/>
-          <w:sz w:val="34"/>
-          <w:szCs w:val="34"/>
-        </w:rPr>
-      </w:pPr>
-    </w:p>
-    <w:p>
-      <w:pPr>
-        <w:rPr>
-          <w:b/>
-          <w:sz w:val="34"/>
-          <w:szCs w:val="34"/>
-        </w:rPr>
-      </w:pPr>
-    </w:p>
-    <w:p>
-      <w:pPr>
+      <w:bookmarkEnd w:id="4"/>
+    </w:p>
+    <w:p>
+      <w:pPr>
+        <w:rPr>
+          <w:b/>
+          <w:sz w:val="34"/>
+          <w:szCs w:val="34"/>
+        </w:rPr>
+      </w:pPr>
+    </w:p>
+    <w:p>
+      <w:pPr>
+        <w:rPr>
+          <w:b/>
+          <w:sz w:val="34"/>
+          <w:szCs w:val="34"/>
+        </w:rPr>
+      </w:pPr>
+    </w:p>
+    <w:p>
+      <w:pPr>
+        <w:rPr>
+          <w:b/>
+          <w:sz w:val="34"/>
+          <w:szCs w:val="34"/>
+        </w:rPr>
+      </w:pPr>
+    </w:p>
+    <w:p>
+      <w:pPr>
+        <w:rPr>
+          <w:b/>
+          <w:sz w:val="34"/>
+          <w:szCs w:val="34"/>
+        </w:rPr>
+      </w:pPr>
+    </w:p>
+    <w:p>
+      <w:pPr>
+        <w:rPr>
+          <w:b/>
+          <w:sz w:val="34"/>
+          <w:szCs w:val="34"/>
+        </w:rPr>
+      </w:pPr>
+    </w:p>
+    <w:p>
+      <w:pPr>
+        <w:rPr>
+          <w:b/>
+          <w:sz w:val="34"/>
+          <w:szCs w:val="34"/>
+        </w:rPr>
+      </w:pPr>
+    </w:p>
+    <w:p>
+      <w:pPr>
+        <w:rPr>
+          <w:b/>
+          <w:sz w:val="34"/>
+          <w:szCs w:val="34"/>
+        </w:rPr>
+      </w:pPr>
+    </w:p>
+    <w:p>
+      <w:pPr>
+        <w:rPr>
+          <w:b/>
+          <w:sz w:val="34"/>
+          <w:szCs w:val="34"/>
+        </w:rPr>
+      </w:pPr>
+    </w:p>
+    <w:p>
+      <w:pPr>
+        <w:rPr>
+          <w:b/>
+          <w:sz w:val="34"/>
+          <w:szCs w:val="34"/>
+        </w:rPr>
+      </w:pPr>
+    </w:p>
+    <w:p>
+      <w:pPr>
+        <w:rPr>
+          <w:b/>
+          <w:sz w:val="34"/>
+          <w:szCs w:val="34"/>
+        </w:rPr>
+      </w:pPr>
+    </w:p>
+    <w:p>
+      <w:pPr>
+        <w:rPr>
+          <w:b/>
+          <w:sz w:val="34"/>
+          <w:szCs w:val="34"/>
+        </w:rPr>
+      </w:pPr>
+    </w:p>
+    <w:p>
+      <w:pPr>
+        <w:rPr>
+          <w:b/>
+          <w:sz w:val="34"/>
+          <w:szCs w:val="34"/>
+        </w:rPr>
+      </w:pPr>
+    </w:p>
+    <w:p>
+      <w:pPr>
+        <w:rPr>
+          <w:b/>
+          <w:sz w:val="34"/>
+          <w:szCs w:val="34"/>
+        </w:rPr>
+      </w:pPr>
+    </w:p>
+    <w:p>
+      <w:pPr>
+        <w:rPr>
+          <w:b/>
+          <w:sz w:val="34"/>
+          <w:szCs w:val="34"/>
+        </w:rPr>
+      </w:pPr>
+    </w:p>
+    <w:p>
+      <w:pPr>
+        <w:rPr>
+          <w:b/>
+          <w:sz w:val="34"/>
+          <w:szCs w:val="34"/>
+        </w:rPr>
+      </w:pPr>
+    </w:p>
+    <w:p>
+      <w:pPr>
+        <w:rPr>
+          <w:b/>
+          <w:sz w:val="34"/>
+          <w:szCs w:val="34"/>
+        </w:rPr>
+      </w:pPr>
+    </w:p>
+    <w:p>
+      <w:pPr>
+        <w:rPr>
+          <w:b/>
+          <w:sz w:val="34"/>
+          <w:szCs w:val="34"/>
+        </w:rPr>
+      </w:pPr>
+    </w:p>
+    <w:p>
+      <w:pPr>
+        <w:rPr>
+          <w:b/>
+          <w:sz w:val="34"/>
+          <w:szCs w:val="34"/>
+        </w:rPr>
+      </w:pPr>
+    </w:p>
+    <w:p>
+      <w:pPr>
+        <w:rPr>
+          <w:b/>
+          <w:sz w:val="34"/>
+          <w:szCs w:val="34"/>
+        </w:rPr>
+      </w:pPr>
+    </w:p>
+    <w:p>
+      <w:pPr>
+        <w:pStyle w:val="Heading1"/>
         <w:jc w:val="center"/>
         <w:rPr>
-          <w:b/>
-          <w:sz w:val="34"/>
-          <w:szCs w:val="34"/>
-        </w:rPr>
-      </w:pPr>
-      <w:r>
-        <w:rPr>
-          <w:b/>
+          <w:rFonts w:ascii="Times New Roman" w:hAnsi="Times New Roman" w:cs="Times New Roman"/>
+          <w:b/>
+          <w:color w:val="auto"/>
+          <w:sz w:val="34"/>
+          <w:szCs w:val="34"/>
+        </w:rPr>
+      </w:pPr>
+      <w:bookmarkStart w:id="5" w:name="_Toc32855218"/>
+      <w:r>
+        <w:rPr>
+          <w:rFonts w:ascii="Times New Roman" w:hAnsi="Times New Roman" w:cs="Times New Roman"/>
+          <w:b/>
+          <w:color w:val="auto"/>
           <w:sz w:val="34"/>
           <w:szCs w:val="34"/>
         </w:rPr>
         <w:lastRenderedPageBreak/>
         <w:t>DANH MỤC CÁC HÌNH VẼ</w:t>
       </w:r>
-    </w:p>
-    <w:p>
-      <w:pPr>
-        <w:rPr>
-          <w:b/>
-          <w:sz w:val="34"/>
-          <w:szCs w:val="34"/>
-        </w:rPr>
-      </w:pPr>
-    </w:p>
-    <w:p>
-      <w:pPr>
-        <w:rPr>
-          <w:b/>
-          <w:sz w:val="34"/>
-          <w:szCs w:val="34"/>
-        </w:rPr>
-      </w:pPr>
-    </w:p>
-    <w:p>
-      <w:pPr>
-        <w:rPr>
-          <w:b/>
-          <w:sz w:val="34"/>
-          <w:szCs w:val="34"/>
-        </w:rPr>
-      </w:pPr>
-    </w:p>
-    <w:p>
-      <w:pPr>
-        <w:rPr>
-          <w:b/>
-          <w:sz w:val="34"/>
-          <w:szCs w:val="34"/>
-        </w:rPr>
-      </w:pPr>
-    </w:p>
-    <w:p>
-      <w:pPr>
-        <w:rPr>
-          <w:b/>
-          <w:sz w:val="34"/>
-          <w:szCs w:val="34"/>
-        </w:rPr>
-      </w:pPr>
-    </w:p>
-    <w:p>
-      <w:pPr>
-        <w:rPr>
-          <w:b/>
-          <w:sz w:val="34"/>
-          <w:szCs w:val="34"/>
-        </w:rPr>
-      </w:pPr>
-    </w:p>
-    <w:p>
-      <w:pPr>
-        <w:rPr>
-          <w:b/>
-          <w:sz w:val="34"/>
-          <w:szCs w:val="34"/>
-        </w:rPr>
-      </w:pPr>
-    </w:p>
-    <w:p>
-      <w:pPr>
-        <w:rPr>
-          <w:b/>
-          <w:sz w:val="34"/>
-          <w:szCs w:val="34"/>
-        </w:rPr>
-      </w:pPr>
-    </w:p>
-    <w:p>
-      <w:pPr>
-        <w:rPr>
-          <w:b/>
-          <w:sz w:val="34"/>
-          <w:szCs w:val="34"/>
-        </w:rPr>
-      </w:pPr>
-    </w:p>
-    <w:p>
-      <w:pPr>
-        <w:rPr>
-          <w:b/>
-          <w:sz w:val="34"/>
-          <w:szCs w:val="34"/>
-        </w:rPr>
-      </w:pPr>
-    </w:p>
-    <w:p>
-      <w:pPr>
-        <w:rPr>
-          <w:b/>
-          <w:sz w:val="34"/>
-          <w:szCs w:val="34"/>
-        </w:rPr>
-      </w:pPr>
-    </w:p>
-    <w:p>
-      <w:pPr>
-        <w:rPr>
-          <w:b/>
-          <w:sz w:val="34"/>
-          <w:szCs w:val="34"/>
-        </w:rPr>
-      </w:pPr>
-    </w:p>
-    <w:p>
-      <w:pPr>
-        <w:rPr>
-          <w:b/>
-          <w:sz w:val="34"/>
-          <w:szCs w:val="34"/>
-        </w:rPr>
-      </w:pPr>
-    </w:p>
-    <w:p>
-      <w:pPr>
-        <w:rPr>
-          <w:b/>
-          <w:sz w:val="34"/>
-          <w:szCs w:val="34"/>
-        </w:rPr>
-      </w:pPr>
-    </w:p>
-    <w:p>
-      <w:pPr>
-        <w:rPr>
-          <w:b/>
-          <w:sz w:val="34"/>
-          <w:szCs w:val="34"/>
-        </w:rPr>
-      </w:pPr>
-    </w:p>
-    <w:p>
-      <w:pPr>
-        <w:rPr>
-          <w:b/>
-          <w:sz w:val="34"/>
-          <w:szCs w:val="34"/>
-        </w:rPr>
-      </w:pPr>
-    </w:p>
-    <w:p>
-      <w:pPr>
-        <w:rPr>
-          <w:b/>
-          <w:sz w:val="34"/>
-          <w:szCs w:val="34"/>
-        </w:rPr>
-      </w:pPr>
-    </w:p>
-    <w:p>
-      <w:pPr>
-        <w:rPr>
-          <w:b/>
-          <w:sz w:val="34"/>
-          <w:szCs w:val="34"/>
-        </w:rPr>
-      </w:pPr>
-    </w:p>
-    <w:p>
-      <w:pPr>
-        <w:rPr>
-          <w:b/>
-          <w:sz w:val="34"/>
-          <w:szCs w:val="34"/>
-        </w:rPr>
-      </w:pPr>
-    </w:p>
-    <w:p>
-      <w:pPr>
+      <w:bookmarkEnd w:id="5"/>
+    </w:p>
+    <w:p>
+      <w:pPr>
+        <w:rPr>
+          <w:b/>
+          <w:sz w:val="34"/>
+          <w:szCs w:val="34"/>
+        </w:rPr>
+      </w:pPr>
+    </w:p>
+    <w:p>
+      <w:pPr>
+        <w:rPr>
+          <w:b/>
+          <w:sz w:val="34"/>
+          <w:szCs w:val="34"/>
+        </w:rPr>
+      </w:pPr>
+    </w:p>
+    <w:p>
+      <w:pPr>
+        <w:rPr>
+          <w:b/>
+          <w:sz w:val="34"/>
+          <w:szCs w:val="34"/>
+        </w:rPr>
+      </w:pPr>
+    </w:p>
+    <w:p>
+      <w:pPr>
+        <w:rPr>
+          <w:b/>
+          <w:sz w:val="34"/>
+          <w:szCs w:val="34"/>
+        </w:rPr>
+      </w:pPr>
+    </w:p>
+    <w:p>
+      <w:pPr>
+        <w:rPr>
+          <w:b/>
+          <w:sz w:val="34"/>
+          <w:szCs w:val="34"/>
+        </w:rPr>
+      </w:pPr>
+    </w:p>
+    <w:p>
+      <w:pPr>
+        <w:rPr>
+          <w:b/>
+          <w:sz w:val="34"/>
+          <w:szCs w:val="34"/>
+        </w:rPr>
+      </w:pPr>
+    </w:p>
+    <w:p>
+      <w:pPr>
+        <w:rPr>
+          <w:b/>
+          <w:sz w:val="34"/>
+          <w:szCs w:val="34"/>
+        </w:rPr>
+      </w:pPr>
+    </w:p>
+    <w:p>
+      <w:pPr>
+        <w:rPr>
+          <w:b/>
+          <w:sz w:val="34"/>
+          <w:szCs w:val="34"/>
+        </w:rPr>
+      </w:pPr>
+    </w:p>
+    <w:p>
+      <w:pPr>
+        <w:rPr>
+          <w:b/>
+          <w:sz w:val="34"/>
+          <w:szCs w:val="34"/>
+        </w:rPr>
+      </w:pPr>
+    </w:p>
+    <w:p>
+      <w:pPr>
+        <w:rPr>
+          <w:b/>
+          <w:sz w:val="34"/>
+          <w:szCs w:val="34"/>
+        </w:rPr>
+      </w:pPr>
+    </w:p>
+    <w:p>
+      <w:pPr>
+        <w:rPr>
+          <w:b/>
+          <w:sz w:val="34"/>
+          <w:szCs w:val="34"/>
+        </w:rPr>
+      </w:pPr>
+    </w:p>
+    <w:p>
+      <w:pPr>
+        <w:rPr>
+          <w:b/>
+          <w:sz w:val="34"/>
+          <w:szCs w:val="34"/>
+        </w:rPr>
+      </w:pPr>
+    </w:p>
+    <w:p>
+      <w:pPr>
+        <w:rPr>
+          <w:b/>
+          <w:sz w:val="34"/>
+          <w:szCs w:val="34"/>
+        </w:rPr>
+      </w:pPr>
+    </w:p>
+    <w:p>
+      <w:pPr>
+        <w:rPr>
+          <w:b/>
+          <w:sz w:val="34"/>
+          <w:szCs w:val="34"/>
+        </w:rPr>
+      </w:pPr>
+    </w:p>
+    <w:p>
+      <w:pPr>
+        <w:rPr>
+          <w:b/>
+          <w:sz w:val="34"/>
+          <w:szCs w:val="34"/>
+        </w:rPr>
+      </w:pPr>
+    </w:p>
+    <w:p>
+      <w:pPr>
+        <w:rPr>
+          <w:b/>
+          <w:sz w:val="34"/>
+          <w:szCs w:val="34"/>
+        </w:rPr>
+      </w:pPr>
+    </w:p>
+    <w:p>
+      <w:pPr>
+        <w:rPr>
+          <w:b/>
+          <w:sz w:val="34"/>
+          <w:szCs w:val="34"/>
+        </w:rPr>
+      </w:pPr>
+    </w:p>
+    <w:p>
+      <w:pPr>
+        <w:rPr>
+          <w:b/>
+          <w:sz w:val="34"/>
+          <w:szCs w:val="34"/>
+        </w:rPr>
+      </w:pPr>
+    </w:p>
+    <w:p>
+      <w:pPr>
+        <w:rPr>
+          <w:b/>
+          <w:sz w:val="34"/>
+          <w:szCs w:val="34"/>
+        </w:rPr>
+      </w:pPr>
+    </w:p>
+    <w:p>
+      <w:pPr>
+        <w:pStyle w:val="Heading1"/>
         <w:jc w:val="center"/>
         <w:rPr>
-          <w:b/>
-          <w:sz w:val="34"/>
-          <w:szCs w:val="34"/>
-        </w:rPr>
-      </w:pPr>
-      <w:r>
-        <w:rPr>
-          <w:b/>
+          <w:rFonts w:ascii="Times New Roman" w:hAnsi="Times New Roman" w:cs="Times New Roman"/>
+          <w:b/>
+          <w:color w:val="auto"/>
+          <w:sz w:val="34"/>
+          <w:szCs w:val="34"/>
+        </w:rPr>
+      </w:pPr>
+      <w:bookmarkStart w:id="6" w:name="_Toc32855219"/>
+      <w:r>
+        <w:rPr>
+          <w:rFonts w:ascii="Times New Roman" w:hAnsi="Times New Roman" w:cs="Times New Roman"/>
+          <w:b/>
+          <w:color w:val="auto"/>
           <w:sz w:val="34"/>
           <w:szCs w:val="34"/>
         </w:rPr>
         <w:lastRenderedPageBreak/>
         <w:t>MỞ ĐẦU</w:t>
       </w:r>
+      <w:bookmarkEnd w:id="6"/>
     </w:p>
     <w:p>
       <w:pPr>
@@ -1369,7 +3435,7 @@
         <w:rPr>
           <w:szCs w:val="26"/>
         </w:rPr>
-        <w:t>21</w:t>
+        <w:t>8</w:t>
       </w:r>
       <w:r>
         <w:rPr>
@@ -1389,8 +3455,6 @@
         </w:rPr>
         <w:t>sai sót cũng như tiết kiệm nhân lực, rất nhiều biện pháp khác nhau đã được đưa ra. Trong đó có các biện pháp tiêu biểu</w:t>
       </w:r>
-      <w:bookmarkStart w:id="0" w:name="_GoBack"/>
-      <w:bookmarkEnd w:id="0"/>
       <w:r>
         <w:rPr>
           <w:szCs w:val="26"/>
@@ -1946,16 +4010,22 @@
     </w:p>
     <w:p>
       <w:pPr>
+        <w:pStyle w:val="Heading1"/>
         <w:jc w:val="center"/>
         <w:rPr>
-          <w:b/>
-          <w:sz w:val="34"/>
-          <w:szCs w:val="34"/>
-        </w:rPr>
-      </w:pPr>
-      <w:r>
-        <w:rPr>
-          <w:b/>
+          <w:rFonts w:ascii="Times New Roman" w:hAnsi="Times New Roman" w:cs="Times New Roman"/>
+          <w:b/>
+          <w:color w:val="auto"/>
+          <w:sz w:val="34"/>
+          <w:szCs w:val="34"/>
+        </w:rPr>
+      </w:pPr>
+      <w:bookmarkStart w:id="7" w:name="_Toc32855220"/>
+      <w:r>
+        <w:rPr>
+          <w:rFonts w:ascii="Times New Roman" w:hAnsi="Times New Roman" w:cs="Times New Roman"/>
+          <w:b/>
+          <w:color w:val="auto"/>
           <w:sz w:val="34"/>
           <w:szCs w:val="34"/>
         </w:rPr>
@@ -1964,32 +4034,42 @@
       </w:r>
       <w:r>
         <w:rPr>
-          <w:b/>
+          <w:rFonts w:ascii="Times New Roman" w:hAnsi="Times New Roman" w:cs="Times New Roman"/>
+          <w:b/>
+          <w:color w:val="auto"/>
           <w:sz w:val="34"/>
           <w:szCs w:val="34"/>
         </w:rPr>
         <w:t>NHẬN DẠNG ĐỒNG HỒ NƯỚC</w:t>
       </w:r>
-    </w:p>
-    <w:p>
-      <w:pPr>
-        <w:rPr>
-          <w:szCs w:val="26"/>
-        </w:rPr>
-      </w:pPr>
-    </w:p>
-    <w:p>
-      <w:pPr>
-        <w:rPr>
-          <w:szCs w:val="26"/>
-        </w:rPr>
-      </w:pPr>
-      <w:r>
-        <w:rPr>
-          <w:szCs w:val="26"/>
+      <w:bookmarkEnd w:id="7"/>
+    </w:p>
+    <w:p>
+      <w:pPr>
+        <w:rPr>
+          <w:szCs w:val="26"/>
+        </w:rPr>
+      </w:pPr>
+    </w:p>
+    <w:p>
+      <w:pPr>
+        <w:pStyle w:val="Heading2"/>
+        <w:rPr>
+          <w:rFonts w:ascii="Times New Roman" w:hAnsi="Times New Roman" w:cs="Times New Roman"/>
+          <w:b/>
+          <w:color w:val="auto"/>
+        </w:rPr>
+      </w:pPr>
+      <w:bookmarkStart w:id="8" w:name="_Toc32855221"/>
+      <w:r>
+        <w:rPr>
+          <w:rFonts w:ascii="Times New Roman" w:hAnsi="Times New Roman" w:cs="Times New Roman"/>
+          <w:b/>
+          <w:color w:val="auto"/>
         </w:rPr>
         <w:t>1.1. Mở đầu chương</w:t>
       </w:r>
+      <w:bookmarkEnd w:id="8"/>
     </w:p>
     <w:p>
       <w:pPr>
@@ -2057,42 +4137,57 @@
     </w:p>
     <w:p>
       <w:pPr>
-        <w:rPr>
-          <w:b/>
-          <w:szCs w:val="26"/>
-        </w:rPr>
-      </w:pPr>
-      <w:r>
-        <w:rPr>
+        <w:pStyle w:val="Heading1"/>
+        <w:rPr>
+          <w:rFonts w:ascii="Times New Roman" w:hAnsi="Times New Roman" w:cs="Times New Roman"/>
+          <w:b/>
+          <w:color w:val="auto"/>
+          <w:sz w:val="26"/>
+          <w:szCs w:val="26"/>
+        </w:rPr>
+      </w:pPr>
+      <w:bookmarkStart w:id="9" w:name="_Toc32855222"/>
+      <w:r>
+        <w:rPr>
+          <w:rFonts w:ascii="Times New Roman" w:hAnsi="Times New Roman" w:cs="Times New Roman"/>
+          <w:b/>
+          <w:color w:val="auto"/>
+          <w:sz w:val="26"/>
           <w:szCs w:val="26"/>
         </w:rPr>
         <w:t xml:space="preserve">1.2. Nhận dạng </w:t>
       </w:r>
       <w:r>
         <w:rPr>
+          <w:rFonts w:ascii="Times New Roman" w:hAnsi="Times New Roman" w:cs="Times New Roman"/>
+          <w:b/>
+          <w:color w:val="auto"/>
+          <w:sz w:val="26"/>
           <w:szCs w:val="26"/>
         </w:rPr>
         <w:t>vật thể</w:t>
       </w:r>
       <w:r>
         <w:rPr>
+          <w:rFonts w:ascii="Times New Roman" w:hAnsi="Times New Roman" w:cs="Times New Roman"/>
+          <w:b/>
+          <w:color w:val="auto"/>
+          <w:sz w:val="26"/>
           <w:szCs w:val="26"/>
         </w:rPr>
         <w:t xml:space="preserve"> sử dụng</w:t>
       </w:r>
       <w:r>
         <w:rPr>
-          <w:szCs w:val="26"/>
-        </w:rPr>
-        <w:t xml:space="preserve"> </w:t>
-      </w:r>
-      <w:r>
-        <w:rPr>
-          <w:b/>
-          <w:szCs w:val="26"/>
-        </w:rPr>
-        <w:t>Pattern Recognition</w:t>
-      </w:r>
+          <w:rFonts w:ascii="Times New Roman" w:hAnsi="Times New Roman" w:cs="Times New Roman"/>
+          <w:b/>
+          <w:color w:val="auto"/>
+          <w:sz w:val="26"/>
+          <w:szCs w:val="26"/>
+        </w:rPr>
+        <w:t xml:space="preserve"> Pattern Recognition</w:t>
+      </w:r>
+      <w:bookmarkEnd w:id="9"/>
     </w:p>
     <w:p>
       <w:pPr>
@@ -2111,7 +4206,54 @@
         <w:rPr>
           <w:szCs w:val="26"/>
         </w:rPr>
-        <w:t>Pattern Recognition còn được gọi là machine recognition, computer recognition hay automatic recognition giúp cho một máy tính có thể học được cách định danh cho một vật một cách tự động. [9]</w:t>
+        <w:t>Pattern Recognition còn được gọi là machine recognition, computer recognition hay automatic recognition giúp cho một máy tính có thể học được cách định danh cho một vật một cách tự độ</w:t>
+      </w:r>
+      <w:r>
+        <w:rPr>
+          <w:szCs w:val="26"/>
+        </w:rPr>
+        <w:t>ng. [</w:t>
+      </w:r>
+      <w:r>
+        <w:rPr>
+          <w:szCs w:val="26"/>
+        </w:rPr>
+        <w:fldChar w:fldCharType="begin"/>
+      </w:r>
+      <w:r>
+        <w:rPr>
+          <w:szCs w:val="26"/>
+        </w:rPr>
+        <w:instrText xml:space="preserve"> REF _Ref32847624 \r \h </w:instrText>
+      </w:r>
+      <w:r>
+        <w:rPr>
+          <w:szCs w:val="26"/>
+        </w:rPr>
+      </w:r>
+      <w:r>
+        <w:rPr>
+          <w:szCs w:val="26"/>
+        </w:rPr>
+        <w:fldChar w:fldCharType="separate"/>
+      </w:r>
+      <w:r>
+        <w:rPr>
+          <w:szCs w:val="26"/>
+        </w:rPr>
+        <w:t>7</w:t>
+      </w:r>
+      <w:r>
+        <w:rPr>
+          <w:szCs w:val="26"/>
+        </w:rPr>
+        <w:fldChar w:fldCharType="end"/>
+      </w:r>
+      <w:r>
+        <w:rPr>
+          <w:szCs w:val="26"/>
+        </w:rPr>
+        <w:t>]</w:t>
       </w:r>
     </w:p>
     <w:p>
@@ -2154,40 +4296,101 @@
         <w:rPr>
           <w:szCs w:val="26"/>
         </w:rPr>
-        <w:t xml:space="preserve"> [9]</w:t>
-      </w:r>
-    </w:p>
-    <w:p>
-      <w:pPr>
-        <w:rPr>
-          <w:szCs w:val="26"/>
-        </w:rPr>
-      </w:pPr>
-      <w:r>
-        <w:rPr>
-          <w:szCs w:val="26"/>
+        <w:t xml:space="preserve"> [</w:t>
+      </w:r>
+      <w:r>
+        <w:rPr>
+          <w:szCs w:val="26"/>
+        </w:rPr>
+        <w:fldChar w:fldCharType="begin"/>
+      </w:r>
+      <w:r>
+        <w:rPr>
+          <w:szCs w:val="26"/>
+        </w:rPr>
+        <w:instrText xml:space="preserve"> REF _Ref32847624 \r \h </w:instrText>
+      </w:r>
+      <w:r>
+        <w:rPr>
+          <w:szCs w:val="26"/>
+        </w:rPr>
+      </w:r>
+      <w:r>
+        <w:rPr>
+          <w:szCs w:val="26"/>
+        </w:rPr>
+        <w:fldChar w:fldCharType="separate"/>
+      </w:r>
+      <w:r>
+        <w:rPr>
+          <w:szCs w:val="26"/>
+        </w:rPr>
+        <w:t>7</w:t>
+      </w:r>
+      <w:r>
+        <w:rPr>
+          <w:szCs w:val="26"/>
+        </w:rPr>
+        <w:fldChar w:fldCharType="end"/>
+      </w:r>
+      <w:r>
+        <w:rPr>
+          <w:szCs w:val="26"/>
+        </w:rPr>
+        <w:t>]</w:t>
+      </w:r>
+    </w:p>
+    <w:p>
+      <w:pPr>
+        <w:pStyle w:val="Heading2"/>
+        <w:rPr>
+          <w:rFonts w:ascii="Times New Roman" w:hAnsi="Times New Roman" w:cs="Times New Roman"/>
+          <w:b/>
+          <w:color w:val="auto"/>
+        </w:rPr>
+      </w:pPr>
+      <w:bookmarkStart w:id="10" w:name="_Toc32855223"/>
+      <w:r>
+        <w:rPr>
+          <w:rFonts w:ascii="Times New Roman" w:hAnsi="Times New Roman" w:cs="Times New Roman"/>
+          <w:b/>
+          <w:color w:val="auto"/>
         </w:rPr>
         <w:t xml:space="preserve">1.3. </w:t>
       </w:r>
       <w:r>
         <w:rPr>
-          <w:szCs w:val="26"/>
+          <w:rFonts w:ascii="Times New Roman" w:hAnsi="Times New Roman" w:cs="Times New Roman"/>
+          <w:b/>
+          <w:color w:val="auto"/>
         </w:rPr>
         <w:t>Nhận dạng vật thể sử dụ</w:t>
       </w:r>
       <w:r>
         <w:rPr>
-          <w:szCs w:val="26"/>
+          <w:rFonts w:ascii="Times New Roman" w:hAnsi="Times New Roman" w:cs="Times New Roman"/>
+          <w:b/>
+          <w:color w:val="auto"/>
         </w:rPr>
         <w:t xml:space="preserve">ng các phiên bản của </w:t>
       </w:r>
       <w:r>
         <w:rPr>
-          <w:b/>
-          <w:szCs w:val="26"/>
+          <w:rFonts w:ascii="Times New Roman" w:hAnsi="Times New Roman" w:cs="Times New Roman"/>
+          <w:b/>
+          <w:color w:val="auto"/>
+        </w:rPr>
+        <w:t>Fast-</w:t>
+      </w:r>
+      <w:r>
+        <w:rPr>
+          <w:rFonts w:ascii="Times New Roman" w:hAnsi="Times New Roman" w:cs="Times New Roman"/>
+          <w:b/>
+          <w:color w:val="auto"/>
         </w:rPr>
         <w:t>YOLO</w:t>
       </w:r>
+      <w:bookmarkEnd w:id="10"/>
     </w:p>
     <w:p>
       <w:pPr>
@@ -2206,7 +4409,19 @@
         <w:rPr>
           <w:szCs w:val="26"/>
         </w:rPr>
-        <w:t xml:space="preserve"> là một phiên bản được phát triển dựa trên cơ sở của CNN,</w:t>
+        <w:t xml:space="preserve"> là một phiên bản được phát triển dựa trên cơ sở của CNN</w:t>
+      </w:r>
+      <w:r>
+        <w:rPr>
+          <w:szCs w:val="26"/>
+        </w:rPr>
+        <w:t xml:space="preserve"> trong đó thì Fast-YOLO là một phiên bản cải tiến của YOLO</w:t>
+      </w:r>
+      <w:r>
+        <w:rPr>
+          <w:szCs w:val="26"/>
+        </w:rPr>
+        <w:t>,</w:t>
       </w:r>
       <w:r>
         <w:rPr>
@@ -2230,7 +4445,36 @@
         <w:rPr>
           <w:szCs w:val="26"/>
         </w:rPr>
-        <w:t>38</w:t>
+        <w:fldChar w:fldCharType="begin"/>
+      </w:r>
+      <w:r>
+        <w:rPr>
+          <w:szCs w:val="26"/>
+        </w:rPr>
+        <w:instrText xml:space="preserve"> REF _Ref32848203 \r \h </w:instrText>
+      </w:r>
+      <w:r>
+        <w:rPr>
+          <w:szCs w:val="26"/>
+        </w:rPr>
+      </w:r>
+      <w:r>
+        <w:rPr>
+          <w:szCs w:val="26"/>
+        </w:rPr>
+        <w:fldChar w:fldCharType="separate"/>
+      </w:r>
+      <w:r>
+        <w:rPr>
+          <w:szCs w:val="26"/>
+        </w:rPr>
+        <w:t>25</w:t>
+      </w:r>
+      <w:r>
+        <w:rPr>
+          <w:szCs w:val="26"/>
+        </w:rPr>
+        <w:fldChar w:fldCharType="end"/>
       </w:r>
       <w:r>
         <w:rPr>
@@ -2242,14 +4486,14 @@
         <w:rPr>
           <w:szCs w:val="26"/>
         </w:rPr>
-        <w:t xml:space="preserve"> bởi thế nên YOLO rất nhanh chóng, được sử dụng nhiềucho các hệ </w:t>
+        <w:t xml:space="preserve"> bởi thế </w:t>
       </w:r>
       <w:r>
         <w:rPr>
           <w:szCs w:val="26"/>
         </w:rPr>
         <w:lastRenderedPageBreak/>
-        <w:t>thống thời gian thực.</w:t>
+        <w:t>nên YOLO rất nhanh chóng, được sử dụng nhiềucho các hệ thống thời gian thực.</w:t>
       </w:r>
       <w:r>
         <w:rPr>
@@ -2267,14 +4511,49 @@
         <w:rPr>
           <w:szCs w:val="26"/>
         </w:rPr>
+        <w:fldChar w:fldCharType="begin"/>
+      </w:r>
+      <w:r>
+        <w:rPr>
+          <w:szCs w:val="26"/>
+        </w:rPr>
+        <w:instrText xml:space="preserve"> REF _Ref32848017 \r \h </w:instrText>
+      </w:r>
+      <w:r>
+        <w:rPr>
+          <w:szCs w:val="26"/>
+        </w:rPr>
+      </w:r>
+      <w:r>
+        <w:rPr>
+          <w:szCs w:val="26"/>
+        </w:rPr>
+        <w:fldChar w:fldCharType="separate"/>
+      </w:r>
+      <w:r>
+        <w:rPr>
+          <w:szCs w:val="26"/>
+        </w:rPr>
         <w:t>5</w:t>
       </w:r>
       <w:r>
         <w:rPr>
           <w:szCs w:val="26"/>
         </w:rPr>
+        <w:fldChar w:fldCharType="end"/>
+      </w:r>
+      <w:r>
+        <w:rPr>
+          <w:szCs w:val="26"/>
+        </w:rPr>
         <w:t>]</w:t>
       </w:r>
+      <w:r>
+        <w:rPr>
+          <w:szCs w:val="26"/>
+        </w:rPr>
+        <w:t>.</w:t>
+      </w:r>
     </w:p>
     <w:p>
       <w:pPr>
@@ -2287,52 +4566,150 @@
           <w:szCs w:val="26"/>
         </w:rPr>
         <w:tab/>
-        <w:t>Ngoài ra, YOLO còn có các phiên bản khác như là YOLOv2, YOLOv3, YOLO9000</w:t>
-      </w:r>
-      <w:r>
-        <w:rPr>
-          <w:szCs w:val="26"/>
-        </w:rPr>
-        <w:t xml:space="preserve">, Fast-YOLO </w:t>
-      </w:r>
-      <w:r>
-        <w:rPr>
-          <w:szCs w:val="26"/>
-        </w:rPr>
-        <w:t>là các phiên bản nâng cấp của YOLO.</w:t>
-      </w:r>
-    </w:p>
-    <w:p>
-      <w:pPr>
-        <w:rPr>
-          <w:szCs w:val="26"/>
-        </w:rPr>
-      </w:pPr>
-      <w:r>
-        <w:rPr>
-          <w:szCs w:val="26"/>
+        <w:t xml:space="preserve">Ngoài Fast-YOLO còn có các phiên bản đáng chú ý của YOLO như YOLOv3 </w:t>
+      </w:r>
+      <w:r>
+        <w:rPr>
+          <w:szCs w:val="26"/>
+        </w:rPr>
+        <w:t>[</w:t>
+      </w:r>
+      <w:r>
+        <w:rPr>
+          <w:szCs w:val="26"/>
+        </w:rPr>
+        <w:fldChar w:fldCharType="begin"/>
+      </w:r>
+      <w:r>
+        <w:rPr>
+          <w:szCs w:val="26"/>
+        </w:rPr>
+        <w:instrText xml:space="preserve"> REF _Ref32848687 \r \h </w:instrText>
+      </w:r>
+      <w:r>
+        <w:rPr>
+          <w:szCs w:val="26"/>
+        </w:rPr>
+      </w:r>
+      <w:r>
+        <w:rPr>
+          <w:szCs w:val="26"/>
+        </w:rPr>
+        <w:fldChar w:fldCharType="separate"/>
+      </w:r>
+      <w:r>
+        <w:rPr>
+          <w:szCs w:val="26"/>
+        </w:rPr>
+        <w:t>26</w:t>
+      </w:r>
+      <w:r>
+        <w:rPr>
+          <w:szCs w:val="26"/>
+        </w:rPr>
+        <w:fldChar w:fldCharType="end"/>
+      </w:r>
+      <w:r>
+        <w:rPr>
+          <w:szCs w:val="26"/>
+        </w:rPr>
+        <w:t>] và YOLO9000</w:t>
+      </w:r>
+      <w:r>
+        <w:rPr>
+          <w:szCs w:val="26"/>
+        </w:rPr>
+        <w:t xml:space="preserve"> </w:t>
+      </w:r>
+      <w:r>
+        <w:rPr>
+          <w:szCs w:val="26"/>
+        </w:rPr>
+        <w:t>[</w:t>
+      </w:r>
+      <w:r>
+        <w:rPr>
+          <w:szCs w:val="26"/>
+        </w:rPr>
+        <w:fldChar w:fldCharType="begin"/>
+      </w:r>
+      <w:r>
+        <w:rPr>
+          <w:szCs w:val="26"/>
+        </w:rPr>
+        <w:instrText xml:space="preserve"> REF _Ref32848719 \r \h </w:instrText>
+      </w:r>
+      <w:r>
+        <w:rPr>
+          <w:szCs w:val="26"/>
+        </w:rPr>
+      </w:r>
+      <w:r>
+        <w:rPr>
+          <w:szCs w:val="26"/>
+        </w:rPr>
+        <w:fldChar w:fldCharType="separate"/>
+      </w:r>
+      <w:r>
+        <w:rPr>
+          <w:szCs w:val="26"/>
+        </w:rPr>
+        <w:t>27</w:t>
+      </w:r>
+      <w:r>
+        <w:rPr>
+          <w:szCs w:val="26"/>
+        </w:rPr>
+        <w:fldChar w:fldCharType="end"/>
+      </w:r>
+      <w:r>
+        <w:rPr>
+          <w:szCs w:val="26"/>
+        </w:rPr>
+        <w:t>]</w:t>
+      </w:r>
+      <w:r>
+        <w:rPr>
+          <w:szCs w:val="26"/>
+        </w:rPr>
+        <w:t xml:space="preserve"> là những phiên bản nâng cấp sau này.</w:t>
+      </w:r>
+    </w:p>
+    <w:p>
+      <w:pPr>
+        <w:pStyle w:val="Heading2"/>
+        <w:rPr>
+          <w:rFonts w:ascii="Times New Roman" w:hAnsi="Times New Roman" w:cs="Times New Roman"/>
+          <w:b/>
+          <w:color w:val="auto"/>
+        </w:rPr>
+      </w:pPr>
+      <w:bookmarkStart w:id="11" w:name="_Toc32855224"/>
+      <w:r>
+        <w:rPr>
+          <w:rFonts w:ascii="Times New Roman" w:hAnsi="Times New Roman" w:cs="Times New Roman"/>
+          <w:b/>
+          <w:color w:val="auto"/>
         </w:rPr>
         <w:t xml:space="preserve">1.4. </w:t>
       </w:r>
       <w:r>
         <w:rPr>
-          <w:szCs w:val="26"/>
+          <w:rFonts w:ascii="Times New Roman" w:hAnsi="Times New Roman" w:cs="Times New Roman"/>
+          <w:b/>
+          <w:color w:val="auto"/>
         </w:rPr>
         <w:t>Nhận dạng đối tượng s</w:t>
       </w:r>
       <w:r>
         <w:rPr>
-          <w:szCs w:val="26"/>
-        </w:rPr>
-        <w:t xml:space="preserve">ử dụng </w:t>
-      </w:r>
-      <w:r>
-        <w:rPr>
-          <w:b/>
-          <w:szCs w:val="26"/>
-        </w:rPr>
-        <w:t>thuật toán AdaBoost</w:t>
-      </w:r>
+          <w:rFonts w:ascii="Times New Roman" w:hAnsi="Times New Roman" w:cs="Times New Roman"/>
+          <w:b/>
+          <w:color w:val="auto"/>
+        </w:rPr>
+        <w:t>ử dụng thuật toán AdaBoost</w:t>
+      </w:r>
+      <w:bookmarkEnd w:id="11"/>
     </w:p>
     <w:p>
       <w:pPr>
@@ -2363,6 +4740,53 @@
         <w:rPr>
           <w:szCs w:val="26"/>
         </w:rPr>
+        <w:t xml:space="preserve"> và được mô tả trong bài giới thiệu của Freund và Schapire vào năm 1999 [</w:t>
+      </w:r>
+      <w:r>
+        <w:rPr>
+          <w:szCs w:val="26"/>
+        </w:rPr>
+        <w:fldChar w:fldCharType="begin"/>
+      </w:r>
+      <w:r>
+        <w:rPr>
+          <w:szCs w:val="26"/>
+        </w:rPr>
+        <w:instrText xml:space="preserve"> REF _Ref32849059 \r \h </w:instrText>
+      </w:r>
+      <w:r>
+        <w:rPr>
+          <w:szCs w:val="26"/>
+        </w:rPr>
+      </w:r>
+      <w:r>
+        <w:rPr>
+          <w:szCs w:val="26"/>
+        </w:rPr>
+        <w:fldChar w:fldCharType="separate"/>
+      </w:r>
+      <w:r>
+        <w:rPr>
+          <w:szCs w:val="26"/>
+        </w:rPr>
+        <w:t>15</w:t>
+      </w:r>
+      <w:r>
+        <w:rPr>
+          <w:szCs w:val="26"/>
+        </w:rPr>
+        <w:fldChar w:fldCharType="end"/>
+      </w:r>
+      <w:r>
+        <w:rPr>
+          <w:szCs w:val="26"/>
+        </w:rPr>
+        <w:t>]</w:t>
+      </w:r>
+      <w:r>
+        <w:rPr>
+          <w:szCs w:val="26"/>
+        </w:rPr>
         <w:t xml:space="preserve">. </w:t>
       </w:r>
     </w:p>
@@ -2389,7 +4813,48 @@
         <w:rPr>
           <w:szCs w:val="26"/>
         </w:rPr>
-        <w:t>đã và đang được coi là một phương pháp hiệu quả, vừa đảm bảo tốc độ nhận dạng, vừa có độ chính xác cao [15]</w:t>
+        <w:t>đã và đang được coi là một phương pháp hiệu quả, vừa đảm bảo tốc độ nhận dạng, vừa có độ chính xác cao [</w:t>
+      </w:r>
+      <w:r>
+        <w:rPr>
+          <w:szCs w:val="26"/>
+        </w:rPr>
+        <w:fldChar w:fldCharType="begin"/>
+      </w:r>
+      <w:r>
+        <w:rPr>
+          <w:szCs w:val="26"/>
+        </w:rPr>
+        <w:instrText xml:space="preserve"> REF _Ref32849125 \r \h </w:instrText>
+      </w:r>
+      <w:r>
+        <w:rPr>
+          <w:szCs w:val="26"/>
+        </w:rPr>
+      </w:r>
+      <w:r>
+        <w:rPr>
+          <w:szCs w:val="26"/>
+        </w:rPr>
+        <w:fldChar w:fldCharType="separate"/>
+      </w:r>
+      <w:r>
+        <w:rPr>
+          <w:szCs w:val="26"/>
+        </w:rPr>
+        <w:t>10</w:t>
+      </w:r>
+      <w:r>
+        <w:rPr>
+          <w:szCs w:val="26"/>
+        </w:rPr>
+        <w:fldChar w:fldCharType="end"/>
+      </w:r>
+      <w:r>
+        <w:rPr>
+          <w:szCs w:val="26"/>
+        </w:rPr>
+        <w:t>]</w:t>
       </w:r>
       <w:r>
         <w:rPr>
@@ -2427,7 +4892,48 @@
         <w:rPr>
           <w:szCs w:val="26"/>
         </w:rPr>
-        <w:t>[15]</w:t>
+        <w:t>[</w:t>
+      </w:r>
+      <w:r>
+        <w:rPr>
+          <w:szCs w:val="26"/>
+        </w:rPr>
+        <w:fldChar w:fldCharType="begin"/>
+      </w:r>
+      <w:r>
+        <w:rPr>
+          <w:szCs w:val="26"/>
+        </w:rPr>
+        <w:instrText xml:space="preserve"> REF _Ref32849125 \r \h </w:instrText>
+      </w:r>
+      <w:r>
+        <w:rPr>
+          <w:szCs w:val="26"/>
+        </w:rPr>
+      </w:r>
+      <w:r>
+        <w:rPr>
+          <w:szCs w:val="26"/>
+        </w:rPr>
+        <w:fldChar w:fldCharType="separate"/>
+      </w:r>
+      <w:r>
+        <w:rPr>
+          <w:szCs w:val="26"/>
+        </w:rPr>
+        <w:t>10</w:t>
+      </w:r>
+      <w:r>
+        <w:rPr>
+          <w:szCs w:val="26"/>
+        </w:rPr>
+        <w:fldChar w:fldCharType="end"/>
+      </w:r>
+      <w:r>
+        <w:rPr>
+          <w:szCs w:val="26"/>
+        </w:rPr>
+        <w:t>]</w:t>
       </w:r>
       <w:r>
         <w:rPr>
@@ -2439,7 +4945,89 @@
         <w:rPr>
           <w:szCs w:val="26"/>
         </w:rPr>
-        <w:t xml:space="preserve"> Thuật toán được trình bày cụ thể trong các tài liệu [15] và [30]</w:t>
+        <w:t xml:space="preserve"> Thuật toán được trình bày cụ thể trong các tài liệu [</w:t>
+      </w:r>
+      <w:r>
+        <w:rPr>
+          <w:szCs w:val="26"/>
+        </w:rPr>
+        <w:fldChar w:fldCharType="begin"/>
+      </w:r>
+      <w:r>
+        <w:rPr>
+          <w:szCs w:val="26"/>
+        </w:rPr>
+        <w:instrText xml:space="preserve"> REF _Ref32849125 \r \h </w:instrText>
+      </w:r>
+      <w:r>
+        <w:rPr>
+          <w:szCs w:val="26"/>
+        </w:rPr>
+      </w:r>
+      <w:r>
+        <w:rPr>
+          <w:szCs w:val="26"/>
+        </w:rPr>
+        <w:fldChar w:fldCharType="separate"/>
+      </w:r>
+      <w:r>
+        <w:rPr>
+          <w:szCs w:val="26"/>
+        </w:rPr>
+        <w:t>10</w:t>
+      </w:r>
+      <w:r>
+        <w:rPr>
+          <w:szCs w:val="26"/>
+        </w:rPr>
+        <w:fldChar w:fldCharType="end"/>
+      </w:r>
+      <w:r>
+        <w:rPr>
+          <w:szCs w:val="26"/>
+        </w:rPr>
+        <w:t>] và [</w:t>
+      </w:r>
+      <w:r>
+        <w:rPr>
+          <w:szCs w:val="26"/>
+        </w:rPr>
+        <w:fldChar w:fldCharType="begin"/>
+      </w:r>
+      <w:r>
+        <w:rPr>
+          <w:szCs w:val="26"/>
+        </w:rPr>
+        <w:instrText xml:space="preserve"> REF _Ref32849059 \r \h </w:instrText>
+      </w:r>
+      <w:r>
+        <w:rPr>
+          <w:szCs w:val="26"/>
+        </w:rPr>
+      </w:r>
+      <w:r>
+        <w:rPr>
+          <w:szCs w:val="26"/>
+        </w:rPr>
+        <w:fldChar w:fldCharType="separate"/>
+      </w:r>
+      <w:r>
+        <w:rPr>
+          <w:szCs w:val="26"/>
+        </w:rPr>
+        <w:t>15</w:t>
+      </w:r>
+      <w:r>
+        <w:rPr>
+          <w:szCs w:val="26"/>
+        </w:rPr>
+        <w:fldChar w:fldCharType="end"/>
+      </w:r>
+      <w:r>
+        <w:rPr>
+          <w:szCs w:val="26"/>
+        </w:rPr>
+        <w:t>]</w:t>
       </w:r>
       <w:r>
         <w:rPr>
@@ -2450,36 +5038,39 @@
     </w:p>
     <w:p>
       <w:pPr>
-        <w:rPr>
-          <w:b/>
-          <w:szCs w:val="26"/>
-        </w:rPr>
-      </w:pPr>
-      <w:r>
-        <w:rPr>
-          <w:szCs w:val="26"/>
+        <w:pStyle w:val="Heading2"/>
+        <w:rPr>
+          <w:rFonts w:ascii="Times New Roman" w:hAnsi="Times New Roman" w:cs="Times New Roman"/>
+          <w:b/>
+          <w:color w:val="auto"/>
+        </w:rPr>
+      </w:pPr>
+      <w:bookmarkStart w:id="12" w:name="_Toc32855225"/>
+      <w:r>
+        <w:rPr>
+          <w:rFonts w:ascii="Times New Roman" w:hAnsi="Times New Roman" w:cs="Times New Roman"/>
+          <w:b/>
+          <w:color w:val="auto"/>
         </w:rPr>
         <w:t xml:space="preserve">1.5. </w:t>
       </w:r>
       <w:r>
         <w:rPr>
-          <w:szCs w:val="26"/>
+          <w:rFonts w:ascii="Times New Roman" w:hAnsi="Times New Roman" w:cs="Times New Roman"/>
+          <w:b/>
+          <w:color w:val="auto"/>
         </w:rPr>
         <w:t xml:space="preserve"> </w:t>
       </w:r>
       <w:r>
         <w:rPr>
-          <w:szCs w:val="26"/>
-        </w:rPr>
-        <w:t xml:space="preserve">Nhận dạng đối tượng sử dụng </w:t>
-      </w:r>
-      <w:r>
-        <w:rPr>
-          <w:b/>
-          <w:szCs w:val="26"/>
-        </w:rPr>
-        <w:t>SSD</w:t>
-      </w:r>
+          <w:rFonts w:ascii="Times New Roman" w:hAnsi="Times New Roman" w:cs="Times New Roman"/>
+          <w:b/>
+          <w:color w:val="auto"/>
+        </w:rPr>
+        <w:t>Nhận dạng đối tượng sử dụng SSD</w:t>
+      </w:r>
+      <w:bookmarkEnd w:id="12"/>
     </w:p>
     <w:p>
       <w:pPr>
@@ -2572,7 +5163,48 @@
         <w:rPr>
           <w:szCs w:val="26"/>
         </w:rPr>
-        <w:t xml:space="preserve"> [33]</w:t>
+        <w:t xml:space="preserve"> [</w:t>
+      </w:r>
+      <w:r>
+        <w:rPr>
+          <w:szCs w:val="26"/>
+        </w:rPr>
+        <w:fldChar w:fldCharType="begin"/>
+      </w:r>
+      <w:r>
+        <w:rPr>
+          <w:szCs w:val="26"/>
+        </w:rPr>
+        <w:instrText xml:space="preserve"> REF _Ref32849584 \r \h </w:instrText>
+      </w:r>
+      <w:r>
+        <w:rPr>
+          <w:szCs w:val="26"/>
+        </w:rPr>
+      </w:r>
+      <w:r>
+        <w:rPr>
+          <w:szCs w:val="26"/>
+        </w:rPr>
+        <w:fldChar w:fldCharType="separate"/>
+      </w:r>
+      <w:r>
+        <w:rPr>
+          <w:szCs w:val="26"/>
+        </w:rPr>
+        <w:t>28</w:t>
+      </w:r>
+      <w:r>
+        <w:rPr>
+          <w:szCs w:val="26"/>
+        </w:rPr>
+        <w:fldChar w:fldCharType="end"/>
+      </w:r>
+      <w:r>
+        <w:rPr>
+          <w:szCs w:val="26"/>
+        </w:rPr>
+        <w:t>]</w:t>
       </w:r>
       <w:r>
         <w:rPr>
@@ -2583,206 +5215,3539 @@
     </w:p>
     <w:p>
       <w:pPr>
-        <w:rPr>
-          <w:szCs w:val="26"/>
-        </w:rPr>
-      </w:pPr>
-      <w:r>
-        <w:rPr>
-          <w:szCs w:val="26"/>
+        <w:pStyle w:val="Heading2"/>
+        <w:rPr>
+          <w:rFonts w:ascii="Times New Roman" w:hAnsi="Times New Roman" w:cs="Times New Roman"/>
+          <w:b/>
+          <w:color w:val="auto"/>
+        </w:rPr>
+      </w:pPr>
+      <w:bookmarkStart w:id="13" w:name="_Toc32855226"/>
+      <w:r>
+        <w:rPr>
+          <w:rFonts w:ascii="Times New Roman" w:hAnsi="Times New Roman" w:cs="Times New Roman"/>
+          <w:b/>
+          <w:color w:val="auto"/>
         </w:rPr>
         <w:lastRenderedPageBreak/>
         <w:t xml:space="preserve">1.6. </w:t>
       </w:r>
       <w:r>
         <w:rPr>
-          <w:szCs w:val="26"/>
+          <w:rFonts w:ascii="Times New Roman" w:hAnsi="Times New Roman" w:cs="Times New Roman"/>
+          <w:b/>
+          <w:color w:val="auto"/>
         </w:rPr>
         <w:t>Đánh giá các giải pháp cho nhận dạng đồng nước sử dụng bộ dữ liệu của ezWater.</w:t>
       </w:r>
-    </w:p>
-    <w:p>
-      <w:pPr>
-        <w:rPr>
-          <w:szCs w:val="26"/>
-        </w:rPr>
-      </w:pPr>
-    </w:p>
-    <w:p>
-      <w:pPr>
-        <w:rPr>
-          <w:szCs w:val="26"/>
-        </w:rPr>
-      </w:pPr>
-      <w:r>
-        <w:rPr>
-          <w:szCs w:val="26"/>
+      <w:bookmarkEnd w:id="13"/>
+    </w:p>
+    <w:p>
+      <w:pPr>
+        <w:rPr>
+          <w:szCs w:val="26"/>
+        </w:rPr>
+      </w:pPr>
+    </w:p>
+    <w:p>
+      <w:pPr>
+        <w:pStyle w:val="Heading2"/>
+        <w:rPr>
+          <w:rFonts w:ascii="Times New Roman" w:hAnsi="Times New Roman" w:cs="Times New Roman"/>
+          <w:b/>
+          <w:color w:val="auto"/>
+        </w:rPr>
+      </w:pPr>
+      <w:bookmarkStart w:id="14" w:name="_Toc32855227"/>
+      <w:r>
+        <w:rPr>
+          <w:rFonts w:ascii="Times New Roman" w:hAnsi="Times New Roman" w:cs="Times New Roman"/>
+          <w:b/>
+          <w:color w:val="auto"/>
         </w:rPr>
         <w:t>1.7. Kết luận</w:t>
       </w:r>
-    </w:p>
-    <w:p>
-      <w:pPr>
-        <w:rPr>
-          <w:szCs w:val="26"/>
-        </w:rPr>
-      </w:pPr>
-    </w:p>
-    <w:p>
-      <w:pPr>
-        <w:rPr>
-          <w:szCs w:val="26"/>
-        </w:rPr>
-      </w:pPr>
-    </w:p>
-    <w:p>
-      <w:pPr>
-        <w:rPr>
-          <w:szCs w:val="26"/>
-        </w:rPr>
-      </w:pPr>
-    </w:p>
-    <w:p>
-      <w:pPr>
-        <w:rPr>
-          <w:szCs w:val="26"/>
-        </w:rPr>
-      </w:pPr>
-    </w:p>
-    <w:p>
-      <w:pPr>
-        <w:rPr>
-          <w:szCs w:val="26"/>
-        </w:rPr>
-      </w:pPr>
-    </w:p>
-    <w:p>
-      <w:pPr>
-        <w:rPr>
-          <w:szCs w:val="26"/>
-        </w:rPr>
-      </w:pPr>
-    </w:p>
-    <w:p>
-      <w:pPr>
-        <w:rPr>
-          <w:szCs w:val="26"/>
-        </w:rPr>
-      </w:pPr>
-    </w:p>
-    <w:p>
-      <w:pPr>
-        <w:rPr>
-          <w:szCs w:val="26"/>
-        </w:rPr>
-      </w:pPr>
-    </w:p>
-    <w:p>
-      <w:pPr>
-        <w:rPr>
-          <w:szCs w:val="26"/>
-        </w:rPr>
-      </w:pPr>
-    </w:p>
-    <w:p>
-      <w:pPr>
-        <w:rPr>
-          <w:szCs w:val="26"/>
-        </w:rPr>
-      </w:pPr>
-    </w:p>
-    <w:p>
-      <w:pPr>
-        <w:rPr>
-          <w:szCs w:val="26"/>
-        </w:rPr>
-      </w:pPr>
-    </w:p>
-    <w:p>
-      <w:pPr>
-        <w:rPr>
-          <w:szCs w:val="26"/>
-        </w:rPr>
-      </w:pPr>
-    </w:p>
-    <w:p>
-      <w:pPr>
-        <w:rPr>
-          <w:szCs w:val="26"/>
-        </w:rPr>
-      </w:pPr>
-    </w:p>
-    <w:p>
-      <w:pPr>
-        <w:rPr>
-          <w:szCs w:val="26"/>
-        </w:rPr>
-      </w:pPr>
-    </w:p>
-    <w:p>
-      <w:pPr>
-        <w:rPr>
-          <w:szCs w:val="26"/>
-        </w:rPr>
-      </w:pPr>
-    </w:p>
-    <w:p>
-      <w:pPr>
-        <w:rPr>
-          <w:szCs w:val="26"/>
-        </w:rPr>
-      </w:pPr>
-    </w:p>
-    <w:p>
-      <w:pPr>
-        <w:rPr>
-          <w:szCs w:val="26"/>
-        </w:rPr>
-      </w:pPr>
-    </w:p>
-    <w:p>
-      <w:pPr>
-        <w:rPr>
-          <w:szCs w:val="26"/>
-        </w:rPr>
-      </w:pPr>
-    </w:p>
-    <w:p>
-      <w:pPr>
-        <w:rPr>
-          <w:szCs w:val="26"/>
-        </w:rPr>
-      </w:pPr>
-    </w:p>
-    <w:p>
-      <w:pPr>
-        <w:rPr>
-          <w:szCs w:val="26"/>
-        </w:rPr>
-      </w:pPr>
-    </w:p>
-    <w:p>
-      <w:pPr>
-        <w:rPr>
-          <w:szCs w:val="26"/>
-        </w:rPr>
-      </w:pPr>
-    </w:p>
-    <w:p>
-      <w:pPr>
-        <w:rPr>
-          <w:szCs w:val="26"/>
-        </w:rPr>
-      </w:pPr>
-    </w:p>
-    <w:p>
-      <w:pPr>
-        <w:rPr>
-          <w:szCs w:val="26"/>
-        </w:rPr>
-      </w:pPr>
+      <w:bookmarkEnd w:id="14"/>
+    </w:p>
+    <w:p>
+      <w:pPr>
+        <w:rPr>
+          <w:szCs w:val="26"/>
+        </w:rPr>
+      </w:pPr>
+    </w:p>
+    <w:p>
+      <w:pPr>
+        <w:rPr>
+          <w:szCs w:val="26"/>
+        </w:rPr>
+      </w:pPr>
+    </w:p>
+    <w:p>
+      <w:pPr>
+        <w:rPr>
+          <w:szCs w:val="26"/>
+        </w:rPr>
+      </w:pPr>
+    </w:p>
+    <w:p>
+      <w:pPr>
+        <w:rPr>
+          <w:szCs w:val="26"/>
+        </w:rPr>
+      </w:pPr>
+    </w:p>
+    <w:p>
+      <w:pPr>
+        <w:rPr>
+          <w:szCs w:val="26"/>
+        </w:rPr>
+      </w:pPr>
+    </w:p>
+    <w:p>
+      <w:pPr>
+        <w:rPr>
+          <w:szCs w:val="26"/>
+        </w:rPr>
+      </w:pPr>
+    </w:p>
+    <w:p>
+      <w:pPr>
+        <w:rPr>
+          <w:szCs w:val="26"/>
+        </w:rPr>
+      </w:pPr>
+    </w:p>
+    <w:p>
+      <w:pPr>
+        <w:rPr>
+          <w:szCs w:val="26"/>
+        </w:rPr>
+      </w:pPr>
+    </w:p>
+    <w:p>
+      <w:pPr>
+        <w:rPr>
+          <w:szCs w:val="26"/>
+        </w:rPr>
+      </w:pPr>
+    </w:p>
+    <w:p>
+      <w:pPr>
+        <w:rPr>
+          <w:szCs w:val="26"/>
+        </w:rPr>
+      </w:pPr>
+    </w:p>
+    <w:p>
+      <w:pPr>
+        <w:rPr>
+          <w:szCs w:val="26"/>
+        </w:rPr>
+      </w:pPr>
+    </w:p>
+    <w:p>
+      <w:pPr>
+        <w:rPr>
+          <w:szCs w:val="26"/>
+        </w:rPr>
+      </w:pPr>
+    </w:p>
+    <w:p>
+      <w:pPr>
+        <w:rPr>
+          <w:szCs w:val="26"/>
+        </w:rPr>
+      </w:pPr>
+    </w:p>
+    <w:p>
+      <w:pPr>
+        <w:rPr>
+          <w:szCs w:val="26"/>
+        </w:rPr>
+      </w:pPr>
+    </w:p>
+    <w:p>
+      <w:pPr>
+        <w:rPr>
+          <w:szCs w:val="26"/>
+        </w:rPr>
+      </w:pPr>
+    </w:p>
+    <w:p>
+      <w:pPr>
+        <w:rPr>
+          <w:szCs w:val="26"/>
+        </w:rPr>
+      </w:pPr>
+    </w:p>
+    <w:p>
+      <w:pPr>
+        <w:rPr>
+          <w:szCs w:val="26"/>
+        </w:rPr>
+      </w:pPr>
+    </w:p>
+    <w:p>
+      <w:pPr>
+        <w:rPr>
+          <w:szCs w:val="26"/>
+        </w:rPr>
+      </w:pPr>
+    </w:p>
+    <w:p>
+      <w:pPr>
+        <w:rPr>
+          <w:szCs w:val="26"/>
+        </w:rPr>
+      </w:pPr>
+    </w:p>
+    <w:p>
+      <w:pPr>
+        <w:rPr>
+          <w:szCs w:val="26"/>
+        </w:rPr>
+      </w:pPr>
+    </w:p>
+    <w:p>
+      <w:pPr>
+        <w:rPr>
+          <w:szCs w:val="26"/>
+        </w:rPr>
+      </w:pPr>
+    </w:p>
+    <w:p>
+      <w:pPr>
+        <w:rPr>
+          <w:szCs w:val="26"/>
+        </w:rPr>
+      </w:pPr>
+    </w:p>
+    <w:p>
+      <w:pPr>
+        <w:pStyle w:val="Heading1"/>
+        <w:jc w:val="center"/>
+        <w:rPr>
+          <w:rFonts w:ascii="Times New Roman" w:hAnsi="Times New Roman" w:cs="Times New Roman"/>
+          <w:b/>
+          <w:color w:val="auto"/>
+          <w:sz w:val="34"/>
+          <w:szCs w:val="34"/>
+        </w:rPr>
+      </w:pPr>
+      <w:bookmarkStart w:id="15" w:name="_Toc32855228"/>
+      <w:r>
+        <w:rPr>
+          <w:rFonts w:ascii="Times New Roman" w:hAnsi="Times New Roman" w:cs="Times New Roman"/>
+          <w:b/>
+          <w:color w:val="auto"/>
+          <w:sz w:val="34"/>
+          <w:szCs w:val="34"/>
+        </w:rPr>
+        <w:lastRenderedPageBreak/>
+        <w:t xml:space="preserve">CHƯƠNG 2: </w:t>
+      </w:r>
+      <w:r>
+        <w:rPr>
+          <w:rFonts w:ascii="Times New Roman" w:hAnsi="Times New Roman" w:cs="Times New Roman"/>
+          <w:b/>
+          <w:color w:val="auto"/>
+          <w:sz w:val="34"/>
+          <w:szCs w:val="34"/>
+        </w:rPr>
+        <w:t>TÌM KIẾM</w:t>
+      </w:r>
+      <w:r>
+        <w:rPr>
+          <w:rFonts w:ascii="Times New Roman" w:hAnsi="Times New Roman" w:cs="Times New Roman"/>
+          <w:b/>
+          <w:color w:val="auto"/>
+          <w:sz w:val="34"/>
+          <w:szCs w:val="34"/>
+        </w:rPr>
+        <w:t xml:space="preserve"> VÙNG CHỈ SỐ ĐỒNG HỒ</w:t>
+      </w:r>
+      <w:bookmarkEnd w:id="15"/>
+    </w:p>
+    <w:p>
+      <w:pPr>
+        <w:pStyle w:val="Heading2"/>
+        <w:rPr>
+          <w:rFonts w:ascii="Times New Roman" w:hAnsi="Times New Roman" w:cs="Times New Roman"/>
+          <w:b/>
+          <w:color w:val="auto"/>
+        </w:rPr>
+      </w:pPr>
+      <w:bookmarkStart w:id="16" w:name="_Toc32855229"/>
+      <w:r>
+        <w:rPr>
+          <w:rFonts w:ascii="Times New Roman" w:hAnsi="Times New Roman" w:cs="Times New Roman"/>
+          <w:b/>
+          <w:color w:val="auto"/>
+        </w:rPr>
+        <w:t>2</w:t>
+      </w:r>
+      <w:r>
+        <w:rPr>
+          <w:rFonts w:ascii="Times New Roman" w:hAnsi="Times New Roman" w:cs="Times New Roman"/>
+          <w:b/>
+          <w:color w:val="auto"/>
+        </w:rPr>
+        <w:t>.</w:t>
+      </w:r>
+      <w:r>
+        <w:rPr>
+          <w:rFonts w:ascii="Times New Roman" w:hAnsi="Times New Roman" w:cs="Times New Roman"/>
+          <w:b/>
+          <w:color w:val="auto"/>
+        </w:rPr>
+        <w:t>1</w:t>
+      </w:r>
+      <w:r>
+        <w:rPr>
+          <w:rFonts w:ascii="Times New Roman" w:hAnsi="Times New Roman" w:cs="Times New Roman"/>
+          <w:b/>
+          <w:color w:val="auto"/>
+        </w:rPr>
+        <w:t>. Mở đầu chương</w:t>
+      </w:r>
+      <w:bookmarkEnd w:id="16"/>
+    </w:p>
+    <w:p>
+      <w:pPr>
+        <w:rPr>
+          <w:szCs w:val="26"/>
+        </w:rPr>
+      </w:pPr>
+      <w:r>
+        <w:rPr>
+          <w:szCs w:val="26"/>
+        </w:rPr>
+        <w:tab/>
+      </w:r>
+      <w:r>
+        <w:rPr>
+          <w:szCs w:val="26"/>
+        </w:rPr>
+        <w:t xml:space="preserve">Sau khi đã tìm kiếm được vị trí của đồng hồ, tiếp theo là quá trình xác định vị trí hiển thị của chỉ số bên trong mặt đồng hồ. Thực tế có thể xem chỉ số đồng hồ là một dạng thực thể như mặt đồng hồ, và có thể sử dụng lại các biện pháp của chương </w:t>
+      </w:r>
+      <w:r>
+        <w:rPr>
+          <w:szCs w:val="26"/>
+        </w:rPr>
+        <w:t>trước</w:t>
+      </w:r>
+      <w:r>
+        <w:rPr>
+          <w:szCs w:val="26"/>
+        </w:rPr>
+        <w:t>. Do đó, một vài phần đã được mô tả ở chương trước sẽ chỉ được giới thiệu qua ở chương này.</w:t>
+      </w:r>
+    </w:p>
+    <w:p>
+      <w:pPr>
+        <w:pStyle w:val="Heading2"/>
+        <w:rPr>
+          <w:rFonts w:ascii="Times New Roman" w:hAnsi="Times New Roman" w:cs="Times New Roman"/>
+          <w:b/>
+          <w:color w:val="auto"/>
+        </w:rPr>
+      </w:pPr>
+      <w:bookmarkStart w:id="17" w:name="_Toc32855230"/>
+      <w:r>
+        <w:rPr>
+          <w:rFonts w:ascii="Times New Roman" w:hAnsi="Times New Roman" w:cs="Times New Roman"/>
+          <w:b/>
+          <w:color w:val="auto"/>
+        </w:rPr>
+        <w:t xml:space="preserve">2.2. </w:t>
+      </w:r>
+      <w:r>
+        <w:rPr>
+          <w:rFonts w:ascii="Times New Roman" w:hAnsi="Times New Roman" w:cs="Times New Roman"/>
+          <w:b/>
+          <w:color w:val="auto"/>
+        </w:rPr>
+        <w:t>Sơ lược về một số phương pháp đã biế</w:t>
+      </w:r>
+      <w:r>
+        <w:rPr>
+          <w:rFonts w:ascii="Times New Roman" w:hAnsi="Times New Roman" w:cs="Times New Roman"/>
+          <w:b/>
+          <w:color w:val="auto"/>
+        </w:rPr>
+        <w:t>t</w:t>
+      </w:r>
+      <w:bookmarkEnd w:id="17"/>
+    </w:p>
+    <w:p>
+      <w:pPr>
+        <w:rPr>
+          <w:szCs w:val="26"/>
+        </w:rPr>
+      </w:pPr>
+      <w:r>
+        <w:rPr>
+          <w:b/>
+          <w:szCs w:val="26"/>
+        </w:rPr>
+        <w:tab/>
+      </w:r>
+      <w:r>
+        <w:rPr>
+          <w:szCs w:val="26"/>
+        </w:rPr>
+        <w:t xml:space="preserve">Chúng ta có thể áp dụng lại các phương pháp đã biết đó là sử dụng mạng Fast-YOLO, SSD, sử dụng thuật toán AdaBoost. </w:t>
+      </w:r>
+      <w:r>
+        <w:rPr>
+          <w:szCs w:val="26"/>
+        </w:rPr>
+        <w:t>Khi sử dụng mạng nơ ron, ta hoàn toàn có thể gộp hai chương 1 và hai vào làm một, bởi vì các mạng trên hoàn toàn có thể đào tạo để nhận ra nhiều đối tượng. Ngoài ra, với thuật toán AdaBoost, có thể sử dụng so sánh khớp mẫu như trong tài liệu [</w:t>
+      </w:r>
+      <w:r>
+        <w:rPr>
+          <w:szCs w:val="26"/>
+        </w:rPr>
+        <w:fldChar w:fldCharType="begin"/>
+      </w:r>
+      <w:r>
+        <w:rPr>
+          <w:szCs w:val="26"/>
+        </w:rPr>
+        <w:instrText xml:space="preserve"> REF _Ref32849059 \r \h </w:instrText>
+      </w:r>
+      <w:r>
+        <w:rPr>
+          <w:szCs w:val="26"/>
+        </w:rPr>
+      </w:r>
+      <w:r>
+        <w:rPr>
+          <w:szCs w:val="26"/>
+        </w:rPr>
+        <w:fldChar w:fldCharType="separate"/>
+      </w:r>
+      <w:r>
+        <w:rPr>
+          <w:szCs w:val="26"/>
+        </w:rPr>
+        <w:t>15</w:t>
+      </w:r>
+      <w:r>
+        <w:rPr>
+          <w:szCs w:val="26"/>
+        </w:rPr>
+        <w:fldChar w:fldCharType="end"/>
+      </w:r>
+      <w:r>
+        <w:rPr>
+          <w:szCs w:val="26"/>
+        </w:rPr>
+        <w:t>] mô tả.</w:t>
+      </w:r>
+    </w:p>
+    <w:p>
+      <w:pPr>
+        <w:pStyle w:val="Heading2"/>
+        <w:rPr>
+          <w:rFonts w:ascii="Times New Roman" w:hAnsi="Times New Roman" w:cs="Times New Roman"/>
+          <w:b/>
+          <w:color w:val="auto"/>
+        </w:rPr>
+      </w:pPr>
+      <w:bookmarkStart w:id="18" w:name="_Toc32855231"/>
+      <w:r>
+        <w:rPr>
+          <w:rFonts w:ascii="Times New Roman" w:hAnsi="Times New Roman" w:cs="Times New Roman"/>
+          <w:b/>
+          <w:color w:val="auto"/>
+        </w:rPr>
+        <w:t>2.</w:t>
+      </w:r>
+      <w:r>
+        <w:rPr>
+          <w:rFonts w:ascii="Times New Roman" w:hAnsi="Times New Roman" w:cs="Times New Roman"/>
+          <w:b/>
+          <w:color w:val="auto"/>
+        </w:rPr>
+        <w:t>3</w:t>
+      </w:r>
+      <w:r>
+        <w:rPr>
+          <w:rFonts w:ascii="Times New Roman" w:hAnsi="Times New Roman" w:cs="Times New Roman"/>
+          <w:b/>
+          <w:color w:val="auto"/>
+        </w:rPr>
+        <w:t>. Phân loại cụ thể</w:t>
+      </w:r>
+      <w:bookmarkEnd w:id="18"/>
+    </w:p>
+    <w:p>
+      <w:pPr>
+        <w:rPr>
+          <w:szCs w:val="26"/>
+        </w:rPr>
+      </w:pPr>
+      <w:r>
+        <w:rPr>
+          <w:szCs w:val="26"/>
+        </w:rPr>
+        <w:tab/>
+        <w:t xml:space="preserve">Phân loại cụ thể được đề xuất trong </w:t>
+      </w:r>
+      <w:r>
+        <w:rPr>
+          <w:szCs w:val="26"/>
+        </w:rPr>
+        <w:t>[</w:t>
+      </w:r>
+      <w:r>
+        <w:rPr>
+          <w:szCs w:val="26"/>
+        </w:rPr>
+        <w:fldChar w:fldCharType="begin"/>
+      </w:r>
+      <w:r>
+        <w:rPr>
+          <w:szCs w:val="26"/>
+        </w:rPr>
+        <w:instrText xml:space="preserve"> REF _Ref32850788 \r \h </w:instrText>
+      </w:r>
+      <w:r>
+        <w:rPr>
+          <w:szCs w:val="26"/>
+        </w:rPr>
+      </w:r>
+      <w:r>
+        <w:rPr>
+          <w:szCs w:val="26"/>
+        </w:rPr>
+        <w:fldChar w:fldCharType="separate"/>
+      </w:r>
+      <w:r>
+        <w:rPr>
+          <w:szCs w:val="26"/>
+        </w:rPr>
+        <w:t>6</w:t>
+      </w:r>
+      <w:r>
+        <w:rPr>
+          <w:szCs w:val="26"/>
+        </w:rPr>
+        <w:fldChar w:fldCharType="end"/>
+      </w:r>
+      <w:r>
+        <w:rPr>
+          <w:szCs w:val="26"/>
+        </w:rPr>
+        <w:t>].</w:t>
+      </w:r>
+      <w:r>
+        <w:rPr>
+          <w:szCs w:val="26"/>
+        </w:rPr>
+        <w:t xml:space="preserve"> Tại đây người ta </w:t>
+      </w:r>
+      <w:r>
+        <w:rPr>
+          <w:szCs w:val="26"/>
+        </w:rPr>
+        <w:t>định hình phần mặt tiền của một xe bus với các vùng nổi bật thành một mẫu chung. Tiế</w:t>
+      </w:r>
+      <w:r>
+        <w:rPr>
+          <w:szCs w:val="26"/>
+        </w:rPr>
+        <w:t>p sau đó, bằng cách cho máy tính học mẫu này, máy tính có thể hiểu được các thành phần trong mẫu. Tuy nhiên, phương pháp này khá hạn chế khi mẫu này được áp dụng cho chỉ một góc độ với một mẫu nhất định. Trong môi trường đồng hồ nước, các mẫu mã đồng hồ có thể khác nhau từ nhỏ đến lớn, và rất khó để khái quát thành mẫu chung như trong bài viết này.</w:t>
+      </w:r>
+    </w:p>
+    <w:p>
+      <w:pPr>
+        <w:pStyle w:val="Heading2"/>
+        <w:rPr>
+          <w:rFonts w:ascii="Times New Roman" w:hAnsi="Times New Roman" w:cs="Times New Roman"/>
+          <w:b/>
+          <w:color w:val="auto"/>
+        </w:rPr>
+      </w:pPr>
+      <w:bookmarkStart w:id="19" w:name="_Toc32855232"/>
+      <w:r>
+        <w:rPr>
+          <w:rFonts w:ascii="Times New Roman" w:hAnsi="Times New Roman" w:cs="Times New Roman"/>
+          <w:b/>
+          <w:color w:val="auto"/>
+        </w:rPr>
+        <w:t>2.</w:t>
+      </w:r>
+      <w:r>
+        <w:rPr>
+          <w:rFonts w:ascii="Times New Roman" w:hAnsi="Times New Roman" w:cs="Times New Roman"/>
+          <w:b/>
+          <w:color w:val="auto"/>
+        </w:rPr>
+        <w:t>4</w:t>
+      </w:r>
+      <w:r>
+        <w:rPr>
+          <w:rFonts w:ascii="Times New Roman" w:hAnsi="Times New Roman" w:cs="Times New Roman"/>
+          <w:b/>
+          <w:color w:val="auto"/>
+        </w:rPr>
+        <w:t>. Sử dụng một số phương pháp lọc của xử lý ảnh số</w:t>
+      </w:r>
+      <w:bookmarkEnd w:id="19"/>
+    </w:p>
+    <w:p>
+      <w:pPr>
+        <w:rPr>
+          <w:szCs w:val="26"/>
+        </w:rPr>
+      </w:pPr>
+      <w:r>
+        <w:rPr>
+          <w:szCs w:val="26"/>
+        </w:rPr>
+        <w:tab/>
+        <w:t xml:space="preserve">Trong tài liệu </w:t>
+      </w:r>
+      <w:r>
+        <w:rPr>
+          <w:szCs w:val="26"/>
+        </w:rPr>
+        <w:t>[</w:t>
+      </w:r>
+      <w:r>
+        <w:rPr>
+          <w:szCs w:val="26"/>
+        </w:rPr>
+        <w:fldChar w:fldCharType="begin"/>
+      </w:r>
+      <w:r>
+        <w:rPr>
+          <w:szCs w:val="26"/>
+        </w:rPr>
+        <w:instrText xml:space="preserve"> REF _Ref32851401 \r \h </w:instrText>
+      </w:r>
+      <w:r>
+        <w:rPr>
+          <w:szCs w:val="26"/>
+        </w:rPr>
+      </w:r>
+      <w:r>
+        <w:rPr>
+          <w:szCs w:val="26"/>
+        </w:rPr>
+        <w:fldChar w:fldCharType="separate"/>
+      </w:r>
+      <w:r>
+        <w:rPr>
+          <w:szCs w:val="26"/>
+        </w:rPr>
+        <w:t>12</w:t>
+      </w:r>
+      <w:r>
+        <w:rPr>
+          <w:szCs w:val="26"/>
+        </w:rPr>
+        <w:fldChar w:fldCharType="end"/>
+      </w:r>
+      <w:r>
+        <w:rPr>
+          <w:szCs w:val="26"/>
+        </w:rPr>
+        <w:t>], một quy trình xử lý ảnh đã được đưa ra để trích xuất vùng chỉ số của đồng hồ nước. Trong quy trình gồm có các bước như sau:</w:t>
+      </w:r>
+    </w:p>
+    <w:p>
+      <w:pPr>
+        <w:rPr>
+          <w:szCs w:val="26"/>
+        </w:rPr>
+      </w:pPr>
+      <w:r>
+        <w:rPr>
+          <w:szCs w:val="26"/>
+        </w:rPr>
+        <w:tab/>
+      </w:r>
+      <w:r>
+        <w:rPr>
+          <w:szCs w:val="26"/>
+        </w:rPr>
+        <w:tab/>
+      </w:r>
+      <w:r>
+        <w:rPr>
+          <w:szCs w:val="26"/>
+        </w:rPr>
+        <w:t>1. Chuyển ảnh về dạng đa mức xám</w:t>
+      </w:r>
+    </w:p>
+    <w:p>
+      <w:pPr>
+        <w:rPr>
+          <w:szCs w:val="26"/>
+        </w:rPr>
+      </w:pPr>
+      <w:r>
+        <w:rPr>
+          <w:szCs w:val="26"/>
+        </w:rPr>
+        <w:tab/>
+      </w:r>
+      <w:r>
+        <w:rPr>
+          <w:szCs w:val="26"/>
+        </w:rPr>
+        <w:tab/>
+      </w:r>
+      <w:r>
+        <w:rPr>
+          <w:szCs w:val="26"/>
+        </w:rPr>
+        <w:t>2. Lọc homormophic để tăng độ tương phản, làm rõ nét các vùng của ảnh.</w:t>
+      </w:r>
+    </w:p>
+    <w:p>
+      <w:pPr>
+        <w:rPr>
+          <w:szCs w:val="26"/>
+        </w:rPr>
+      </w:pPr>
+      <w:r>
+        <w:rPr>
+          <w:szCs w:val="26"/>
+        </w:rPr>
+        <w:tab/>
+      </w:r>
+      <w:r>
+        <w:rPr>
+          <w:szCs w:val="26"/>
+        </w:rPr>
+        <w:tab/>
+      </w:r>
+      <w:r>
+        <w:rPr>
+          <w:szCs w:val="26"/>
+        </w:rPr>
+        <w:t xml:space="preserve">3. Biến đổi hình thái Top Hat được sử dụng, </w:t>
+      </w:r>
+      <w:r>
+        <w:rPr>
+          <w:szCs w:val="26"/>
+        </w:rPr>
+        <w:t>làm nổi lên chi tiết của ảnh.</w:t>
+      </w:r>
+    </w:p>
+    <w:p>
+      <w:pPr>
+        <w:ind w:left="1440"/>
+        <w:rPr>
+          <w:szCs w:val="26"/>
+        </w:rPr>
+      </w:pPr>
+      <w:r>
+        <w:rPr>
+          <w:szCs w:val="26"/>
+        </w:rPr>
+        <w:t>4. Biến đổi ảnh về nhị phân với phương thức Otsu</w:t>
+      </w:r>
+      <w:r>
+        <w:rPr>
+          <w:szCs w:val="26"/>
+        </w:rPr>
+        <w:t>, ảnh được chia làm hai màu đen và trắng.</w:t>
+      </w:r>
+    </w:p>
+    <w:p>
+      <w:pPr>
+        <w:rPr>
+          <w:szCs w:val="26"/>
+        </w:rPr>
+      </w:pPr>
+      <w:r>
+        <w:rPr>
+          <w:szCs w:val="26"/>
+        </w:rPr>
+        <w:lastRenderedPageBreak/>
+        <w:tab/>
+      </w:r>
+      <w:r>
+        <w:rPr>
+          <w:szCs w:val="26"/>
+        </w:rPr>
+        <w:tab/>
+      </w:r>
+      <w:r>
+        <w:rPr>
+          <w:szCs w:val="26"/>
+        </w:rPr>
+        <w:t xml:space="preserve">5. Biến đổi hình thái Closing nhằm trích xuất viền của các khu vực. </w:t>
+      </w:r>
+    </w:p>
+    <w:p>
+      <w:pPr>
+        <w:rPr>
+          <w:szCs w:val="26"/>
+        </w:rPr>
+      </w:pPr>
+      <w:r>
+        <w:rPr>
+          <w:szCs w:val="26"/>
+        </w:rPr>
+        <w:tab/>
+      </w:r>
+      <w:r>
+        <w:rPr>
+          <w:szCs w:val="26"/>
+        </w:rPr>
+        <w:tab/>
+      </w:r>
+      <w:r>
+        <w:rPr>
+          <w:szCs w:val="26"/>
+        </w:rPr>
+        <w:t>6. Vùng chỉ số được cắt rời và được nhị phân hóa bởi phương thức Otsu</w:t>
+      </w:r>
+    </w:p>
+    <w:p>
+      <w:pPr>
+        <w:rPr>
+          <w:szCs w:val="26"/>
+        </w:rPr>
+      </w:pPr>
+      <w:r>
+        <w:rPr>
+          <w:szCs w:val="26"/>
+        </w:rPr>
+        <w:tab/>
+        <w:t>Phương pháp này tuy dễ dàng để thực hiện, tuy nhiên với nhiều loại đồng hồ nước khác nhau, mỗi một loại lại cần một quá trình xử lý riêng biệt, và với ảnh chụp đồng hồ có chất lượng khác nhau, áp dụng một quy trình duy nhất để xử lý có thể dẫn đến các kết quả sai lệch.</w:t>
+      </w:r>
+      <w:r>
+        <w:rPr>
+          <w:szCs w:val="26"/>
+        </w:rPr>
+        <w:t xml:space="preserve"> Một số quy trình tương tự có trong [</w:t>
+      </w:r>
+      <w:r>
+        <w:rPr>
+          <w:szCs w:val="26"/>
+        </w:rPr>
+        <w:fldChar w:fldCharType="begin"/>
+      </w:r>
+      <w:r>
+        <w:rPr>
+          <w:szCs w:val="26"/>
+        </w:rPr>
+        <w:instrText xml:space="preserve"> REF _Ref32851717 \r \h </w:instrText>
+      </w:r>
+      <w:r>
+        <w:rPr>
+          <w:szCs w:val="26"/>
+        </w:rPr>
+      </w:r>
+      <w:r>
+        <w:rPr>
+          <w:szCs w:val="26"/>
+        </w:rPr>
+        <w:fldChar w:fldCharType="separate"/>
+      </w:r>
+      <w:r>
+        <w:rPr>
+          <w:szCs w:val="26"/>
+        </w:rPr>
+        <w:t>8</w:t>
+      </w:r>
+      <w:r>
+        <w:rPr>
+          <w:szCs w:val="26"/>
+        </w:rPr>
+        <w:fldChar w:fldCharType="end"/>
+      </w:r>
+      <w:r>
+        <w:rPr>
+          <w:szCs w:val="26"/>
+        </w:rPr>
+        <w:t>] và [</w:t>
+      </w:r>
+      <w:r>
+        <w:rPr>
+          <w:szCs w:val="26"/>
+        </w:rPr>
+        <w:fldChar w:fldCharType="begin"/>
+      </w:r>
+      <w:r>
+        <w:rPr>
+          <w:szCs w:val="26"/>
+        </w:rPr>
+        <w:instrText xml:space="preserve"> REF _Ref32847624 \r \h </w:instrText>
+      </w:r>
+      <w:r>
+        <w:rPr>
+          <w:szCs w:val="26"/>
+        </w:rPr>
+      </w:r>
+      <w:r>
+        <w:rPr>
+          <w:szCs w:val="26"/>
+        </w:rPr>
+        <w:fldChar w:fldCharType="separate"/>
+      </w:r>
+      <w:r>
+        <w:rPr>
+          <w:szCs w:val="26"/>
+        </w:rPr>
+        <w:t>7</w:t>
+      </w:r>
+      <w:r>
+        <w:rPr>
+          <w:szCs w:val="26"/>
+        </w:rPr>
+        <w:fldChar w:fldCharType="end"/>
+      </w:r>
+      <w:r>
+        <w:rPr>
+          <w:szCs w:val="26"/>
+        </w:rPr>
+        <w:t>]</w:t>
+      </w:r>
+      <w:r>
+        <w:rPr>
+          <w:szCs w:val="26"/>
+        </w:rPr>
+        <w:t>.</w:t>
+      </w:r>
+    </w:p>
+    <w:p>
+      <w:pPr>
+        <w:pStyle w:val="Heading2"/>
+        <w:rPr>
+          <w:rFonts w:ascii="Times New Roman" w:hAnsi="Times New Roman" w:cs="Times New Roman"/>
+          <w:b/>
+          <w:color w:val="auto"/>
+        </w:rPr>
+      </w:pPr>
+      <w:bookmarkStart w:id="20" w:name="_Toc32855233"/>
+      <w:r>
+        <w:rPr>
+          <w:rFonts w:ascii="Times New Roman" w:hAnsi="Times New Roman" w:cs="Times New Roman"/>
+          <w:b/>
+          <w:color w:val="auto"/>
+        </w:rPr>
+        <w:t>2.</w:t>
+      </w:r>
+      <w:r>
+        <w:rPr>
+          <w:rFonts w:ascii="Times New Roman" w:hAnsi="Times New Roman" w:cs="Times New Roman"/>
+          <w:b/>
+          <w:color w:val="auto"/>
+        </w:rPr>
+        <w:t>5</w:t>
+      </w:r>
+      <w:r>
+        <w:rPr>
+          <w:rFonts w:ascii="Times New Roman" w:hAnsi="Times New Roman" w:cs="Times New Roman"/>
+          <w:b/>
+          <w:color w:val="auto"/>
+        </w:rPr>
+        <w:t xml:space="preserve">. Mạng </w:t>
+      </w:r>
+      <w:r>
+        <w:rPr>
+          <w:rFonts w:ascii="Times New Roman" w:hAnsi="Times New Roman" w:cs="Times New Roman"/>
+          <w:b/>
+          <w:color w:val="auto"/>
+        </w:rPr>
+        <w:t>MultiNOD</w:t>
+      </w:r>
+      <w:bookmarkEnd w:id="20"/>
+    </w:p>
+    <w:p>
+      <w:pPr>
+        <w:rPr>
+          <w:szCs w:val="26"/>
+        </w:rPr>
+      </w:pPr>
+      <w:r>
+        <w:rPr>
+          <w:szCs w:val="26"/>
+        </w:rPr>
+        <w:tab/>
+        <w:t>Mạng</w:t>
+      </w:r>
+      <w:r>
+        <w:rPr>
+          <w:szCs w:val="26"/>
+        </w:rPr>
+        <w:t xml:space="preserve"> multiNOD được đề xuất tại [</w:t>
+      </w:r>
+      <w:r>
+        <w:rPr>
+          <w:szCs w:val="26"/>
+        </w:rPr>
+        <w:fldChar w:fldCharType="begin"/>
+      </w:r>
+      <w:r>
+        <w:rPr>
+          <w:szCs w:val="26"/>
+        </w:rPr>
+        <w:instrText xml:space="preserve"> REF _Ref32851818 \r \h </w:instrText>
+      </w:r>
+      <w:r>
+        <w:rPr>
+          <w:szCs w:val="26"/>
+        </w:rPr>
+      </w:r>
+      <w:r>
+        <w:rPr>
+          <w:szCs w:val="26"/>
+        </w:rPr>
+        <w:fldChar w:fldCharType="separate"/>
+      </w:r>
+      <w:r>
+        <w:rPr>
+          <w:szCs w:val="26"/>
+        </w:rPr>
+        <w:t>2</w:t>
+      </w:r>
+      <w:r>
+        <w:rPr>
+          <w:szCs w:val="26"/>
+        </w:rPr>
+        <w:fldChar w:fldCharType="end"/>
+      </w:r>
+      <w:r>
+        <w:rPr>
+          <w:szCs w:val="26"/>
+        </w:rPr>
+        <w:t>] nhằm tìm kiếm vùng chỉ số của đồng hồ khí gas.</w:t>
+      </w:r>
+      <w:r>
+        <w:rPr>
+          <w:szCs w:val="26"/>
+        </w:rPr>
+        <w:t xml:space="preserve"> Điều thú vị ở mạng này, đó là với mỗi node trong mạng, chúng ta có thể sử dụng một thuật toán học máy để làm node cho mạng, hoặc thậm chí có thể cấu hình mỗi node mạng là một thuật toán khác nhau. Ngoài ra, thuật toán cũng áp dụng nhiều phương pháp lọc khác nhau để trích xuất đặc trưng đầu vào chứ không sử dụng một loại nhất định. Kết quả của mạng rất tốt, với bộ dữ liệu đa dạng có nhiều ảnh bị vỡ, nhòe nhưng cho kết quả nhận dạng khá tốt, lên tới 95%.</w:t>
+      </w:r>
+    </w:p>
+    <w:p>
+      <w:pPr>
+        <w:pStyle w:val="Heading2"/>
+        <w:rPr>
+          <w:rFonts w:ascii="Times New Roman" w:hAnsi="Times New Roman" w:cs="Times New Roman"/>
+          <w:b/>
+          <w:color w:val="auto"/>
+        </w:rPr>
+      </w:pPr>
+      <w:bookmarkStart w:id="21" w:name="_Toc32855234"/>
+      <w:r>
+        <w:rPr>
+          <w:rFonts w:ascii="Times New Roman" w:hAnsi="Times New Roman" w:cs="Times New Roman"/>
+          <w:b/>
+          <w:color w:val="auto"/>
+        </w:rPr>
+        <w:t>2.</w:t>
+      </w:r>
+      <w:r>
+        <w:rPr>
+          <w:rFonts w:ascii="Times New Roman" w:hAnsi="Times New Roman" w:cs="Times New Roman"/>
+          <w:b/>
+          <w:color w:val="auto"/>
+        </w:rPr>
+        <w:t>6</w:t>
+      </w:r>
+      <w:r>
+        <w:rPr>
+          <w:rFonts w:ascii="Times New Roman" w:hAnsi="Times New Roman" w:cs="Times New Roman"/>
+          <w:b/>
+          <w:color w:val="auto"/>
+        </w:rPr>
+        <w:t>. Sử dụng một hộp giới hạn</w:t>
+      </w:r>
+      <w:bookmarkEnd w:id="21"/>
+    </w:p>
+    <w:p>
+      <w:pPr>
+        <w:rPr>
+          <w:szCs w:val="26"/>
+        </w:rPr>
+      </w:pPr>
+      <w:r>
+        <w:rPr>
+          <w:szCs w:val="26"/>
+        </w:rPr>
+        <w:tab/>
+        <w:t>Phương pháp này thường được xây dựng ở ứng dụng di động, bằng cách tạo ra một hộp giới hạn hình chữ nhật, chúng ta yêu cầu nhân viên chốt nước phải đặt chính xác vùng có chứa chỉ số vào trong vùng giới hạn. Phương án này đã được thực hiện và được bán như một sản phẩm công nghiệp bởi Anyline [</w:t>
+      </w:r>
+      <w:r>
+        <w:rPr>
+          <w:szCs w:val="26"/>
+        </w:rPr>
+        <w:fldChar w:fldCharType="begin"/>
+      </w:r>
+      <w:r>
+        <w:rPr>
+          <w:szCs w:val="26"/>
+        </w:rPr>
+        <w:instrText xml:space="preserve"> REF _Ref32852248 \r \h </w:instrText>
+      </w:r>
+      <w:r>
+        <w:rPr>
+          <w:szCs w:val="26"/>
+        </w:rPr>
+      </w:r>
+      <w:r>
+        <w:rPr>
+          <w:szCs w:val="26"/>
+        </w:rPr>
+        <w:fldChar w:fldCharType="separate"/>
+      </w:r>
+      <w:r>
+        <w:rPr>
+          <w:szCs w:val="26"/>
+        </w:rPr>
+        <w:t>18</w:t>
+      </w:r>
+      <w:r>
+        <w:rPr>
+          <w:szCs w:val="26"/>
+        </w:rPr>
+        <w:fldChar w:fldCharType="end"/>
+      </w:r>
+      <w:r>
+        <w:rPr>
+          <w:szCs w:val="26"/>
+        </w:rPr>
+        <w:t>].</w:t>
+      </w:r>
+      <w:r>
+        <w:rPr>
+          <w:szCs w:val="26"/>
+        </w:rPr>
+        <w:t xml:space="preserve"> </w:t>
+      </w:r>
+    </w:p>
+    <w:p>
+      <w:pPr>
+        <w:rPr>
+          <w:szCs w:val="26"/>
+        </w:rPr>
+      </w:pPr>
+    </w:p>
+    <w:p>
+      <w:pPr>
+        <w:rPr>
+          <w:szCs w:val="26"/>
+        </w:rPr>
+      </w:pPr>
+    </w:p>
+    <w:p>
+      <w:pPr>
+        <w:rPr>
+          <w:szCs w:val="26"/>
+        </w:rPr>
+      </w:pPr>
+    </w:p>
+    <w:p>
+      <w:pPr>
+        <w:rPr>
+          <w:szCs w:val="26"/>
+        </w:rPr>
+      </w:pPr>
+    </w:p>
+    <w:p>
+      <w:pPr>
+        <w:rPr>
+          <w:szCs w:val="26"/>
+        </w:rPr>
+      </w:pPr>
+    </w:p>
+    <w:p>
+      <w:pPr>
+        <w:rPr>
+          <w:szCs w:val="26"/>
+        </w:rPr>
+      </w:pPr>
+    </w:p>
+    <w:p>
+      <w:pPr>
+        <w:rPr>
+          <w:szCs w:val="26"/>
+        </w:rPr>
+      </w:pPr>
+    </w:p>
+    <w:p>
+      <w:pPr>
+        <w:jc w:val="center"/>
+        <w:rPr>
+          <w:b/>
+          <w:szCs w:val="26"/>
+        </w:rPr>
+      </w:pPr>
+    </w:p>
+    <w:p>
+      <w:pPr>
+        <w:pStyle w:val="Heading1"/>
+        <w:jc w:val="center"/>
+        <w:rPr>
+          <w:rFonts w:ascii="Times New Roman" w:hAnsi="Times New Roman" w:cs="Times New Roman"/>
+          <w:b/>
+          <w:color w:val="auto"/>
+          <w:sz w:val="34"/>
+          <w:szCs w:val="34"/>
+        </w:rPr>
+      </w:pPr>
+      <w:bookmarkStart w:id="22" w:name="_Toc32855235"/>
+      <w:r>
+        <w:rPr>
+          <w:rFonts w:ascii="Times New Roman" w:hAnsi="Times New Roman" w:cs="Times New Roman"/>
+          <w:b/>
+          <w:color w:val="auto"/>
+          <w:sz w:val="34"/>
+          <w:szCs w:val="34"/>
+        </w:rPr>
+        <w:lastRenderedPageBreak/>
+        <w:t>CHƯƠNG 3: ĐỌC CHỈ SỐ ĐỒNG HỒ</w:t>
+      </w:r>
+      <w:bookmarkEnd w:id="22"/>
+    </w:p>
+    <w:p>
+      <w:pPr>
+        <w:pStyle w:val="Heading2"/>
+        <w:rPr>
+          <w:rFonts w:ascii="Times New Roman" w:hAnsi="Times New Roman" w:cs="Times New Roman"/>
+          <w:b/>
+          <w:color w:val="auto"/>
+        </w:rPr>
+      </w:pPr>
+      <w:bookmarkStart w:id="23" w:name="_Toc32855236"/>
+      <w:r>
+        <w:rPr>
+          <w:rFonts w:ascii="Times New Roman" w:hAnsi="Times New Roman" w:cs="Times New Roman"/>
+          <w:b/>
+          <w:color w:val="auto"/>
+        </w:rPr>
+        <w:t>3.1. Mở đầu chương</w:t>
+      </w:r>
+      <w:bookmarkEnd w:id="23"/>
+    </w:p>
+    <w:p>
+      <w:pPr>
+        <w:rPr>
+          <w:szCs w:val="26"/>
+        </w:rPr>
+      </w:pPr>
+      <w:r>
+        <w:rPr>
+          <w:szCs w:val="26"/>
+        </w:rPr>
+        <w:tab/>
+        <w:t>Cuối cùng là đọc chỉ số của đồng hồ nước và chuyển đổi nó thành dạng chữ</w:t>
+      </w:r>
+      <w:r>
+        <w:rPr>
+          <w:szCs w:val="26"/>
+        </w:rPr>
+        <w:t>. Đây là một nhiệm vụ OCR (Optical Character Recognition)</w:t>
+      </w:r>
+      <w:r>
+        <w:rPr>
+          <w:szCs w:val="26"/>
+        </w:rPr>
+        <w:t xml:space="preserve"> là một trong những nhiệm vụ thị giác máy tính được giải quyết sớm nhấ</w:t>
+      </w:r>
+      <w:r>
+        <w:rPr>
+          <w:szCs w:val="26"/>
+        </w:rPr>
+        <w:t xml:space="preserve">t vì một số khía cạnh nó không đòi hỏi </w:t>
+      </w:r>
+      <w:r>
+        <w:rPr>
+          <w:szCs w:val="26"/>
+        </w:rPr>
+        <w:t xml:space="preserve">sử dụng </w:t>
+      </w:r>
+      <w:r>
+        <w:rPr>
+          <w:szCs w:val="26"/>
+        </w:rPr>
+        <w:t>học sâu</w:t>
+      </w:r>
+      <w:r>
+        <w:rPr>
+          <w:szCs w:val="26"/>
+        </w:rPr>
+        <w:t>.</w:t>
+      </w:r>
+      <w:r>
+        <w:rPr>
+          <w:szCs w:val="26"/>
+        </w:rPr>
+        <w:t xml:space="preserve"> Do đó, có những OCR khác nhau đã được triển khai kể từ năm 1914 trước khi có sự bùng nổ của </w:t>
+      </w:r>
+      <w:r>
+        <w:rPr>
+          <w:szCs w:val="26"/>
+        </w:rPr>
+        <w:t>họ</w:t>
+      </w:r>
+      <w:r>
+        <w:rPr>
+          <w:szCs w:val="26"/>
+        </w:rPr>
+        <w:t>c sâu vào năm 2012 [</w:t>
+      </w:r>
+      <w:r>
+        <w:rPr>
+          <w:szCs w:val="26"/>
+        </w:rPr>
+        <w:fldChar w:fldCharType="begin"/>
+      </w:r>
+      <w:r>
+        <w:rPr>
+          <w:szCs w:val="26"/>
+        </w:rPr>
+        <w:instrText xml:space="preserve"> REF _Ref32852481 \r \h </w:instrText>
+      </w:r>
+      <w:r>
+        <w:rPr>
+          <w:szCs w:val="26"/>
+        </w:rPr>
+      </w:r>
+      <w:r>
+        <w:rPr>
+          <w:szCs w:val="26"/>
+        </w:rPr>
+        <w:fldChar w:fldCharType="separate"/>
+      </w:r>
+      <w:r>
+        <w:rPr>
+          <w:szCs w:val="26"/>
+        </w:rPr>
+        <w:t>22</w:t>
+      </w:r>
+      <w:r>
+        <w:rPr>
+          <w:szCs w:val="26"/>
+        </w:rPr>
+        <w:fldChar w:fldCharType="end"/>
+      </w:r>
+      <w:r>
+        <w:rPr>
+          <w:szCs w:val="26"/>
+        </w:rPr>
+        <w:t>].</w:t>
+      </w:r>
+      <w:r>
+        <w:rPr>
+          <w:szCs w:val="26"/>
+        </w:rPr>
+        <w:t xml:space="preserve"> Thông qua phần 3.2 đến 3.8, chúng ta sẽ cùng đi qua một vài biện pháp tiêu biể</w:t>
+      </w:r>
+      <w:r>
+        <w:rPr>
+          <w:szCs w:val="26"/>
+        </w:rPr>
+        <w:t>u.</w:t>
+      </w:r>
+    </w:p>
+    <w:p>
+      <w:pPr>
+        <w:pStyle w:val="Heading2"/>
+        <w:rPr>
+          <w:rFonts w:ascii="Times New Roman" w:hAnsi="Times New Roman" w:cs="Times New Roman"/>
+          <w:b/>
+          <w:color w:val="auto"/>
+        </w:rPr>
+      </w:pPr>
+      <w:bookmarkStart w:id="24" w:name="_Toc32855237"/>
+      <w:r>
+        <w:rPr>
+          <w:rFonts w:ascii="Times New Roman" w:hAnsi="Times New Roman" w:cs="Times New Roman"/>
+          <w:b/>
+          <w:color w:val="auto"/>
+        </w:rPr>
+        <w:t xml:space="preserve">3.2. </w:t>
+      </w:r>
+      <w:r>
+        <w:rPr>
+          <w:rFonts w:ascii="Times New Roman" w:hAnsi="Times New Roman" w:cs="Times New Roman"/>
+          <w:b/>
+          <w:color w:val="auto"/>
+        </w:rPr>
+        <w:t>Sử dụng kỹ thuật tầm nhìn máy tính truyền thống</w:t>
+      </w:r>
+      <w:bookmarkEnd w:id="24"/>
+    </w:p>
+    <w:p>
+      <w:pPr>
+        <w:rPr>
+          <w:szCs w:val="26"/>
+        </w:rPr>
+      </w:pPr>
+      <w:r>
+        <w:rPr>
+          <w:szCs w:val="26"/>
+        </w:rPr>
+        <w:tab/>
+        <w:t xml:space="preserve">Có nhiều ví dụ </w:t>
+      </w:r>
+      <w:r>
+        <w:rPr>
+          <w:szCs w:val="26"/>
+        </w:rPr>
+        <w:t>chúng ta</w:t>
+      </w:r>
+      <w:r>
+        <w:rPr>
+          <w:szCs w:val="26"/>
+        </w:rPr>
+        <w:t xml:space="preserve"> có thể tìm thấy ở trên mạng, ví dụ như Adrian Rosebrook có một số hướng dẫn trên trang web của anh ấy</w:t>
+      </w:r>
+      <w:r>
+        <w:rPr>
+          <w:szCs w:val="26"/>
+        </w:rPr>
+        <w:t>, tiêu biểu như hướng dẫn về đọc số tài khoản ngân hàng tại [</w:t>
+      </w:r>
+      <w:r>
+        <w:rPr>
+          <w:szCs w:val="26"/>
+        </w:rPr>
+        <w:fldChar w:fldCharType="begin"/>
+      </w:r>
+      <w:r>
+        <w:rPr>
+          <w:szCs w:val="26"/>
+        </w:rPr>
+        <w:instrText xml:space="preserve"> REF _Ref32852500 \r \h </w:instrText>
+      </w:r>
+      <w:r>
+        <w:rPr>
+          <w:szCs w:val="26"/>
+        </w:rPr>
+      </w:r>
+      <w:r>
+        <w:rPr>
+          <w:szCs w:val="26"/>
+        </w:rPr>
+        <w:fldChar w:fldCharType="separate"/>
+      </w:r>
+      <w:r>
+        <w:rPr>
+          <w:szCs w:val="26"/>
+        </w:rPr>
+        <w:t>23</w:t>
+      </w:r>
+      <w:r>
+        <w:rPr>
+          <w:szCs w:val="26"/>
+        </w:rPr>
+        <w:fldChar w:fldCharType="end"/>
+      </w:r>
+      <w:r>
+        <w:rPr>
+          <w:szCs w:val="26"/>
+        </w:rPr>
+        <w:t>] và [</w:t>
+      </w:r>
+      <w:r>
+        <w:rPr>
+          <w:szCs w:val="26"/>
+        </w:rPr>
+        <w:fldChar w:fldCharType="begin"/>
+      </w:r>
+      <w:r>
+        <w:rPr>
+          <w:szCs w:val="26"/>
+        </w:rPr>
+        <w:instrText xml:space="preserve"> REF _Ref32852509 \r \h </w:instrText>
+      </w:r>
+      <w:r>
+        <w:rPr>
+          <w:szCs w:val="26"/>
+        </w:rPr>
+      </w:r>
+      <w:r>
+        <w:rPr>
+          <w:szCs w:val="26"/>
+        </w:rPr>
+        <w:fldChar w:fldCharType="separate"/>
+      </w:r>
+      <w:r>
+        <w:rPr>
+          <w:szCs w:val="26"/>
+        </w:rPr>
+        <w:t>24</w:t>
+      </w:r>
+      <w:r>
+        <w:rPr>
+          <w:szCs w:val="26"/>
+        </w:rPr>
+        <w:fldChar w:fldCharType="end"/>
+      </w:r>
+      <w:r>
+        <w:rPr>
+          <w:szCs w:val="26"/>
+        </w:rPr>
+        <w:t>]</w:t>
+      </w:r>
+      <w:r>
+        <w:rPr>
+          <w:szCs w:val="26"/>
+        </w:rPr>
+        <w:t>.</w:t>
+      </w:r>
+    </w:p>
+    <w:p>
+      <w:pPr>
+        <w:rPr>
+          <w:szCs w:val="26"/>
+        </w:rPr>
+      </w:pPr>
+      <w:r>
+        <w:rPr>
+          <w:szCs w:val="26"/>
+        </w:rPr>
+        <w:tab/>
+        <w:t>Cụ thể, kỹ thuật này có cách tiếp cận như sau:</w:t>
+      </w:r>
+    </w:p>
+    <w:p>
+      <w:pPr>
+        <w:rPr>
+          <w:szCs w:val="26"/>
+        </w:rPr>
+      </w:pPr>
+      <w:r>
+        <w:rPr>
+          <w:szCs w:val="26"/>
+        </w:rPr>
+        <w:tab/>
+      </w:r>
+      <w:r>
+        <w:rPr>
+          <w:szCs w:val="26"/>
+        </w:rPr>
+        <w:tab/>
+        <w:t>1. Áp dụng bộ lọc để tách ký tự khỏi nền</w:t>
+      </w:r>
+    </w:p>
+    <w:p>
+      <w:pPr>
+        <w:rPr>
+          <w:szCs w:val="26"/>
+        </w:rPr>
+      </w:pPr>
+      <w:r>
+        <w:rPr>
+          <w:szCs w:val="26"/>
+        </w:rPr>
+        <w:tab/>
+      </w:r>
+      <w:r>
+        <w:rPr>
+          <w:szCs w:val="26"/>
+        </w:rPr>
+        <w:tab/>
+        <w:t>2. Tìm kiếm đường viền để nhận dạng từng ký tự một</w:t>
+      </w:r>
+    </w:p>
+    <w:p>
+      <w:pPr>
+        <w:rPr>
+          <w:szCs w:val="26"/>
+        </w:rPr>
+      </w:pPr>
+      <w:r>
+        <w:rPr>
+          <w:szCs w:val="26"/>
+        </w:rPr>
+        <w:tab/>
+      </w:r>
+      <w:r>
+        <w:rPr>
+          <w:szCs w:val="26"/>
+        </w:rPr>
+        <w:tab/>
+        <w:t>3. Áp dụng phân loại hình ảnh để xác định các ký tự</w:t>
+      </w:r>
+    </w:p>
+    <w:p>
+      <w:pPr>
+        <w:rPr>
+          <w:szCs w:val="26"/>
+        </w:rPr>
+      </w:pPr>
+      <w:r>
+        <w:rPr>
+          <w:szCs w:val="26"/>
+        </w:rPr>
+        <w:tab/>
+        <w:t>Tuy nhiên, việc phát hiện đường viền là khó khăn để khái quát hóa, nó đòi hỏi nhiều tính thủ công, do đó không khả thi trong hầu hết các vấn đề</w:t>
+      </w:r>
+      <w:r>
+        <w:rPr>
+          <w:szCs w:val="26"/>
+        </w:rPr>
+        <w:t xml:space="preserve"> và nó khó để nhận dạng khi các ký tự được xếp gần nhau</w:t>
+      </w:r>
+      <w:r>
+        <w:rPr>
+          <w:szCs w:val="26"/>
+        </w:rPr>
+        <w:t xml:space="preserve"> [</w:t>
+      </w:r>
+      <w:r>
+        <w:rPr>
+          <w:szCs w:val="26"/>
+        </w:rPr>
+        <w:fldChar w:fldCharType="begin"/>
+      </w:r>
+      <w:r>
+        <w:rPr>
+          <w:szCs w:val="26"/>
+        </w:rPr>
+        <w:instrText xml:space="preserve"> REF _Ref32852481 \r \h </w:instrText>
+      </w:r>
+      <w:r>
+        <w:rPr>
+          <w:szCs w:val="26"/>
+        </w:rPr>
+      </w:r>
+      <w:r>
+        <w:rPr>
+          <w:szCs w:val="26"/>
+        </w:rPr>
+        <w:fldChar w:fldCharType="separate"/>
+      </w:r>
+      <w:r>
+        <w:rPr>
+          <w:szCs w:val="26"/>
+        </w:rPr>
+        <w:t>22</w:t>
+      </w:r>
+      <w:r>
+        <w:rPr>
+          <w:szCs w:val="26"/>
+        </w:rPr>
+        <w:fldChar w:fldCharType="end"/>
+      </w:r>
+      <w:r>
+        <w:rPr>
+          <w:szCs w:val="26"/>
+        </w:rPr>
+        <w:t>]</w:t>
+      </w:r>
+      <w:r>
+        <w:rPr>
+          <w:szCs w:val="26"/>
+        </w:rPr>
+        <w:t>.</w:t>
+      </w:r>
+    </w:p>
+    <w:p>
+      <w:pPr>
+        <w:pStyle w:val="Heading2"/>
+        <w:rPr>
+          <w:rFonts w:ascii="Times New Roman" w:hAnsi="Times New Roman" w:cs="Times New Roman"/>
+          <w:b/>
+          <w:color w:val="auto"/>
+        </w:rPr>
+      </w:pPr>
+      <w:bookmarkStart w:id="25" w:name="_Toc32855238"/>
+      <w:r>
+        <w:rPr>
+          <w:rFonts w:ascii="Times New Roman" w:hAnsi="Times New Roman" w:cs="Times New Roman"/>
+          <w:b/>
+          <w:color w:val="auto"/>
+        </w:rPr>
+        <w:t>3.3.</w:t>
+      </w:r>
+      <w:r>
+        <w:rPr>
+          <w:rFonts w:ascii="Times New Roman" w:hAnsi="Times New Roman" w:cs="Times New Roman"/>
+          <w:b/>
+          <w:color w:val="auto"/>
+        </w:rPr>
+        <w:t xml:space="preserve"> </w:t>
+      </w:r>
+      <w:r>
+        <w:rPr>
+          <w:rFonts w:ascii="Times New Roman" w:hAnsi="Times New Roman" w:cs="Times New Roman"/>
+          <w:b/>
+          <w:color w:val="auto"/>
+        </w:rPr>
+        <w:t>Sử dụng thư viện Tesseract</w:t>
+      </w:r>
+      <w:r>
+        <w:rPr>
+          <w:rFonts w:ascii="Times New Roman" w:hAnsi="Times New Roman" w:cs="Times New Roman"/>
+          <w:b/>
+          <w:color w:val="auto"/>
+        </w:rPr>
+        <w:t xml:space="preserve"> OCR</w:t>
+      </w:r>
+      <w:bookmarkEnd w:id="25"/>
+    </w:p>
+    <w:p>
+      <w:pPr>
+        <w:rPr>
+          <w:szCs w:val="26"/>
+        </w:rPr>
+      </w:pPr>
+      <w:r>
+        <w:rPr>
+          <w:szCs w:val="26"/>
+        </w:rPr>
+        <w:tab/>
+        <w:t>Tesseract được phát triển tại</w:t>
+      </w:r>
+      <w:r>
+        <w:rPr>
+          <w:szCs w:val="26"/>
+        </w:rPr>
+        <w:t xml:space="preserve"> các phòng thí nghiệm ở Hewlett-Packard,</w:t>
+      </w:r>
+      <w:r>
+        <w:rPr>
+          <w:szCs w:val="26"/>
+        </w:rPr>
+        <w:t xml:space="preserve"> Bristol và tại Hewlett-Packard Co, Greeley Colorado giữa năm 1985 và 1994</w:t>
+      </w:r>
+      <w:r>
+        <w:rPr>
+          <w:szCs w:val="26"/>
+        </w:rPr>
+        <w:t>, với vài thay đổi vào năm 1996 để có thể sử dụng được trên Windows. Vào năm 2005, Tesseract đã được công bố mã nguồn bởi HP. Vào khoảng năm 2006 nó đã được phát triển bởi Google</w:t>
+      </w:r>
+      <w:r>
+        <w:rPr>
+          <w:szCs w:val="26"/>
+        </w:rPr>
+        <w:t xml:space="preserve"> </w:t>
+      </w:r>
+      <w:r>
+        <w:rPr>
+          <w:szCs w:val="26"/>
+        </w:rPr>
+        <w:t>[</w:t>
+      </w:r>
+      <w:r>
+        <w:rPr>
+          <w:szCs w:val="26"/>
+        </w:rPr>
+        <w:fldChar w:fldCharType="begin"/>
+      </w:r>
+      <w:r>
+        <w:rPr>
+          <w:szCs w:val="26"/>
+        </w:rPr>
+        <w:instrText xml:space="preserve"> REF _Ref32852547 \r \h </w:instrText>
+      </w:r>
+      <w:r>
+        <w:rPr>
+          <w:szCs w:val="26"/>
+        </w:rPr>
+      </w:r>
+      <w:r>
+        <w:rPr>
+          <w:szCs w:val="26"/>
+        </w:rPr>
+        <w:fldChar w:fldCharType="separate"/>
+      </w:r>
+      <w:r>
+        <w:rPr>
+          <w:szCs w:val="26"/>
+        </w:rPr>
+        <w:t>20</w:t>
+      </w:r>
+      <w:r>
+        <w:rPr>
+          <w:szCs w:val="26"/>
+        </w:rPr>
+        <w:fldChar w:fldCharType="end"/>
+      </w:r>
+      <w:r>
+        <w:rPr>
+          <w:szCs w:val="26"/>
+        </w:rPr>
+        <w:t>]</w:t>
+      </w:r>
+      <w:r>
+        <w:rPr>
+          <w:szCs w:val="26"/>
+        </w:rPr>
+        <w:t>.</w:t>
+      </w:r>
+    </w:p>
+    <w:p>
+      <w:pPr>
+        <w:rPr>
+          <w:szCs w:val="26"/>
+        </w:rPr>
+      </w:pPr>
+      <w:r>
+        <w:rPr>
+          <w:szCs w:val="26"/>
+        </w:rPr>
+        <w:tab/>
+        <w:t>Tesseract có thể kết hợp với nhiều ngôn ngữ</w:t>
+      </w:r>
+      <w:r>
+        <w:rPr>
+          <w:szCs w:val="26"/>
+        </w:rPr>
+        <w:t xml:space="preserve"> khác nhau</w:t>
+      </w:r>
+      <w:r>
+        <w:rPr>
+          <w:szCs w:val="26"/>
+        </w:rPr>
+        <w:t xml:space="preserve"> và là một bộ nhật dạng ký tự khá mạnh mẽ và ngày nay vẫn được sử dụng nhiều.</w:t>
+      </w:r>
+      <w:r>
+        <w:rPr>
+          <w:szCs w:val="26"/>
+        </w:rPr>
+        <w:t xml:space="preserve"> Tuy vậy,</w:t>
+      </w:r>
+      <w:r>
+        <w:rPr>
+          <w:szCs w:val="26"/>
+        </w:rPr>
+        <w:t xml:space="preserve"> kết quả nhận dạng 332 chữ số trong một tài liệu [</w:t>
+      </w:r>
+      <w:r>
+        <w:rPr>
+          <w:szCs w:val="26"/>
+        </w:rPr>
+        <w:fldChar w:fldCharType="begin"/>
+      </w:r>
+      <w:r>
+        <w:rPr>
+          <w:szCs w:val="26"/>
+        </w:rPr>
+        <w:instrText xml:space="preserve"> REF _Ref32851818 \r \h </w:instrText>
+      </w:r>
+      <w:r>
+        <w:rPr>
+          <w:szCs w:val="26"/>
+        </w:rPr>
+      </w:r>
+      <w:r>
+        <w:rPr>
+          <w:szCs w:val="26"/>
+        </w:rPr>
+        <w:fldChar w:fldCharType="separate"/>
+      </w:r>
+      <w:r>
+        <w:rPr>
+          <w:szCs w:val="26"/>
+        </w:rPr>
+        <w:t>2</w:t>
+      </w:r>
+      <w:r>
+        <w:rPr>
+          <w:szCs w:val="26"/>
+        </w:rPr>
+        <w:fldChar w:fldCharType="end"/>
+      </w:r>
+      <w:r>
+        <w:rPr>
+          <w:szCs w:val="26"/>
+        </w:rPr>
+        <w:t>] chỉ là 58,73%.</w:t>
+      </w:r>
+      <w:r>
+        <w:rPr>
+          <w:szCs w:val="26"/>
+        </w:rPr>
+        <w:t xml:space="preserve"> </w:t>
+      </w:r>
+    </w:p>
+    <w:p>
+      <w:pPr>
+        <w:pStyle w:val="Heading2"/>
+        <w:rPr>
+          <w:rFonts w:ascii="Times New Roman" w:hAnsi="Times New Roman" w:cs="Times New Roman"/>
+          <w:b/>
+          <w:color w:val="auto"/>
+        </w:rPr>
+      </w:pPr>
+      <w:bookmarkStart w:id="26" w:name="_Toc32855239"/>
+      <w:r>
+        <w:rPr>
+          <w:rFonts w:ascii="Times New Roman" w:hAnsi="Times New Roman" w:cs="Times New Roman"/>
+          <w:b/>
+          <w:color w:val="auto"/>
+        </w:rPr>
+        <w:lastRenderedPageBreak/>
+        <w:t>3.4. Sử dụng bộ SDK của Anyline</w:t>
+      </w:r>
+      <w:bookmarkEnd w:id="26"/>
+    </w:p>
+    <w:p>
+      <w:pPr>
+        <w:rPr>
+          <w:szCs w:val="26"/>
+        </w:rPr>
+      </w:pPr>
+      <w:r>
+        <w:rPr>
+          <w:szCs w:val="26"/>
+        </w:rPr>
+        <w:tab/>
+        <w:t>Anyline cung cấp một bộ công cụ cho ứng dụng hoặc trang web, cho phép quét và xử lý các ký tự chữ và số</w:t>
+      </w:r>
+      <w:r>
+        <w:rPr>
+          <w:szCs w:val="26"/>
+        </w:rPr>
+        <w:t xml:space="preserve">. </w:t>
+      </w:r>
+      <w:r>
+        <w:rPr>
+          <w:szCs w:val="26"/>
+        </w:rPr>
+        <w:t>Một vài ứng dụng tiêu biểu có thể sử dụng Anyline như: quét tài liệu, quét giấy phép lái xe,  quét chứng minh nhân dân, đọc chỉ số đồng hồ, …</w:t>
+      </w:r>
+      <w:r>
+        <w:rPr>
+          <w:szCs w:val="26"/>
+        </w:rPr>
+        <w:t xml:space="preserve"> .</w:t>
+      </w:r>
+      <w:r>
+        <w:rPr>
+          <w:szCs w:val="26"/>
+        </w:rPr>
+        <w:t>[</w:t>
+      </w:r>
+      <w:r>
+        <w:rPr>
+          <w:szCs w:val="26"/>
+        </w:rPr>
+        <w:fldChar w:fldCharType="begin"/>
+      </w:r>
+      <w:r>
+        <w:rPr>
+          <w:szCs w:val="26"/>
+        </w:rPr>
+        <w:instrText xml:space="preserve"> REF _Ref32852248 \r \h </w:instrText>
+      </w:r>
+      <w:r>
+        <w:rPr>
+          <w:szCs w:val="26"/>
+        </w:rPr>
+      </w:r>
+      <w:r>
+        <w:rPr>
+          <w:szCs w:val="26"/>
+        </w:rPr>
+        <w:fldChar w:fldCharType="separate"/>
+      </w:r>
+      <w:r>
+        <w:rPr>
+          <w:szCs w:val="26"/>
+        </w:rPr>
+        <w:t>18</w:t>
+      </w:r>
+      <w:r>
+        <w:rPr>
+          <w:szCs w:val="26"/>
+        </w:rPr>
+        <w:fldChar w:fldCharType="end"/>
+      </w:r>
+      <w:r>
+        <w:rPr>
+          <w:szCs w:val="26"/>
+        </w:rPr>
+        <w:t xml:space="preserve">] </w:t>
+      </w:r>
+    </w:p>
+    <w:p>
+      <w:pPr>
+        <w:rPr>
+          <w:szCs w:val="26"/>
+        </w:rPr>
+      </w:pPr>
+      <w:r>
+        <w:rPr>
+          <w:szCs w:val="26"/>
+        </w:rPr>
+        <w:tab/>
+        <w:t xml:space="preserve">Anyline </w:t>
+      </w:r>
+      <w:r>
+        <w:rPr>
+          <w:szCs w:val="26"/>
+        </w:rPr>
+        <w:t>cung cấp các bộ công cụ hỗ trợ phát triển ứng dụng trên các nền tảng như: Javascript, API, Android và IOS, Window</w:t>
+      </w:r>
+      <w:r>
+        <w:rPr>
+          <w:szCs w:val="26"/>
+        </w:rPr>
+        <w:t>s, … [</w:t>
+      </w:r>
+      <w:r>
+        <w:rPr>
+          <w:szCs w:val="26"/>
+        </w:rPr>
+        <w:fldChar w:fldCharType="begin"/>
+      </w:r>
+      <w:r>
+        <w:rPr>
+          <w:szCs w:val="26"/>
+        </w:rPr>
+        <w:instrText xml:space="preserve"> REF _Ref32852248 \r \h </w:instrText>
+      </w:r>
+      <w:r>
+        <w:rPr>
+          <w:szCs w:val="26"/>
+        </w:rPr>
+      </w:r>
+      <w:r>
+        <w:rPr>
+          <w:szCs w:val="26"/>
+        </w:rPr>
+        <w:fldChar w:fldCharType="separate"/>
+      </w:r>
+      <w:r>
+        <w:rPr>
+          <w:szCs w:val="26"/>
+        </w:rPr>
+        <w:t>18</w:t>
+      </w:r>
+      <w:r>
+        <w:rPr>
+          <w:szCs w:val="26"/>
+        </w:rPr>
+        <w:fldChar w:fldCharType="end"/>
+      </w:r>
+      <w:r>
+        <w:rPr>
+          <w:szCs w:val="26"/>
+        </w:rPr>
+        <w:t>]</w:t>
+      </w:r>
+      <w:r>
+        <w:rPr>
+          <w:szCs w:val="26"/>
+        </w:rPr>
+        <w:t>. Tuy nhiên, với mỗi nền tảng, chúng ta đều phải trả phí để mua bộ công cụ cho nền tảng đó.</w:t>
+      </w:r>
+    </w:p>
+    <w:p>
+      <w:pPr>
+        <w:pStyle w:val="Heading2"/>
+        <w:rPr>
+          <w:rFonts w:ascii="Times New Roman" w:hAnsi="Times New Roman" w:cs="Times New Roman"/>
+          <w:b/>
+          <w:color w:val="auto"/>
+        </w:rPr>
+      </w:pPr>
+      <w:bookmarkStart w:id="27" w:name="_Toc32855240"/>
+      <w:r>
+        <w:rPr>
+          <w:rFonts w:ascii="Times New Roman" w:hAnsi="Times New Roman" w:cs="Times New Roman"/>
+          <w:b/>
+          <w:color w:val="auto"/>
+        </w:rPr>
+        <w:t>3.5. Sử dụng GOCR</w:t>
+      </w:r>
+      <w:bookmarkEnd w:id="27"/>
+    </w:p>
+    <w:p>
+      <w:pPr>
+        <w:rPr>
+          <w:szCs w:val="26"/>
+        </w:rPr>
+      </w:pPr>
+      <w:r>
+        <w:rPr>
+          <w:szCs w:val="26"/>
+        </w:rPr>
+        <w:tab/>
+        <w:t>GOCR là một chương trình OCR, được phát triển dưới giấy phép dành cho cộng đồng</w:t>
+      </w:r>
+      <w:r>
+        <w:rPr>
+          <w:szCs w:val="26"/>
+        </w:rPr>
+        <w:t xml:space="preserve"> GNU, nó chuyển chữ viết trong hình ảnh thành dạng text. Joerg Schulenburg đã bắt đầu chương trình và lãnh đạo nhóm các nhà phát triển trên SF, và sau năm 2010 vẫn quản lý các gói ở mức cơ bản. [</w:t>
+      </w:r>
+      <w:r>
+        <w:rPr>
+          <w:szCs w:val="26"/>
+        </w:rPr>
+        <w:fldChar w:fldCharType="begin"/>
+      </w:r>
+      <w:r>
+        <w:rPr>
+          <w:szCs w:val="26"/>
+        </w:rPr>
+        <w:instrText xml:space="preserve"> REF _Ref32852957 \r \h </w:instrText>
+      </w:r>
+      <w:r>
+        <w:rPr>
+          <w:szCs w:val="26"/>
+        </w:rPr>
+      </w:r>
+      <w:r>
+        <w:rPr>
+          <w:szCs w:val="26"/>
+        </w:rPr>
+        <w:fldChar w:fldCharType="separate"/>
+      </w:r>
+      <w:r>
+        <w:rPr>
+          <w:szCs w:val="26"/>
+        </w:rPr>
+        <w:t>21</w:t>
+      </w:r>
+      <w:r>
+        <w:rPr>
+          <w:szCs w:val="26"/>
+        </w:rPr>
+        <w:fldChar w:fldCharType="end"/>
+      </w:r>
+      <w:r>
+        <w:rPr>
+          <w:szCs w:val="26"/>
+        </w:rPr>
+        <w:t>]</w:t>
+      </w:r>
+    </w:p>
+    <w:p>
+      <w:pPr>
+        <w:rPr>
+          <w:szCs w:val="26"/>
+        </w:rPr>
+      </w:pPr>
+      <w:r>
+        <w:rPr>
+          <w:szCs w:val="26"/>
+        </w:rPr>
+        <w:tab/>
+        <w:t>GOCR không được nhắc đến nhiều, tuy nhiên chúng ta vẫn có thể tìm thấy một số hướng dẫn như trong [</w:t>
+      </w:r>
+      <w:r>
+        <w:rPr>
+          <w:szCs w:val="26"/>
+        </w:rPr>
+        <w:fldChar w:fldCharType="begin"/>
+      </w:r>
+      <w:r>
+        <w:rPr>
+          <w:szCs w:val="26"/>
+        </w:rPr>
+        <w:instrText xml:space="preserve"> REF _Ref32853061 \r \h </w:instrText>
+      </w:r>
+      <w:r>
+        <w:rPr>
+          <w:szCs w:val="26"/>
+        </w:rPr>
+      </w:r>
+      <w:r>
+        <w:rPr>
+          <w:szCs w:val="26"/>
+        </w:rPr>
+        <w:fldChar w:fldCharType="separate"/>
+      </w:r>
+      <w:r>
+        <w:rPr>
+          <w:szCs w:val="26"/>
+        </w:rPr>
+        <w:t>29</w:t>
+      </w:r>
+      <w:r>
+        <w:rPr>
+          <w:szCs w:val="26"/>
+        </w:rPr>
+        <w:fldChar w:fldCharType="end"/>
+      </w:r>
+      <w:r>
+        <w:rPr>
+          <w:szCs w:val="26"/>
+        </w:rPr>
+        <w:t>] và ví dụ thông qua trang chủ của nó [</w:t>
+      </w:r>
+      <w:r>
+        <w:rPr>
+          <w:szCs w:val="26"/>
+        </w:rPr>
+        <w:fldChar w:fldCharType="begin"/>
+      </w:r>
+      <w:r>
+        <w:rPr>
+          <w:szCs w:val="26"/>
+        </w:rPr>
+        <w:instrText xml:space="preserve"> REF _Ref32852957 \r \h </w:instrText>
+      </w:r>
+      <w:r>
+        <w:rPr>
+          <w:szCs w:val="26"/>
+        </w:rPr>
+      </w:r>
+      <w:r>
+        <w:rPr>
+          <w:szCs w:val="26"/>
+        </w:rPr>
+        <w:fldChar w:fldCharType="separate"/>
+      </w:r>
+      <w:r>
+        <w:rPr>
+          <w:szCs w:val="26"/>
+        </w:rPr>
+        <w:t>21</w:t>
+      </w:r>
+      <w:r>
+        <w:rPr>
+          <w:szCs w:val="26"/>
+        </w:rPr>
+        <w:fldChar w:fldCharType="end"/>
+      </w:r>
+      <w:r>
+        <w:rPr>
+          <w:szCs w:val="26"/>
+        </w:rPr>
+        <w:t>].</w:t>
+      </w:r>
+    </w:p>
+    <w:p>
+      <w:pPr>
+        <w:pStyle w:val="Heading2"/>
+        <w:rPr>
+          <w:rFonts w:ascii="Times New Roman" w:hAnsi="Times New Roman" w:cs="Times New Roman"/>
+          <w:b/>
+          <w:color w:val="auto"/>
+        </w:rPr>
+      </w:pPr>
+      <w:bookmarkStart w:id="28" w:name="_Toc32855241"/>
+      <w:r>
+        <w:rPr>
+          <w:rFonts w:ascii="Times New Roman" w:hAnsi="Times New Roman" w:cs="Times New Roman"/>
+          <w:b/>
+          <w:color w:val="auto"/>
+        </w:rPr>
+        <w:t>3.6. Sử dụng OpenCV</w:t>
+      </w:r>
+      <w:bookmarkEnd w:id="28"/>
+    </w:p>
+    <w:p>
+      <w:pPr>
+        <w:rPr>
+          <w:szCs w:val="26"/>
+        </w:rPr>
+      </w:pPr>
+      <w:r>
+        <w:rPr>
+          <w:szCs w:val="26"/>
+        </w:rPr>
+        <w:tab/>
+      </w:r>
+      <w:r>
+        <w:rPr>
+          <w:szCs w:val="26"/>
+        </w:rPr>
+        <w:t>OpenCV (Open Source Computer Vision Library)</w:t>
+      </w:r>
+      <w:r>
+        <w:rPr>
+          <w:szCs w:val="26"/>
+        </w:rPr>
+        <w:t xml:space="preserve"> là một thư viện mã nguồn mở cung cấp hàng trăm thuật toán trong lĩnh vực thị</w:t>
+      </w:r>
+      <w:r>
+        <w:rPr>
+          <w:szCs w:val="26"/>
+        </w:rPr>
+        <w:t xml:space="preserve"> giác máy tính. Ngoài các thuật toán để xử lý ảnh, openCV còn cung cấp các phương pháp cho lĩnh vực OCR như sử dụng mạng CNN, KNN, EAST</w:t>
+      </w:r>
+      <w:r>
+        <w:rPr>
+          <w:szCs w:val="26"/>
+        </w:rPr>
+        <w:t>.</w:t>
+      </w:r>
+      <w:r>
+        <w:rPr>
+          <w:szCs w:val="26"/>
+        </w:rPr>
+        <w:t xml:space="preserve"> OpenCV hỗ trợ hầu hết các ngôn ngữ hiện đại như Java, C#, C++, Python, Javascript, …</w:t>
+      </w:r>
+      <w:r>
+        <w:rPr>
+          <w:szCs w:val="26"/>
+        </w:rPr>
+        <w:t xml:space="preserve"> Trang chủ của OpenCV tại [</w:t>
+      </w:r>
+      <w:r>
+        <w:rPr>
+          <w:szCs w:val="26"/>
+        </w:rPr>
+        <w:fldChar w:fldCharType="begin"/>
+      </w:r>
+      <w:r>
+        <w:rPr>
+          <w:szCs w:val="26"/>
+        </w:rPr>
+        <w:instrText xml:space="preserve"> REF _Ref32853861 \r \h </w:instrText>
+      </w:r>
+      <w:r>
+        <w:rPr>
+          <w:szCs w:val="26"/>
+        </w:rPr>
+      </w:r>
+      <w:r>
+        <w:rPr>
+          <w:szCs w:val="26"/>
+        </w:rPr>
+        <w:fldChar w:fldCharType="separate"/>
+      </w:r>
+      <w:r>
+        <w:rPr>
+          <w:szCs w:val="26"/>
+        </w:rPr>
+        <w:t>19</w:t>
+      </w:r>
+      <w:r>
+        <w:rPr>
+          <w:szCs w:val="26"/>
+        </w:rPr>
+        <w:fldChar w:fldCharType="end"/>
+      </w:r>
+      <w:r>
+        <w:rPr>
+          <w:szCs w:val="26"/>
+        </w:rPr>
+        <w:t>].</w:t>
+      </w:r>
+    </w:p>
+    <w:p>
+      <w:pPr>
+        <w:pStyle w:val="Heading2"/>
+        <w:rPr>
+          <w:rFonts w:ascii="Times New Roman" w:hAnsi="Times New Roman" w:cs="Times New Roman"/>
+          <w:b/>
+          <w:color w:val="auto"/>
+        </w:rPr>
+      </w:pPr>
+      <w:bookmarkStart w:id="29" w:name="_Toc32855242"/>
+      <w:r>
+        <w:rPr>
+          <w:rFonts w:ascii="Times New Roman" w:hAnsi="Times New Roman" w:cs="Times New Roman"/>
+          <w:b/>
+          <w:color w:val="auto"/>
+        </w:rPr>
+        <w:t>3.7. Mạng CR-NET</w:t>
+      </w:r>
+      <w:bookmarkEnd w:id="29"/>
+    </w:p>
+    <w:p>
+      <w:pPr>
+        <w:rPr>
+          <w:szCs w:val="26"/>
+        </w:rPr>
+      </w:pPr>
+      <w:r>
+        <w:rPr>
+          <w:szCs w:val="26"/>
+        </w:rPr>
+        <w:tab/>
+      </w:r>
+      <w:r>
+        <w:rPr>
+          <w:szCs w:val="26"/>
+        </w:rPr>
+        <w:t>CR-NET là một mô hình dựa trên nền tảng của YOLO được đề xuất để phát hiện và nhận dạng cho biển số xe. Mô hình này gồm mười một lớp YOLO đầu tiên và bốn lớp tích chập được thêm vào để cải thiện khả năng phi tuyế</w:t>
+      </w:r>
+      <w:r>
+        <w:rPr>
+          <w:szCs w:val="26"/>
+        </w:rPr>
+        <w:t>n tính. Trong tài liệu [</w:t>
+      </w:r>
+      <w:r>
+        <w:rPr>
+          <w:szCs w:val="26"/>
+        </w:rPr>
+        <w:fldChar w:fldCharType="begin"/>
+      </w:r>
+      <w:r>
+        <w:rPr>
+          <w:szCs w:val="26"/>
+        </w:rPr>
+        <w:instrText xml:space="preserve"> REF _Ref32854292 \r \h </w:instrText>
+      </w:r>
+      <w:r>
+        <w:rPr>
+          <w:szCs w:val="26"/>
+        </w:rPr>
+      </w:r>
+      <w:r>
+        <w:rPr>
+          <w:szCs w:val="26"/>
+        </w:rPr>
+        <w:fldChar w:fldCharType="separate"/>
+      </w:r>
+      <w:r>
+        <w:rPr>
+          <w:szCs w:val="26"/>
+        </w:rPr>
+        <w:t>9</w:t>
+      </w:r>
+      <w:r>
+        <w:rPr>
+          <w:szCs w:val="26"/>
+        </w:rPr>
+        <w:fldChar w:fldCharType="end"/>
+      </w:r>
+      <w:r>
+        <w:rPr>
+          <w:szCs w:val="26"/>
+        </w:rPr>
+        <w:t xml:space="preserve">], một CR-NET được sử dụng để </w:t>
+      </w:r>
+      <w:r>
+        <w:rPr>
+          <w:szCs w:val="26"/>
+        </w:rPr>
+        <w:t>đọc chỉ số đồng hồ nước, kết quả nhận dạng chính xác xấp xỉ 94.13% với tốc độ</w:t>
+      </w:r>
+      <w:r>
+        <w:rPr>
+          <w:szCs w:val="26"/>
+        </w:rPr>
+        <w:t xml:space="preserve"> 475 FPS.</w:t>
+      </w:r>
+      <w:r>
+        <w:rPr>
+          <w:szCs w:val="26"/>
+        </w:rPr>
+        <w:t xml:space="preserve"> </w:t>
+      </w:r>
+    </w:p>
+    <w:p>
+      <w:pPr>
+        <w:rPr>
+          <w:szCs w:val="26"/>
+        </w:rPr>
+      </w:pPr>
+    </w:p>
+    <w:p>
+      <w:pPr>
+        <w:jc w:val="center"/>
+        <w:rPr>
+          <w:b/>
+          <w:sz w:val="34"/>
+          <w:szCs w:val="34"/>
+        </w:rPr>
+      </w:pPr>
+      <w:r>
+        <w:rPr>
+          <w:b/>
+          <w:sz w:val="34"/>
+          <w:szCs w:val="34"/>
+        </w:rPr>
+        <w:lastRenderedPageBreak/>
+        <w:t>TÀI LIỆU THAM KHẢO</w:t>
+      </w:r>
+    </w:p>
+    <w:p>
+      <w:pPr>
+        <w:pStyle w:val="ListParagraph"/>
+        <w:numPr>
+          <w:ilvl w:val="0"/>
+          <w:numId w:val="3"/>
+        </w:numPr>
+        <w:rPr>
+          <w:szCs w:val="26"/>
+        </w:rPr>
+      </w:pPr>
+      <w:r>
+        <w:rPr>
+          <w:szCs w:val="26"/>
+        </w:rPr>
+        <w:t>Mehdi Chouiten, Peter Schaeffer</w:t>
+      </w:r>
+      <w:r>
+        <w:rPr>
+          <w:szCs w:val="26"/>
+        </w:rPr>
+        <w:t xml:space="preserve"> (2014)</w:t>
+      </w:r>
+      <w:r>
+        <w:rPr>
+          <w:szCs w:val="26"/>
+        </w:rPr>
+        <w:t xml:space="preserve"> “</w:t>
+      </w:r>
+      <w:r>
+        <w:rPr>
+          <w:i/>
+          <w:szCs w:val="26"/>
+        </w:rPr>
+        <w:t>Vision based mobile Gas-Meter Reading</w:t>
+      </w:r>
+      <w:r>
+        <w:rPr>
+          <w:szCs w:val="26"/>
+        </w:rPr>
+        <w:t>”</w:t>
+      </w:r>
+    </w:p>
+    <w:p>
+      <w:pPr>
+        <w:pStyle w:val="ListParagraph"/>
+        <w:numPr>
+          <w:ilvl w:val="0"/>
+          <w:numId w:val="3"/>
+        </w:numPr>
+        <w:rPr>
+          <w:szCs w:val="26"/>
+        </w:rPr>
+      </w:pPr>
+      <w:bookmarkStart w:id="30" w:name="_Ref32851818"/>
+      <w:r>
+        <w:rPr>
+          <w:szCs w:val="26"/>
+        </w:rPr>
+        <w:t>Angelo Nodari, Ignazio Gallo (2011) “</w:t>
+      </w:r>
+      <w:r>
+        <w:rPr>
+          <w:i/>
+          <w:szCs w:val="26"/>
+        </w:rPr>
+        <w:t>A Multi-Neural Network Approach to Image Detection and Segmentation of Gas Meter Counter</w:t>
+      </w:r>
+      <w:r>
+        <w:rPr>
+          <w:szCs w:val="26"/>
+        </w:rPr>
+        <w:t>”</w:t>
+      </w:r>
+      <w:bookmarkEnd w:id="30"/>
+    </w:p>
+    <w:p>
+      <w:pPr>
+        <w:pStyle w:val="ListParagraph"/>
+        <w:numPr>
+          <w:ilvl w:val="0"/>
+          <w:numId w:val="3"/>
+        </w:numPr>
+        <w:rPr>
+          <w:szCs w:val="26"/>
+        </w:rPr>
+      </w:pPr>
+      <w:r>
+        <w:rPr>
+          <w:szCs w:val="26"/>
+        </w:rPr>
+        <w:t>Jaco Marais, Reza Malekian, Ning Ye, and Ruchuan Wang</w:t>
+      </w:r>
+      <w:r>
+        <w:rPr>
+          <w:szCs w:val="26"/>
+        </w:rPr>
+        <w:t xml:space="preserve"> (2016) “</w:t>
+      </w:r>
+      <w:r>
+        <w:rPr>
+          <w:i/>
+          <w:szCs w:val="26"/>
+        </w:rPr>
+        <w:t>A Review of the Topologies Used in Smart Water Meter Networks: A Wireless Sensor Network Application</w:t>
+      </w:r>
+      <w:r>
+        <w:rPr>
+          <w:szCs w:val="26"/>
+        </w:rPr>
+        <w:t>”</w:t>
+      </w:r>
+    </w:p>
+    <w:p>
+      <w:pPr>
+        <w:pStyle w:val="ListParagraph"/>
+        <w:numPr>
+          <w:ilvl w:val="0"/>
+          <w:numId w:val="3"/>
+        </w:numPr>
+        <w:rPr>
+          <w:szCs w:val="26"/>
+        </w:rPr>
+      </w:pPr>
+      <w:r>
+        <w:rPr>
+          <w:szCs w:val="26"/>
+        </w:rPr>
+        <w:t xml:space="preserve">Rayson Laroca, Evair Severo, Luiz A. Zanlorensi, Luiz S. Oliveira, Gabriel Resende </w:t>
+      </w:r>
+    </w:p>
+    <w:p>
+      <w:pPr>
+        <w:pStyle w:val="ListParagraph"/>
+        <w:numPr>
+          <w:ilvl w:val="0"/>
+          <w:numId w:val="3"/>
+        </w:numPr>
+        <w:rPr>
+          <w:szCs w:val="26"/>
+        </w:rPr>
+      </w:pPr>
+      <w:bookmarkStart w:id="31" w:name="_Ref32848017"/>
+      <w:r>
+        <w:rPr>
+          <w:szCs w:val="26"/>
+        </w:rPr>
+        <w:t>Goncalves, William Robson Schwartz and David Meno</w:t>
+      </w:r>
+      <w:r>
+        <w:rPr>
+          <w:szCs w:val="26"/>
+        </w:rPr>
+        <w:t xml:space="preserve">tti </w:t>
+      </w:r>
+      <w:r>
+        <w:rPr>
+          <w:szCs w:val="26"/>
+        </w:rPr>
+        <w:t>“</w:t>
+      </w:r>
+      <w:r>
+        <w:rPr>
+          <w:i/>
+          <w:szCs w:val="26"/>
+        </w:rPr>
+        <w:t>A Robust Real-time Automatic License Plate Recognition Based on the YOLO Detector</w:t>
+      </w:r>
+      <w:r>
+        <w:rPr>
+          <w:szCs w:val="26"/>
+        </w:rPr>
+        <w:t>”</w:t>
+      </w:r>
+      <w:bookmarkEnd w:id="31"/>
+    </w:p>
+    <w:p>
+      <w:pPr>
+        <w:pStyle w:val="ListParagraph"/>
+        <w:numPr>
+          <w:ilvl w:val="0"/>
+          <w:numId w:val="3"/>
+        </w:numPr>
+        <w:rPr>
+          <w:szCs w:val="26"/>
+        </w:rPr>
+      </w:pPr>
+      <w:bookmarkStart w:id="32" w:name="_Ref32850788"/>
+      <w:r>
+        <w:rPr>
+          <w:szCs w:val="26"/>
+        </w:rPr>
+        <w:t>Claudio Guida, Dario Comanducci, Carlo Colombo “</w:t>
+      </w:r>
+      <w:r>
+        <w:rPr>
+          <w:i/>
+          <w:szCs w:val="26"/>
+        </w:rPr>
+        <w:t>Automatic bus line number localization and recognition on mobile phones</w:t>
+      </w:r>
+      <w:r>
+        <w:rPr>
+          <w:i/>
+          <w:szCs w:val="26"/>
+        </w:rPr>
+        <w:t>: A computer vision aid for the visually impaired</w:t>
+      </w:r>
+      <w:r>
+        <w:rPr>
+          <w:szCs w:val="26"/>
+        </w:rPr>
+        <w:t>”</w:t>
+      </w:r>
+      <w:bookmarkEnd w:id="32"/>
+    </w:p>
+    <w:p>
+      <w:pPr>
+        <w:pStyle w:val="ListParagraph"/>
+        <w:numPr>
+          <w:ilvl w:val="0"/>
+          <w:numId w:val="3"/>
+        </w:numPr>
+        <w:rPr>
+          <w:szCs w:val="26"/>
+        </w:rPr>
+      </w:pPr>
+      <w:bookmarkStart w:id="33" w:name="_Ref32847624"/>
+      <w:r>
+        <w:rPr>
+          <w:szCs w:val="26"/>
+        </w:rPr>
+        <w:t>Kaicheng Xie (2007) “</w:t>
+      </w:r>
+      <w:r>
+        <w:rPr>
+          <w:i/>
+          <w:szCs w:val="26"/>
+        </w:rPr>
+        <w:t>Automatic utility meter reading</w:t>
+      </w:r>
+      <w:r>
+        <w:rPr>
+          <w:szCs w:val="26"/>
+        </w:rPr>
+        <w:t>”</w:t>
+      </w:r>
+      <w:bookmarkEnd w:id="33"/>
+    </w:p>
+    <w:p>
+      <w:pPr>
+        <w:pStyle w:val="ListParagraph"/>
+        <w:numPr>
+          <w:ilvl w:val="0"/>
+          <w:numId w:val="3"/>
+        </w:numPr>
+        <w:rPr>
+          <w:szCs w:val="26"/>
+        </w:rPr>
+      </w:pPr>
+      <w:bookmarkStart w:id="34" w:name="_Ref32851717"/>
+      <w:r>
+        <w:rPr>
+          <w:szCs w:val="26"/>
+        </w:rPr>
+        <w:t>Lamiaa A.Elrefaei, Asrar Bajaber, Summayyah Natheir, Nada AbuSanab, Marwa Bazi (2015) “</w:t>
+      </w:r>
+      <w:r>
+        <w:rPr>
+          <w:i/>
+          <w:szCs w:val="26"/>
+        </w:rPr>
+        <w:t>Automatic Electricity Meter Reading Based on Image Processing</w:t>
+      </w:r>
+      <w:r>
+        <w:rPr>
+          <w:szCs w:val="26"/>
+        </w:rPr>
+        <w:t>”</w:t>
+      </w:r>
+      <w:bookmarkEnd w:id="34"/>
+    </w:p>
+    <w:p>
+      <w:pPr>
+        <w:pStyle w:val="ListParagraph"/>
+        <w:numPr>
+          <w:ilvl w:val="0"/>
+          <w:numId w:val="3"/>
+        </w:numPr>
+        <w:rPr>
+          <w:szCs w:val="26"/>
+        </w:rPr>
+      </w:pPr>
+      <w:bookmarkStart w:id="35" w:name="_Ref32854292"/>
+      <w:r>
+        <w:rPr>
+          <w:szCs w:val="26"/>
+        </w:rPr>
+        <w:t xml:space="preserve">Rayson Laroca, Victor Barroso,  Matheus A.Diniz, Gabriel R.Goncalves, William Robson Schwartz, David Menotti (2019) </w:t>
+      </w:r>
+      <w:r>
+        <w:rPr>
+          <w:szCs w:val="26"/>
+        </w:rPr>
+        <w:t>“</w:t>
+      </w:r>
+      <w:r>
+        <w:rPr>
+          <w:i/>
+          <w:szCs w:val="26"/>
+        </w:rPr>
+        <w:t>Convolutional Neural Networks for Automatic Meter Reading</w:t>
+      </w:r>
+      <w:r>
+        <w:rPr>
+          <w:szCs w:val="26"/>
+        </w:rPr>
+        <w:t>”</w:t>
+      </w:r>
+      <w:bookmarkEnd w:id="35"/>
+    </w:p>
+    <w:p>
+      <w:pPr>
+        <w:pStyle w:val="ListParagraph"/>
+        <w:numPr>
+          <w:ilvl w:val="0"/>
+          <w:numId w:val="3"/>
+        </w:numPr>
+        <w:rPr>
+          <w:szCs w:val="26"/>
+        </w:rPr>
+      </w:pPr>
+      <w:bookmarkStart w:id="36" w:name="_Ref32849125"/>
+      <w:r>
+        <w:rPr>
+          <w:szCs w:val="26"/>
+        </w:rPr>
+        <w:t>Phạm Hồng Ngự (2009) “</w:t>
+      </w:r>
+      <w:r>
+        <w:rPr>
+          <w:i/>
+          <w:szCs w:val="26"/>
+        </w:rPr>
+        <w:t>Nhận dạng đối tượng sử dụng thuật toán Adaboost</w:t>
+      </w:r>
+      <w:r>
+        <w:rPr>
+          <w:szCs w:val="26"/>
+        </w:rPr>
+        <w:t>”</w:t>
+      </w:r>
+      <w:bookmarkEnd w:id="36"/>
+      <w:r>
+        <w:rPr>
+          <w:szCs w:val="26"/>
+        </w:rPr>
+        <w:tab/>
+      </w:r>
+    </w:p>
+    <w:p>
+      <w:pPr>
+        <w:pStyle w:val="ListParagraph"/>
+        <w:numPr>
+          <w:ilvl w:val="0"/>
+          <w:numId w:val="3"/>
+        </w:numPr>
+        <w:rPr>
+          <w:szCs w:val="26"/>
+        </w:rPr>
+      </w:pPr>
+      <w:r>
+        <w:rPr>
+          <w:szCs w:val="26"/>
+        </w:rPr>
+        <w:t>Ricardo Ocampo-Vega and Gildardo Sanchez-Ante (2014) “</w:t>
+      </w:r>
+      <w:r>
+        <w:rPr>
+          <w:i/>
+          <w:szCs w:val="26"/>
+        </w:rPr>
+        <w:t>Automatic Reading of Electro-mechanical Utility Meters</w:t>
+      </w:r>
+      <w:r>
+        <w:rPr>
+          <w:szCs w:val="26"/>
+        </w:rPr>
+        <w:t>”</w:t>
+      </w:r>
+    </w:p>
+    <w:p>
+      <w:pPr>
+        <w:pStyle w:val="ListParagraph"/>
+        <w:numPr>
+          <w:ilvl w:val="0"/>
+          <w:numId w:val="3"/>
+        </w:numPr>
+        <w:rPr>
+          <w:szCs w:val="26"/>
+        </w:rPr>
+      </w:pPr>
+      <w:bookmarkStart w:id="37" w:name="_Ref32851401"/>
+      <w:r>
+        <w:rPr>
+          <w:szCs w:val="26"/>
+        </w:rPr>
+        <w:t xml:space="preserve">N Jawas and Indrianto (2017) </w:t>
+      </w:r>
+      <w:r>
+        <w:rPr>
+          <w:szCs w:val="26"/>
+        </w:rPr>
+        <w:t>“</w:t>
+      </w:r>
+      <w:r>
+        <w:rPr>
+          <w:i/>
+          <w:szCs w:val="26"/>
+        </w:rPr>
+        <w:t>Image based automatic water meter reader</w:t>
+      </w:r>
+      <w:r>
+        <w:rPr>
+          <w:i/>
+          <w:szCs w:val="26"/>
+        </w:rPr>
+        <w:t>”</w:t>
+      </w:r>
+      <w:bookmarkEnd w:id="37"/>
+    </w:p>
+    <w:p>
+      <w:pPr>
+        <w:pStyle w:val="ListParagraph"/>
+        <w:numPr>
+          <w:ilvl w:val="0"/>
+          <w:numId w:val="3"/>
+        </w:numPr>
+        <w:rPr>
+          <w:szCs w:val="26"/>
+        </w:rPr>
+      </w:pPr>
+      <w:r>
+        <w:rPr>
+          <w:szCs w:val="26"/>
+        </w:rPr>
+        <w:t>Chunshan Li, Yukun Su, Rui Yuan, Dianhui Chu and Jinhui Zhu (</w:t>
+      </w:r>
+      <w:r>
+        <w:rPr>
+          <w:szCs w:val="26"/>
+        </w:rPr>
+        <w:t>2017</w:t>
+      </w:r>
+      <w:r>
+        <w:rPr>
+          <w:szCs w:val="26"/>
+        </w:rPr>
+        <w:t>)</w:t>
+      </w:r>
+      <w:r>
+        <w:rPr>
+          <w:szCs w:val="26"/>
+        </w:rPr>
+        <w:t xml:space="preserve"> “</w:t>
+      </w:r>
+      <w:r>
+        <w:rPr>
+          <w:i/>
+          <w:szCs w:val="26"/>
+        </w:rPr>
+        <w:t>Light-weight Spliced Convolution Network based Automatic Water Meter Reading in Smart City</w:t>
+      </w:r>
+      <w:r>
+        <w:rPr>
+          <w:szCs w:val="26"/>
+        </w:rPr>
+        <w:t>”</w:t>
+      </w:r>
+    </w:p>
+    <w:p>
+      <w:pPr>
+        <w:pStyle w:val="ListParagraph"/>
+        <w:numPr>
+          <w:ilvl w:val="0"/>
+          <w:numId w:val="3"/>
+        </w:numPr>
+        <w:rPr>
+          <w:szCs w:val="26"/>
+        </w:rPr>
+      </w:pPr>
+      <w:r>
+        <w:rPr>
+          <w:szCs w:val="26"/>
+        </w:rPr>
+        <w:t xml:space="preserve">Shinu Nelson and K. Vetrivelselvi </w:t>
+      </w:r>
+      <w:r>
+        <w:rPr>
+          <w:szCs w:val="26"/>
+        </w:rPr>
+        <w:t>(2014)</w:t>
+      </w:r>
+      <w:r>
+        <w:rPr>
+          <w:szCs w:val="26"/>
+        </w:rPr>
+        <w:t xml:space="preserve"> </w:t>
+      </w:r>
+      <w:r>
+        <w:rPr>
+          <w:szCs w:val="26"/>
+        </w:rPr>
+        <w:t>“</w:t>
+      </w:r>
+      <w:r>
+        <w:rPr>
+          <w:i/>
+          <w:szCs w:val="26"/>
+        </w:rPr>
+        <w:t>Modelling and Analysis of Hybird Water Meter using Arrow Pointer Sensor</w:t>
+      </w:r>
+      <w:r>
+        <w:rPr>
+          <w:szCs w:val="26"/>
+        </w:rPr>
+        <w:t>”</w:t>
+      </w:r>
+    </w:p>
+    <w:p>
+      <w:pPr>
+        <w:pStyle w:val="ListParagraph"/>
+        <w:numPr>
+          <w:ilvl w:val="0"/>
+          <w:numId w:val="3"/>
+        </w:numPr>
+        <w:rPr>
+          <w:szCs w:val="26"/>
+        </w:rPr>
+      </w:pPr>
+      <w:bookmarkStart w:id="38" w:name="_Ref32849059"/>
+      <w:r>
+        <w:rPr>
+          <w:szCs w:val="26"/>
+        </w:rPr>
+        <w:lastRenderedPageBreak/>
+        <w:t>Pascal Ouma Nyapoto (2013) “</w:t>
+      </w:r>
+      <w:r>
+        <w:rPr>
+          <w:i/>
+          <w:szCs w:val="26"/>
+        </w:rPr>
+        <w:t>A text recognition system for reading meters</w:t>
+      </w:r>
+      <w:r>
+        <w:rPr>
+          <w:szCs w:val="26"/>
+        </w:rPr>
+        <w:t>”</w:t>
+      </w:r>
+      <w:bookmarkEnd w:id="38"/>
+    </w:p>
+    <w:p>
+      <w:pPr>
+        <w:pStyle w:val="ListParagraph"/>
+        <w:numPr>
+          <w:ilvl w:val="0"/>
+          <w:numId w:val="3"/>
+        </w:numPr>
+        <w:rPr>
+          <w:szCs w:val="26"/>
+          <w:lang w:val="vi-VN"/>
+        </w:rPr>
+      </w:pPr>
+      <w:r>
+        <w:rPr>
+          <w:szCs w:val="26"/>
+        </w:rPr>
+        <w:t xml:space="preserve">Gabriel R.Goncalves, Matheus A. Diniz, Rayson Laroca, David Menotti, William Robson Schwartz </w:t>
+      </w:r>
+      <w:r>
+        <w:rPr>
+          <w:szCs w:val="26"/>
+          <w:lang w:val="vi-VN"/>
+        </w:rPr>
+        <w:t>“</w:t>
+      </w:r>
+      <w:r>
+        <w:rPr>
+          <w:i/>
+          <w:szCs w:val="26"/>
+        </w:rPr>
+        <w:t>Real-time Automatic License Plate Recognition Through Deep Multi-Task Networks</w:t>
+      </w:r>
+      <w:r>
+        <w:rPr>
+          <w:szCs w:val="26"/>
+          <w:lang w:val="vi-VN"/>
+        </w:rPr>
+        <w:t>”</w:t>
+      </w:r>
+    </w:p>
+    <w:p>
+      <w:pPr>
+        <w:pStyle w:val="ListParagraph"/>
+        <w:numPr>
+          <w:ilvl w:val="0"/>
+          <w:numId w:val="3"/>
+        </w:numPr>
+        <w:rPr>
+          <w:szCs w:val="26"/>
+          <w:lang w:val="vi-VN"/>
+        </w:rPr>
+      </w:pPr>
+      <w:r>
+        <w:rPr>
+          <w:szCs w:val="26"/>
+          <w:lang w:val="vi-VN"/>
+        </w:rPr>
+        <w:t>Yunze Gao, Chaoyang Zhao, Jinqiao Wang and Hanqing Lu “</w:t>
+      </w:r>
+      <w:r>
+        <w:rPr>
+          <w:i/>
+          <w:szCs w:val="26"/>
+          <w:lang w:val="vi-VN"/>
+        </w:rPr>
+        <w:t>Automatic Watermeter Digit Recognition on Mobile Devices</w:t>
+      </w:r>
+      <w:r>
+        <w:rPr>
+          <w:szCs w:val="26"/>
+          <w:lang w:val="vi-VN"/>
+        </w:rPr>
+        <w:t>”</w:t>
+      </w:r>
+    </w:p>
+    <w:p>
+      <w:pPr>
+        <w:pStyle w:val="ListParagraph"/>
+        <w:numPr>
+          <w:ilvl w:val="0"/>
+          <w:numId w:val="3"/>
+        </w:numPr>
+        <w:rPr>
+          <w:szCs w:val="26"/>
+          <w:lang w:val="vi-VN"/>
+        </w:rPr>
+      </w:pPr>
+      <w:bookmarkStart w:id="39" w:name="_Ref32852248"/>
+      <w:r>
+        <w:rPr>
+          <w:szCs w:val="26"/>
+          <w:lang w:val="vi-VN"/>
+        </w:rPr>
+        <w:t>Anyline “</w:t>
+      </w:r>
+      <w:hyperlink r:id="rId8" w:history="1">
+        <w:r>
+          <w:rPr>
+            <w:rStyle w:val="Hyperlink"/>
+            <w:i/>
+          </w:rPr>
+          <w:t>https://anyline.com</w:t>
+        </w:r>
+        <w:r>
+          <w:rPr>
+            <w:rStyle w:val="Hyperlink"/>
+          </w:rPr>
+          <w:t>/</w:t>
+        </w:r>
+      </w:hyperlink>
+      <w:r>
+        <w:rPr>
+          <w:szCs w:val="26"/>
+          <w:lang w:val="vi-VN"/>
+        </w:rPr>
+        <w:t>”</w:t>
+      </w:r>
+      <w:bookmarkEnd w:id="39"/>
+    </w:p>
+    <w:p>
+      <w:pPr>
+        <w:pStyle w:val="ListParagraph"/>
+        <w:numPr>
+          <w:ilvl w:val="0"/>
+          <w:numId w:val="3"/>
+        </w:numPr>
+        <w:rPr>
+          <w:szCs w:val="26"/>
+          <w:lang w:val="vi-VN"/>
+        </w:rPr>
+      </w:pPr>
+      <w:bookmarkStart w:id="40" w:name="_Ref32853861"/>
+      <w:r>
+        <w:rPr>
+          <w:szCs w:val="26"/>
+          <w:lang w:val="vi-VN"/>
+        </w:rPr>
+        <w:t>Opencv “</w:t>
+      </w:r>
+      <w:hyperlink r:id="rId9" w:history="1">
+        <w:r>
+          <w:rPr>
+            <w:rStyle w:val="Hyperlink"/>
+            <w:i/>
+          </w:rPr>
+          <w:t>https://opencv.org/</w:t>
+        </w:r>
+      </w:hyperlink>
+      <w:r>
+        <w:rPr>
+          <w:szCs w:val="26"/>
+          <w:lang w:val="vi-VN"/>
+        </w:rPr>
+        <w:t>”</w:t>
+      </w:r>
+      <w:bookmarkEnd w:id="40"/>
+    </w:p>
+    <w:p>
+      <w:pPr>
+        <w:pStyle w:val="ListParagraph"/>
+        <w:numPr>
+          <w:ilvl w:val="0"/>
+          <w:numId w:val="3"/>
+        </w:numPr>
+        <w:rPr>
+          <w:szCs w:val="26"/>
+        </w:rPr>
+      </w:pPr>
+      <w:bookmarkStart w:id="41" w:name="_Ref32852547"/>
+      <w:r>
+        <w:rPr>
+          <w:szCs w:val="26"/>
+        </w:rPr>
+        <w:t>Tesseract “</w:t>
+      </w:r>
+      <w:hyperlink r:id="rId10" w:history="1">
+        <w:r>
+          <w:rPr>
+            <w:rStyle w:val="Hyperlink"/>
+            <w:i/>
+          </w:rPr>
+          <w:t>https://github.com/tesseract-ocr/tesseract</w:t>
+        </w:r>
+      </w:hyperlink>
+      <w:r>
+        <w:rPr>
+          <w:szCs w:val="26"/>
+        </w:rPr>
+        <w:t>”</w:t>
+      </w:r>
+      <w:bookmarkEnd w:id="41"/>
+    </w:p>
+    <w:p>
+      <w:pPr>
+        <w:pStyle w:val="ListParagraph"/>
+        <w:numPr>
+          <w:ilvl w:val="0"/>
+          <w:numId w:val="3"/>
+        </w:numPr>
+        <w:rPr>
+          <w:szCs w:val="26"/>
+        </w:rPr>
+      </w:pPr>
+      <w:bookmarkStart w:id="42" w:name="_Ref32852957"/>
+      <w:r>
+        <w:rPr>
+          <w:szCs w:val="26"/>
+        </w:rPr>
+        <w:t>GOCR “</w:t>
+      </w:r>
+      <w:hyperlink r:id="rId11" w:history="1">
+        <w:r>
+          <w:rPr>
+            <w:rStyle w:val="Hyperlink"/>
+            <w:i/>
+          </w:rPr>
+          <w:t>http://jocr.sourceforge.net/</w:t>
+        </w:r>
+      </w:hyperlink>
+      <w:r>
+        <w:rPr>
+          <w:szCs w:val="26"/>
+        </w:rPr>
+        <w:t>”</w:t>
+      </w:r>
+      <w:bookmarkEnd w:id="42"/>
+    </w:p>
+    <w:p>
+      <w:pPr>
+        <w:pStyle w:val="ListParagraph"/>
+        <w:numPr>
+          <w:ilvl w:val="0"/>
+          <w:numId w:val="3"/>
+        </w:numPr>
+        <w:rPr>
+          <w:szCs w:val="26"/>
+        </w:rPr>
+      </w:pPr>
+      <w:bookmarkStart w:id="43" w:name="_Ref32852481"/>
+      <w:r>
+        <w:rPr>
+          <w:szCs w:val="26"/>
+        </w:rPr>
+        <w:t>Gidi Shperber “</w:t>
+      </w:r>
+      <w:r>
+        <w:rPr>
+          <w:i/>
+          <w:szCs w:val="26"/>
+        </w:rPr>
+        <w:t xml:space="preserve">A gentle introduction to </w:t>
+      </w:r>
+      <w:r>
+        <w:rPr>
+          <w:i/>
+          <w:szCs w:val="26"/>
+        </w:rPr>
+        <w:t xml:space="preserve">OCR - </w:t>
+      </w:r>
+      <w:hyperlink r:id="rId12" w:history="1">
+        <w:r>
+          <w:rPr>
+            <w:rStyle w:val="Hyperlink"/>
+            <w:i/>
+          </w:rPr>
+          <w:t>https://towardsdatascience.com/a-gentle-introduction-to-ocr-ee1469a201aa</w:t>
+        </w:r>
+      </w:hyperlink>
+      <w:r>
+        <w:rPr>
+          <w:szCs w:val="26"/>
+        </w:rPr>
+        <w:t>”</w:t>
+      </w:r>
+      <w:bookmarkEnd w:id="43"/>
+    </w:p>
+    <w:p>
+      <w:pPr>
+        <w:pStyle w:val="ListParagraph"/>
+        <w:numPr>
+          <w:ilvl w:val="0"/>
+          <w:numId w:val="3"/>
+        </w:numPr>
+        <w:rPr>
+          <w:szCs w:val="26"/>
+        </w:rPr>
+      </w:pPr>
+      <w:bookmarkStart w:id="44" w:name="_Ref32852500"/>
+      <w:r>
+        <w:rPr>
+          <w:szCs w:val="26"/>
+        </w:rPr>
+        <w:t>Adrian Rosebrock “</w:t>
+      </w:r>
+      <w:r>
+        <w:rPr>
+          <w:i/>
+          <w:szCs w:val="26"/>
+        </w:rPr>
+        <w:t xml:space="preserve">Credit card OCR with OpenCV and Python - </w:t>
+      </w:r>
+      <w:hyperlink r:id="rId13" w:history="1">
+        <w:r>
+          <w:rPr>
+            <w:rStyle w:val="Hyperlink"/>
+            <w:i/>
+          </w:rPr>
+          <w:t>https://www.pyimagesearch.com/2017/07/17/credit-card-ocr-with-opencv-and-python/</w:t>
+        </w:r>
+      </w:hyperlink>
+      <w:r>
+        <w:rPr>
+          <w:szCs w:val="26"/>
+        </w:rPr>
+        <w:t>”</w:t>
+      </w:r>
+      <w:bookmarkEnd w:id="44"/>
+    </w:p>
+    <w:p>
+      <w:pPr>
+        <w:pStyle w:val="ListParagraph"/>
+        <w:numPr>
+          <w:ilvl w:val="0"/>
+          <w:numId w:val="3"/>
+        </w:numPr>
+        <w:rPr>
+          <w:szCs w:val="26"/>
+        </w:rPr>
+      </w:pPr>
+      <w:bookmarkStart w:id="45" w:name="_Ref32852509"/>
+      <w:r>
+        <w:rPr>
+          <w:szCs w:val="26"/>
+        </w:rPr>
+        <w:t>Adrian Rosebrock “</w:t>
+      </w:r>
+      <w:r>
+        <w:rPr>
+          <w:i/>
+          <w:szCs w:val="26"/>
+        </w:rPr>
+        <w:t xml:space="preserve">Bank check OCR with OpenCV and Python (Part I) - </w:t>
+      </w:r>
+      <w:hyperlink r:id="rId14" w:history="1">
+        <w:r>
+          <w:rPr>
+            <w:rStyle w:val="Hyperlink"/>
+            <w:i/>
+          </w:rPr>
+          <w:t>https://www.pyimagesearch.com/2017/07/24/bank-check-ocr-with-opencv-and-python-part-i/</w:t>
+        </w:r>
+      </w:hyperlink>
+      <w:r>
+        <w:rPr>
+          <w:szCs w:val="26"/>
+        </w:rPr>
+        <w:t>”</w:t>
+      </w:r>
+      <w:bookmarkEnd w:id="45"/>
+    </w:p>
+    <w:p>
+      <w:pPr>
+        <w:pStyle w:val="ListParagraph"/>
+        <w:numPr>
+          <w:ilvl w:val="0"/>
+          <w:numId w:val="3"/>
+        </w:numPr>
+        <w:rPr>
+          <w:szCs w:val="26"/>
+        </w:rPr>
+      </w:pPr>
+      <w:bookmarkStart w:id="46" w:name="_Ref32848203"/>
+      <w:r>
+        <w:rPr>
+          <w:szCs w:val="26"/>
+        </w:rPr>
+        <w:t>Joseph Redmon, Santosh Divvala, Ross Girshick, Ali Farhadi “</w:t>
+      </w:r>
+      <w:r>
+        <w:rPr>
+          <w:i/>
+          <w:szCs w:val="26"/>
+        </w:rPr>
+        <w:t>You Only Look Once: Unified, Real-time Object Detection</w:t>
+      </w:r>
+      <w:r>
+        <w:rPr>
+          <w:szCs w:val="26"/>
+        </w:rPr>
+        <w:t>”</w:t>
+      </w:r>
+      <w:bookmarkEnd w:id="46"/>
+    </w:p>
+    <w:p>
+      <w:pPr>
+        <w:pStyle w:val="ListParagraph"/>
+        <w:numPr>
+          <w:ilvl w:val="0"/>
+          <w:numId w:val="3"/>
+        </w:numPr>
+        <w:rPr>
+          <w:szCs w:val="26"/>
+        </w:rPr>
+      </w:pPr>
+      <w:bookmarkStart w:id="47" w:name="_Ref32848687"/>
+      <w:r>
+        <w:rPr>
+          <w:szCs w:val="26"/>
+        </w:rPr>
+        <w:t>Joseph Redmon, Ali Farhadi “</w:t>
+      </w:r>
+      <w:r>
+        <w:rPr>
+          <w:i/>
+          <w:szCs w:val="26"/>
+        </w:rPr>
+        <w:t>YOLOv3: An Incremental Improvement</w:t>
+      </w:r>
+      <w:r>
+        <w:rPr>
+          <w:szCs w:val="26"/>
+        </w:rPr>
+        <w:t>”</w:t>
+      </w:r>
+      <w:bookmarkEnd w:id="47"/>
+    </w:p>
+    <w:p>
+      <w:pPr>
+        <w:pStyle w:val="ListParagraph"/>
+        <w:numPr>
+          <w:ilvl w:val="0"/>
+          <w:numId w:val="3"/>
+        </w:numPr>
+        <w:rPr>
+          <w:szCs w:val="26"/>
+        </w:rPr>
+      </w:pPr>
+      <w:bookmarkStart w:id="48" w:name="_Ref32848719"/>
+      <w:r>
+        <w:rPr>
+          <w:szCs w:val="26"/>
+        </w:rPr>
+        <w:t>Joseph Redmon, Ali Farhadi</w:t>
+      </w:r>
+      <w:r>
+        <w:rPr>
+          <w:szCs w:val="26"/>
+        </w:rPr>
+        <w:t xml:space="preserve"> “YOLO9000: Better, Faster, Stronger”</w:t>
+      </w:r>
+      <w:bookmarkEnd w:id="48"/>
+    </w:p>
+    <w:p>
+      <w:pPr>
+        <w:pStyle w:val="ListParagraph"/>
+        <w:numPr>
+          <w:ilvl w:val="0"/>
+          <w:numId w:val="3"/>
+        </w:numPr>
+        <w:rPr>
+          <w:szCs w:val="26"/>
+        </w:rPr>
+      </w:pPr>
+      <w:bookmarkStart w:id="49" w:name="_Ref32849584"/>
+      <w:r>
+        <w:rPr>
+          <w:szCs w:val="26"/>
+        </w:rPr>
+        <w:t>Wei Liu, Dragomir Anguelov, Dumitru Erhan, Christan Szegedy, Scott Reed, Cheng-Yang Fu, Alexander C. Berg “</w:t>
+      </w:r>
+      <w:r>
+        <w:rPr>
+          <w:i/>
+          <w:szCs w:val="26"/>
+        </w:rPr>
+        <w:t>SSD: Sing</w:t>
+      </w:r>
+      <w:r>
+        <w:rPr>
+          <w:i/>
+          <w:szCs w:val="26"/>
+        </w:rPr>
+        <w:tab/>
+        <w:t>le Shot MultiBox Detector</w:t>
+      </w:r>
+      <w:r>
+        <w:rPr>
+          <w:szCs w:val="26"/>
+        </w:rPr>
+        <w:t>”</w:t>
+      </w:r>
+      <w:bookmarkEnd w:id="49"/>
+    </w:p>
+    <w:p>
+      <w:pPr>
+        <w:pStyle w:val="ListParagraph"/>
+        <w:numPr>
+          <w:ilvl w:val="0"/>
+          <w:numId w:val="3"/>
+        </w:numPr>
+        <w:rPr>
+          <w:szCs w:val="26"/>
+        </w:rPr>
+      </w:pPr>
+      <w:bookmarkStart w:id="50" w:name="_Ref32853061"/>
+      <w:r>
+        <w:rPr>
+          <w:szCs w:val="26"/>
+        </w:rPr>
+        <w:t>Joerg Schulenburg (2005) “</w:t>
+      </w:r>
+      <w:r>
+        <w:rPr>
+          <w:i/>
+          <w:szCs w:val="26"/>
+        </w:rPr>
+        <w:t>GOCR Optical Character Recognition</w:t>
+      </w:r>
+      <w:r>
+        <w:rPr>
+          <w:szCs w:val="26"/>
+        </w:rPr>
+        <w:t>”</w:t>
+      </w:r>
+      <w:bookmarkEnd w:id="50"/>
     </w:p>
     <w:sectPr>
+      <w:headerReference w:type="default" r:id="rId15"/>
       <w:pgSz w:w="12240" w:h="15840"/>
       <w:pgMar w:top="1440" w:right="1440" w:bottom="1440" w:left="1440" w:header="720" w:footer="720" w:gutter="0"/>
       <w:cols w:space="720"/>
@@ -2790,6 +8755,109 @@
     </w:sectPr>
   </w:body>
 </w:document>
+</file>
+
+<file path=word/endnotes.xml><?xml version="1.0" encoding="utf-8"?>
+<w:endnotes xmlns:wpc="http://schemas.microsoft.com/office/word/2010/wordprocessingCanvas" xmlns:cx="http://schemas.microsoft.com/office/drawing/2014/chartex" xmlns:mc="http://schemas.openxmlformats.org/markup-compatibility/2006" xmlns:o="urn:schemas-microsoft-com:office:office" xmlns:r="http://schemas.openxmlformats.org/officeDocument/2006/relationships" xmlns:m="http://schemas.openxmlformats.org/officeDocument/2006/math" xmlns:v="urn:schemas-microsoft-com:vml" xmlns:wp14="http://schemas.microsoft.com/office/word/2010/wordprocessingDrawing" xmlns:wp="http://schemas.openxmlformats.org/drawingml/2006/wordprocessingDrawing" xmlns:w10="urn:schemas-microsoft-com:office:word" xmlns:w="http://schemas.openxmlformats.org/wordprocessingml/2006/main" xmlns:w14="http://schemas.microsoft.com/office/word/2010/wordml" xmlns:w15="http://schemas.microsoft.com/office/word/2012/wordml" xmlns:w16se="http://schemas.microsoft.com/office/word/2015/wordml/symex" xmlns:wpg="http://schemas.microsoft.com/office/word/2010/wordprocessingGroup" xmlns:wpi="http://schemas.microsoft.com/office/word/2010/wordprocessingInk" xmlns:wne="http://schemas.microsoft.com/office/word/2006/wordml" xmlns:wps="http://schemas.microsoft.com/office/word/2010/wordprocessingShape" mc:Ignorable="w14 w15 w16se wp14">
+  <w:endnote w:type="separator" w:id="-1">
+    <w:p>
+      <w:pPr>
+        <w:spacing w:before="0" w:after="0" w:line="240" w:lineRule="auto"/>
+      </w:pPr>
+      <w:r>
+        <w:separator/>
+      </w:r>
+    </w:p>
+  </w:endnote>
+  <w:endnote w:type="continuationSeparator" w:id="0">
+    <w:p>
+      <w:pPr>
+        <w:spacing w:before="0" w:after="0" w:line="240" w:lineRule="auto"/>
+      </w:pPr>
+      <w:r>
+        <w:continuationSeparator/>
+      </w:r>
+    </w:p>
+  </w:endnote>
+</w:endnotes>
+</file>
+
+<file path=word/footnotes.xml><?xml version="1.0" encoding="utf-8"?>
+<w:footnotes xmlns:wpc="http://schemas.microsoft.com/office/word/2010/wordprocessingCanvas" xmlns:cx="http://schemas.microsoft.com/office/drawing/2014/chartex" xmlns:mc="http://schemas.openxmlformats.org/markup-compatibility/2006" xmlns:o="urn:schemas-microsoft-com:office:office" xmlns:r="http://schemas.openxmlformats.org/officeDocument/2006/relationships" xmlns:m="http://schemas.openxmlformats.org/officeDocument/2006/math" xmlns:v="urn:schemas-microsoft-com:vml" xmlns:wp14="http://schemas.microsoft.com/office/word/2010/wordprocessingDrawing" xmlns:wp="http://schemas.openxmlformats.org/drawingml/2006/wordprocessingDrawing" xmlns:w10="urn:schemas-microsoft-com:office:word" xmlns:w="http://schemas.openxmlformats.org/wordprocessingml/2006/main" xmlns:w14="http://schemas.microsoft.com/office/word/2010/wordml" xmlns:w15="http://schemas.microsoft.com/office/word/2012/wordml" xmlns:w16se="http://schemas.microsoft.com/office/word/2015/wordml/symex" xmlns:wpg="http://schemas.microsoft.com/office/word/2010/wordprocessingGroup" xmlns:wpi="http://schemas.microsoft.com/office/word/2010/wordprocessingInk" xmlns:wne="http://schemas.microsoft.com/office/word/2006/wordml" xmlns:wps="http://schemas.microsoft.com/office/word/2010/wordprocessingShape" mc:Ignorable="w14 w15 w16se wp14">
+  <w:footnote w:type="separator" w:id="-1">
+    <w:p>
+      <w:pPr>
+        <w:spacing w:before="0" w:after="0" w:line="240" w:lineRule="auto"/>
+      </w:pPr>
+      <w:r>
+        <w:separator/>
+      </w:r>
+    </w:p>
+  </w:footnote>
+  <w:footnote w:type="continuationSeparator" w:id="0">
+    <w:p>
+      <w:pPr>
+        <w:spacing w:before="0" w:after="0" w:line="240" w:lineRule="auto"/>
+      </w:pPr>
+      <w:r>
+        <w:continuationSeparator/>
+      </w:r>
+    </w:p>
+  </w:footnote>
+</w:footnotes>
+</file>
+
+<file path=word/header1.xml><?xml version="1.0" encoding="utf-8"?>
+<w:hdr xmlns:wpc="http://schemas.microsoft.com/office/word/2010/wordprocessingCanvas" xmlns:cx="http://schemas.microsoft.com/office/drawing/2014/chartex" xmlns:mc="http://schemas.openxmlformats.org/markup-compatibility/2006" xmlns:o="urn:schemas-microsoft-com:office:office" xmlns:r="http://schemas.openxmlformats.org/officeDocument/2006/relationships" xmlns:m="http://schemas.openxmlformats.org/officeDocument/2006/math" xmlns:v="urn:schemas-microsoft-com:vml" xmlns:wp14="http://schemas.microsoft.com/office/word/2010/wordprocessingDrawing" xmlns:wp="http://schemas.openxmlformats.org/drawingml/2006/wordprocessingDrawing" xmlns:w10="urn:schemas-microsoft-com:office:word" xmlns:w="http://schemas.openxmlformats.org/wordprocessingml/2006/main" xmlns:w14="http://schemas.microsoft.com/office/word/2010/wordml" xmlns:w15="http://schemas.microsoft.com/office/word/2012/wordml" xmlns:w16se="http://schemas.microsoft.com/office/word/2015/wordml/symex" xmlns:wpg="http://schemas.microsoft.com/office/word/2010/wordprocessingGroup" xmlns:wpi="http://schemas.microsoft.com/office/word/2010/wordprocessingInk" xmlns:wne="http://schemas.microsoft.com/office/word/2006/wordml" xmlns:wps="http://schemas.microsoft.com/office/word/2010/wordprocessingShape" mc:Ignorable="w14 w15 w16se wp14">
+  <w:sdt>
+    <w:sdtPr>
+      <w:id w:val="-1515759102"/>
+      <w:docPartObj>
+        <w:docPartGallery w:val="Page Numbers (Top of Page)"/>
+        <w:docPartUnique/>
+      </w:docPartObj>
+    </w:sdtPr>
+    <w:sdtEndPr>
+      <w:rPr>
+        <w:noProof/>
+      </w:rPr>
+    </w:sdtEndPr>
+    <w:sdtContent>
+      <w:p>
+        <w:pPr>
+          <w:pStyle w:val="Header"/>
+          <w:jc w:val="center"/>
+        </w:pPr>
+        <w:r>
+          <w:fldChar w:fldCharType="begin"/>
+        </w:r>
+        <w:r>
+          <w:instrText xml:space="preserve"> PAGE   \* MERGEFORMAT </w:instrText>
+        </w:r>
+        <w:r>
+          <w:fldChar w:fldCharType="separate"/>
+        </w:r>
+        <w:r>
+          <w:rPr>
+            <w:noProof/>
+          </w:rPr>
+          <w:t>2</w:t>
+        </w:r>
+        <w:r>
+          <w:rPr>
+            <w:noProof/>
+          </w:rPr>
+          <w:fldChar w:fldCharType="end"/>
+        </w:r>
+      </w:p>
+    </w:sdtContent>
+  </w:sdt>
+  <w:p>
+    <w:pPr>
+      <w:pStyle w:val="Header"/>
+    </w:pPr>
+  </w:p>
+</w:hdr>
 </file>
 
 <file path=word/numbering.xml><?xml version="1.0" encoding="utf-8"?>
@@ -2906,8 +8974,189 @@
       </w:rPr>
     </w:lvl>
   </w:abstractNum>
+  <w:abstractNum w:abstractNumId="1" w15:restartNumberingAfterBreak="0">
+    <w:nsid w:val="70D15E67"/>
+    <w:multiLevelType w:val="hybridMultilevel"/>
+    <w:tmpl w:val="DD7C735C"/>
+    <w:lvl w:ilvl="0" w:tplc="0409000F">
+      <w:start w:val="1"/>
+      <w:numFmt w:val="decimal"/>
+      <w:lvlText w:val="%1."/>
+      <w:lvlJc w:val="left"/>
+      <w:pPr>
+        <w:ind w:left="720" w:hanging="360"/>
+      </w:pPr>
+    </w:lvl>
+    <w:lvl w:ilvl="1" w:tplc="04090019" w:tentative="1">
+      <w:start w:val="1"/>
+      <w:numFmt w:val="lowerLetter"/>
+      <w:lvlText w:val="%2."/>
+      <w:lvlJc w:val="left"/>
+      <w:pPr>
+        <w:ind w:left="1440" w:hanging="360"/>
+      </w:pPr>
+    </w:lvl>
+    <w:lvl w:ilvl="2" w:tplc="0409001B" w:tentative="1">
+      <w:start w:val="1"/>
+      <w:numFmt w:val="lowerRoman"/>
+      <w:lvlText w:val="%3."/>
+      <w:lvlJc w:val="right"/>
+      <w:pPr>
+        <w:ind w:left="2160" w:hanging="180"/>
+      </w:pPr>
+    </w:lvl>
+    <w:lvl w:ilvl="3" w:tplc="0409000F" w:tentative="1">
+      <w:start w:val="1"/>
+      <w:numFmt w:val="decimal"/>
+      <w:lvlText w:val="%4."/>
+      <w:lvlJc w:val="left"/>
+      <w:pPr>
+        <w:ind w:left="2880" w:hanging="360"/>
+      </w:pPr>
+    </w:lvl>
+    <w:lvl w:ilvl="4" w:tplc="04090019" w:tentative="1">
+      <w:start w:val="1"/>
+      <w:numFmt w:val="lowerLetter"/>
+      <w:lvlText w:val="%5."/>
+      <w:lvlJc w:val="left"/>
+      <w:pPr>
+        <w:ind w:left="3600" w:hanging="360"/>
+      </w:pPr>
+    </w:lvl>
+    <w:lvl w:ilvl="5" w:tplc="0409001B" w:tentative="1">
+      <w:start w:val="1"/>
+      <w:numFmt w:val="lowerRoman"/>
+      <w:lvlText w:val="%6."/>
+      <w:lvlJc w:val="right"/>
+      <w:pPr>
+        <w:ind w:left="4320" w:hanging="180"/>
+      </w:pPr>
+    </w:lvl>
+    <w:lvl w:ilvl="6" w:tplc="0409000F" w:tentative="1">
+      <w:start w:val="1"/>
+      <w:numFmt w:val="decimal"/>
+      <w:lvlText w:val="%7."/>
+      <w:lvlJc w:val="left"/>
+      <w:pPr>
+        <w:ind w:left="5040" w:hanging="360"/>
+      </w:pPr>
+    </w:lvl>
+    <w:lvl w:ilvl="7" w:tplc="04090019" w:tentative="1">
+      <w:start w:val="1"/>
+      <w:numFmt w:val="lowerLetter"/>
+      <w:lvlText w:val="%8."/>
+      <w:lvlJc w:val="left"/>
+      <w:pPr>
+        <w:ind w:left="5760" w:hanging="360"/>
+      </w:pPr>
+    </w:lvl>
+    <w:lvl w:ilvl="8" w:tplc="0409001B" w:tentative="1">
+      <w:start w:val="1"/>
+      <w:numFmt w:val="lowerRoman"/>
+      <w:lvlText w:val="%9."/>
+      <w:lvlJc w:val="right"/>
+      <w:pPr>
+        <w:ind w:left="6480" w:hanging="180"/>
+      </w:pPr>
+    </w:lvl>
+  </w:abstractNum>
+  <w:abstractNum w:abstractNumId="2" w15:restartNumberingAfterBreak="0">
+    <w:nsid w:val="7C5519D8"/>
+    <w:multiLevelType w:val="hybridMultilevel"/>
+    <w:tmpl w:val="7DDE14C2"/>
+    <w:lvl w:ilvl="0" w:tplc="0409000F">
+      <w:start w:val="1"/>
+      <w:numFmt w:val="decimal"/>
+      <w:lvlText w:val="%1."/>
+      <w:lvlJc w:val="left"/>
+      <w:pPr>
+        <w:ind w:left="720" w:hanging="360"/>
+      </w:pPr>
+      <w:rPr>
+        <w:rFonts w:hint="default"/>
+      </w:rPr>
+    </w:lvl>
+    <w:lvl w:ilvl="1" w:tplc="04090019" w:tentative="1">
+      <w:start w:val="1"/>
+      <w:numFmt w:val="lowerLetter"/>
+      <w:lvlText w:val="%2."/>
+      <w:lvlJc w:val="left"/>
+      <w:pPr>
+        <w:ind w:left="1440" w:hanging="360"/>
+      </w:pPr>
+    </w:lvl>
+    <w:lvl w:ilvl="2" w:tplc="0409001B" w:tentative="1">
+      <w:start w:val="1"/>
+      <w:numFmt w:val="lowerRoman"/>
+      <w:lvlText w:val="%3."/>
+      <w:lvlJc w:val="right"/>
+      <w:pPr>
+        <w:ind w:left="2160" w:hanging="180"/>
+      </w:pPr>
+    </w:lvl>
+    <w:lvl w:ilvl="3" w:tplc="0409000F" w:tentative="1">
+      <w:start w:val="1"/>
+      <w:numFmt w:val="decimal"/>
+      <w:lvlText w:val="%4."/>
+      <w:lvlJc w:val="left"/>
+      <w:pPr>
+        <w:ind w:left="2880" w:hanging="360"/>
+      </w:pPr>
+    </w:lvl>
+    <w:lvl w:ilvl="4" w:tplc="04090019" w:tentative="1">
+      <w:start w:val="1"/>
+      <w:numFmt w:val="lowerLetter"/>
+      <w:lvlText w:val="%5."/>
+      <w:lvlJc w:val="left"/>
+      <w:pPr>
+        <w:ind w:left="3600" w:hanging="360"/>
+      </w:pPr>
+    </w:lvl>
+    <w:lvl w:ilvl="5" w:tplc="0409001B" w:tentative="1">
+      <w:start w:val="1"/>
+      <w:numFmt w:val="lowerRoman"/>
+      <w:lvlText w:val="%6."/>
+      <w:lvlJc w:val="right"/>
+      <w:pPr>
+        <w:ind w:left="4320" w:hanging="180"/>
+      </w:pPr>
+    </w:lvl>
+    <w:lvl w:ilvl="6" w:tplc="0409000F" w:tentative="1">
+      <w:start w:val="1"/>
+      <w:numFmt w:val="decimal"/>
+      <w:lvlText w:val="%7."/>
+      <w:lvlJc w:val="left"/>
+      <w:pPr>
+        <w:ind w:left="5040" w:hanging="360"/>
+      </w:pPr>
+    </w:lvl>
+    <w:lvl w:ilvl="7" w:tplc="04090019" w:tentative="1">
+      <w:start w:val="1"/>
+      <w:numFmt w:val="lowerLetter"/>
+      <w:lvlText w:val="%8."/>
+      <w:lvlJc w:val="left"/>
+      <w:pPr>
+        <w:ind w:left="5760" w:hanging="360"/>
+      </w:pPr>
+    </w:lvl>
+    <w:lvl w:ilvl="8" w:tplc="0409001B" w:tentative="1">
+      <w:start w:val="1"/>
+      <w:numFmt w:val="lowerRoman"/>
+      <w:lvlText w:val="%9."/>
+      <w:lvlJc w:val="right"/>
+      <w:pPr>
+        <w:ind w:left="6480" w:hanging="180"/>
+      </w:pPr>
+    </w:lvl>
+  </w:abstractNum>
   <w:num w:numId="1">
     <w:abstractNumId w:val="0"/>
+  </w:num>
+  <w:num w:numId="2">
+    <w:abstractNumId w:val="1"/>
+  </w:num>
+  <w:num w:numId="3">
+    <w:abstractNumId w:val="2"/>
   </w:num>
 </w:numbering>
 </file>
@@ -3311,6 +9560,49 @@
       <w:jc w:val="both"/>
     </w:pPr>
   </w:style>
+  <w:style w:type="paragraph" w:styleId="Heading1">
+    <w:name w:val="heading 1"/>
+    <w:basedOn w:val="Normal"/>
+    <w:next w:val="Normal"/>
+    <w:link w:val="Heading1Char"/>
+    <w:uiPriority w:val="9"/>
+    <w:qFormat/>
+    <w:rsid w:val="00C232C3"/>
+    <w:pPr>
+      <w:keepNext/>
+      <w:keepLines/>
+      <w:spacing w:before="240" w:after="0" w:line="259" w:lineRule="auto"/>
+      <w:jc w:val="left"/>
+      <w:outlineLvl w:val="0"/>
+    </w:pPr>
+    <w:rPr>
+      <w:rFonts w:asciiTheme="majorHAnsi" w:eastAsiaTheme="majorEastAsia" w:hAnsiTheme="majorHAnsi" w:cstheme="majorBidi"/>
+      <w:color w:val="2E74B5" w:themeColor="accent1" w:themeShade="BF"/>
+      <w:sz w:val="32"/>
+      <w:szCs w:val="32"/>
+    </w:rPr>
+  </w:style>
+  <w:style w:type="paragraph" w:styleId="Heading2">
+    <w:name w:val="heading 2"/>
+    <w:basedOn w:val="Normal"/>
+    <w:next w:val="Normal"/>
+    <w:link w:val="Heading2Char"/>
+    <w:uiPriority w:val="9"/>
+    <w:unhideWhenUsed/>
+    <w:qFormat/>
+    <w:rsid w:val="007D0AB9"/>
+    <w:pPr>
+      <w:keepNext/>
+      <w:keepLines/>
+      <w:spacing w:before="40" w:after="0"/>
+      <w:outlineLvl w:val="1"/>
+    </w:pPr>
+    <w:rPr>
+      <w:rFonts w:asciiTheme="majorHAnsi" w:eastAsiaTheme="majorEastAsia" w:hAnsiTheme="majorHAnsi" w:cstheme="majorBidi"/>
+      <w:color w:val="2E74B5" w:themeColor="accent1" w:themeShade="BF"/>
+      <w:szCs w:val="26"/>
+    </w:rPr>
+  </w:style>
   <w:style w:type="character" w:default="1" w:styleId="DefaultParagraphFont">
     <w:name w:val="Default Paragraph Font"/>
     <w:uiPriority w:val="1"/>
@@ -3347,6 +9639,158 @@
     <w:pPr>
       <w:ind w:left="720"/>
       <w:contextualSpacing/>
+    </w:pPr>
+  </w:style>
+  <w:style w:type="character" w:customStyle="1" w:styleId="fontstyle01">
+    <w:name w:val="fontstyle01"/>
+    <w:basedOn w:val="DefaultParagraphFont"/>
+    <w:rsid w:val="001334B5"/>
+    <w:rPr>
+      <w:rFonts w:ascii="CMR10" w:hAnsi="CMR10" w:hint="default"/>
+      <w:b w:val="0"/>
+      <w:bCs w:val="0"/>
+      <w:i w:val="0"/>
+      <w:iCs w:val="0"/>
+      <w:color w:val="000000"/>
+      <w:sz w:val="20"/>
+      <w:szCs w:val="20"/>
+    </w:rPr>
+  </w:style>
+  <w:style w:type="character" w:styleId="Hyperlink">
+    <w:name w:val="Hyperlink"/>
+    <w:basedOn w:val="DefaultParagraphFont"/>
+    <w:uiPriority w:val="99"/>
+    <w:unhideWhenUsed/>
+    <w:rsid w:val="008F18EC"/>
+    <w:rPr>
+      <w:color w:val="0000FF"/>
+      <w:u w:val="single"/>
+    </w:rPr>
+  </w:style>
+  <w:style w:type="character" w:customStyle="1" w:styleId="Heading1Char">
+    <w:name w:val="Heading 1 Char"/>
+    <w:basedOn w:val="DefaultParagraphFont"/>
+    <w:link w:val="Heading1"/>
+    <w:uiPriority w:val="9"/>
+    <w:rsid w:val="00C232C3"/>
+    <w:rPr>
+      <w:rFonts w:asciiTheme="majorHAnsi" w:eastAsiaTheme="majorEastAsia" w:hAnsiTheme="majorHAnsi" w:cstheme="majorBidi"/>
+      <w:color w:val="2E74B5" w:themeColor="accent1" w:themeShade="BF"/>
+      <w:sz w:val="32"/>
+      <w:szCs w:val="32"/>
+    </w:rPr>
+  </w:style>
+  <w:style w:type="paragraph" w:styleId="Bibliography">
+    <w:name w:val="Bibliography"/>
+    <w:basedOn w:val="Normal"/>
+    <w:next w:val="Normal"/>
+    <w:uiPriority w:val="37"/>
+    <w:unhideWhenUsed/>
+    <w:rsid w:val="00C232C3"/>
+  </w:style>
+  <w:style w:type="character" w:styleId="FollowedHyperlink">
+    <w:name w:val="FollowedHyperlink"/>
+    <w:basedOn w:val="DefaultParagraphFont"/>
+    <w:uiPriority w:val="99"/>
+    <w:semiHidden/>
+    <w:unhideWhenUsed/>
+    <w:rsid w:val="00E061CE"/>
+    <w:rPr>
+      <w:color w:val="954F72" w:themeColor="followedHyperlink"/>
+      <w:u w:val="single"/>
+    </w:rPr>
+  </w:style>
+  <w:style w:type="paragraph" w:styleId="Header">
+    <w:name w:val="header"/>
+    <w:basedOn w:val="Normal"/>
+    <w:link w:val="HeaderChar"/>
+    <w:uiPriority w:val="99"/>
+    <w:unhideWhenUsed/>
+    <w:rsid w:val="005769D6"/>
+    <w:pPr>
+      <w:tabs>
+        <w:tab w:val="center" w:pos="4680"/>
+        <w:tab w:val="right" w:pos="9360"/>
+      </w:tabs>
+      <w:spacing w:before="0" w:after="0" w:line="240" w:lineRule="auto"/>
+    </w:pPr>
+  </w:style>
+  <w:style w:type="character" w:customStyle="1" w:styleId="HeaderChar">
+    <w:name w:val="Header Char"/>
+    <w:basedOn w:val="DefaultParagraphFont"/>
+    <w:link w:val="Header"/>
+    <w:uiPriority w:val="99"/>
+    <w:rsid w:val="005769D6"/>
+  </w:style>
+  <w:style w:type="paragraph" w:styleId="Footer">
+    <w:name w:val="footer"/>
+    <w:basedOn w:val="Normal"/>
+    <w:link w:val="FooterChar"/>
+    <w:uiPriority w:val="99"/>
+    <w:unhideWhenUsed/>
+    <w:rsid w:val="005769D6"/>
+    <w:pPr>
+      <w:tabs>
+        <w:tab w:val="center" w:pos="4680"/>
+        <w:tab w:val="right" w:pos="9360"/>
+      </w:tabs>
+      <w:spacing w:before="0" w:after="0" w:line="240" w:lineRule="auto"/>
+    </w:pPr>
+  </w:style>
+  <w:style w:type="character" w:customStyle="1" w:styleId="FooterChar">
+    <w:name w:val="Footer Char"/>
+    <w:basedOn w:val="DefaultParagraphFont"/>
+    <w:link w:val="Footer"/>
+    <w:uiPriority w:val="99"/>
+    <w:rsid w:val="005769D6"/>
+  </w:style>
+  <w:style w:type="character" w:customStyle="1" w:styleId="Heading2Char">
+    <w:name w:val="Heading 2 Char"/>
+    <w:basedOn w:val="DefaultParagraphFont"/>
+    <w:link w:val="Heading2"/>
+    <w:uiPriority w:val="9"/>
+    <w:rsid w:val="007D0AB9"/>
+    <w:rPr>
+      <w:rFonts w:asciiTheme="majorHAnsi" w:eastAsiaTheme="majorEastAsia" w:hAnsiTheme="majorHAnsi" w:cstheme="majorBidi"/>
+      <w:color w:val="2E74B5" w:themeColor="accent1" w:themeShade="BF"/>
+      <w:szCs w:val="26"/>
+    </w:rPr>
+  </w:style>
+  <w:style w:type="paragraph" w:styleId="TOCHeading">
+    <w:name w:val="TOC Heading"/>
+    <w:basedOn w:val="Heading1"/>
+    <w:next w:val="Normal"/>
+    <w:uiPriority w:val="39"/>
+    <w:unhideWhenUsed/>
+    <w:qFormat/>
+    <w:rsid w:val="005300C0"/>
+    <w:pPr>
+      <w:outlineLvl w:val="9"/>
+    </w:pPr>
+  </w:style>
+  <w:style w:type="paragraph" w:styleId="TOC1">
+    <w:name w:val="toc 1"/>
+    <w:basedOn w:val="Normal"/>
+    <w:next w:val="Normal"/>
+    <w:autoRedefine/>
+    <w:uiPriority w:val="39"/>
+    <w:unhideWhenUsed/>
+    <w:rsid w:val="005300C0"/>
+    <w:pPr>
+      <w:spacing w:after="100"/>
+    </w:pPr>
+  </w:style>
+  <w:style w:type="paragraph" w:styleId="TOC2">
+    <w:name w:val="toc 2"/>
+    <w:basedOn w:val="Normal"/>
+    <w:next w:val="Normal"/>
+    <w:autoRedefine/>
+    <w:uiPriority w:val="39"/>
+    <w:unhideWhenUsed/>
+    <w:rsid w:val="005300C0"/>
+    <w:pPr>
+      <w:spacing w:after="100"/>
+      <w:ind w:left="260"/>
     </w:pPr>
   </w:style>
 </w:styles>
@@ -3611,4 +10055,294 @@
     </a:ext>
   </a:extLst>
 </a:theme>
+</file>
+
+<file path=customXml/item1.xml><?xml version="1.0" encoding="utf-8"?>
+<b:Sources xmlns:b="http://schemas.openxmlformats.org/officeDocument/2006/bibliography" xmlns="http://schemas.openxmlformats.org/officeDocument/2006/bibliography" SelectedStyle="\APASixthEditionOfficeOnline.xsl" StyleName="APA" Version="6">
+  <b:Source>
+    <b:Tag>Ope</b:Tag>
+    <b:SourceType>InternetSite</b:SourceType>
+    <b:Guid>{7593AEB7-DF70-4031-8AE6-F4A158F5A107}</b:Guid>
+    <b:Title>OpenCV</b:Title>
+    <b:ProductionCompany>OpenCV</b:ProductionCompany>
+    <b:URL>https://opencv.org/</b:URL>
+    <b:RefOrder>2</b:RefOrder>
+  </b:Source>
+  <b:Source>
+    <b:Tag>Tes</b:Tag>
+    <b:SourceType>InternetSite</b:SourceType>
+    <b:Guid>{F5F7F351-1A84-422A-9561-D37A9352CBA4}</b:Guid>
+    <b:Title>Tesseract</b:Title>
+    <b:URL>https://github.com/tesseract-ocr/tesseract</b:URL>
+    <b:RefOrder>3</b:RefOrder>
+  </b:Source>
+  <b:Source>
+    <b:Tag>GOC</b:Tag>
+    <b:SourceType>InternetSite</b:SourceType>
+    <b:Guid>{060470CB-4375-49A9-A279-CE10AE4A5255}</b:Guid>
+    <b:Title>GOCR</b:Title>
+    <b:URL>http://jocr.sourceforge.net/</b:URL>
+    <b:RefOrder>4</b:RefOrder>
+  </b:Source>
+  <b:Source>
+    <b:Tag>Any</b:Tag>
+    <b:SourceType>InternetSite</b:SourceType>
+    <b:Guid>{1903A2C9-6CD1-4804-9686-392E04182B33}</b:Guid>
+    <b:Title>Anyline</b:Title>
+    <b:ProductionCompany>Anyline</b:ProductionCompany>
+    <b:URL>“https://anyline.com/”</b:URL>
+    <b:RefOrder>5</b:RefOrder>
+  </b:Source>
+  <b:Source>
+    <b:Tag>Ray19</b:Tag>
+    <b:SourceType>JournalArticle</b:SourceType>
+    <b:Guid>{7F957A0D-B9C8-4817-BE77-CB46E008CD3D}</b:Guid>
+    <b:Author>
+      <b:Author>
+        <b:Corporate>Rayson Laroca, Victor Barroso, Matheus A.Diniz, Gabriel R.Goncalves, William Robson Schwartz, David Menotti</b:Corporate>
+      </b:Author>
+    </b:Author>
+    <b:Title>Convolutional Neural Networks for Automatic Meter Reading</b:Title>
+    <b:Year>2019</b:Year>
+    <b:RefOrder>6</b:RefOrder>
+  </b:Source>
+  <b:Source>
+    <b:Tag>Chu17</b:Tag>
+    <b:SourceType>JournalArticle</b:SourceType>
+    <b:Guid>{2491ED6F-92D5-450B-ADFB-305AFFC1765A}</b:Guid>
+    <b:Author>
+      <b:Author>
+        <b:Corporate>Chunshan Li, Yukun Su, Rui Yuan, Dianhui Chu and Jinhui Zhu</b:Corporate>
+      </b:Author>
+    </b:Author>
+    <b:Title>Light-weight Spliced Convolution Network based Automatic Water Meter Reading in Smart City</b:Title>
+    <b:Year>2017</b:Year>
+    <b:RefOrder>7</b:RefOrder>
+  </b:Source>
+  <b:Source>
+    <b:Tag>Phạ09</b:Tag>
+    <b:SourceType>JournalArticle</b:SourceType>
+    <b:Guid>{91C6EA0E-244B-4045-B8AE-6222F792C595}</b:Guid>
+    <b:Author>
+      <b:Author>
+        <b:Corporate>Phạm Hồng Ngự</b:Corporate>
+      </b:Author>
+    </b:Author>
+    <b:Title>Nhận dạng đối tượng sử dụng thuật toán Adaboost</b:Title>
+    <b:Year>2009</b:Year>
+    <b:RefOrder>8</b:RefOrder>
+  </b:Source>
+  <b:Source>
+    <b:Tag>Gab</b:Tag>
+    <b:SourceType>JournalArticle</b:SourceType>
+    <b:Guid>{8CA507CF-A1E6-4F55-A21C-03CDB90AE802}</b:Guid>
+    <b:Author>
+      <b:Author>
+        <b:Corporate>Gabriel R.Goncalves, Matheus A. Diniz, Rayson Laroca, David Menotti, William Robson Schwartz</b:Corporate>
+      </b:Author>
+    </b:Author>
+    <b:Title>Real-time Automatic License Plate Recognition Through Deep Multi-Task Networks</b:Title>
+    <b:RefOrder>9</b:RefOrder>
+  </b:Source>
+  <b:Source>
+    <b:Tag>Meh14</b:Tag>
+    <b:SourceType>JournalArticle</b:SourceType>
+    <b:Guid>{929389D1-1F71-49B8-A202-E3988E3D07E8}</b:Guid>
+    <b:Author>
+      <b:Author>
+        <b:Corporate>Mehdi Chouiten, Peter Schaeffer</b:Corporate>
+      </b:Author>
+    </b:Author>
+    <b:Title>Vision based mobile Gas-Meter Reading</b:Title>
+    <b:Year>2014</b:Year>
+    <b:RefOrder>10</b:RefOrder>
+  </b:Source>
+  <b:Source>
+    <b:Tag>Shp</b:Tag>
+    <b:SourceType>JournalArticle</b:SourceType>
+    <b:Guid>{A50B75EB-E35F-48DF-ADEC-33D4F563A772}</b:Guid>
+    <b:Author>
+      <b:Author>
+        <b:Corporate>Gidi Shperber</b:Corporate>
+      </b:Author>
+    </b:Author>
+    <b:Title>A gentle introduction to OCR</b:Title>
+    <b:URL>https://towardsdatascience.com/a-gentle-introduction-to-ocr-ee1469a201aa</b:URL>
+    <b:RefOrder>11</b:RefOrder>
+  </b:Source>
+  <b:Source>
+    <b:Tag>Ang11</b:Tag>
+    <b:SourceType>JournalArticle</b:SourceType>
+    <b:Guid>{7F0FE3D1-BEA9-4DB4-BE5B-86FA27EC5FDB}</b:Guid>
+    <b:Author>
+      <b:Author>
+        <b:Corporate>Angelo Nodari, Ignazio Gallo</b:Corporate>
+      </b:Author>
+    </b:Author>
+    <b:Title>A Multi-Neural Network Approach to Image Detection and Segmentation of Gas Meter Counter</b:Title>
+    <b:Year>2011</b:Year>
+    <b:RefOrder>12</b:RefOrder>
+  </b:Source>
+  <b:Source>
+    <b:Tag>Jac16</b:Tag>
+    <b:SourceType>JournalArticle</b:SourceType>
+    <b:Guid>{C70C0060-2F95-45B3-8697-B35187737FF5}</b:Guid>
+    <b:Author>
+      <b:Author>
+        <b:Corporate>Jaco Marais, Reza Malekian, Ning Ye, and Ruchuan Wang</b:Corporate>
+      </b:Author>
+    </b:Author>
+    <b:Title>A Review of the Topologies Used in Smart Water Meter Networks: A Wireless Sensor Network Application</b:Title>
+    <b:Year>2016</b:Year>
+    <b:RefOrder>13</b:RefOrder>
+  </b:Source>
+  <b:Source>
+    <b:Tag>Ray</b:Tag>
+    <b:SourceType>JournalArticle</b:SourceType>
+    <b:Guid>{8262E588-2EC0-4DE9-BFCD-8E60BF69DF64}</b:Guid>
+    <b:Author>
+      <b:Author>
+        <b:Corporate>Rayson Laroca, Evair Severo, Luiz A. Zanlorensi, Luiz S. Oliveira, Gabriel Resende Goncalves, William Robson Schwartz and David Menotti </b:Corporate>
+      </b:Author>
+    </b:Author>
+    <b:Title>A Robust Real-time Automatic License Plate Recognition Based on the YOLO Detector</b:Title>
+    <b:RefOrder>14</b:RefOrder>
+  </b:Source>
+  <b:Source>
+    <b:Tag>Pas13</b:Tag>
+    <b:SourceType>JournalArticle</b:SourceType>
+    <b:Guid>{F9A0C24E-903D-4551-9A25-8EE14C983E2A}</b:Guid>
+    <b:Author>
+      <b:Author>
+        <b:Corporate>Pascal Ouma Nyapoto </b:Corporate>
+      </b:Author>
+    </b:Author>
+    <b:Title>A text recognition system for reading meters</b:Title>
+    <b:Year>2013</b:Year>
+    <b:RefOrder>15</b:RefOrder>
+  </b:Source>
+  <b:Source>
+    <b:Tag>Cla</b:Tag>
+    <b:SourceType>JournalArticle</b:SourceType>
+    <b:Guid>{8AEED275-1B91-42DB-87C0-8DAC41B57CF8}</b:Guid>
+    <b:Author>
+      <b:Author>
+        <b:Corporate>Claudio Guida, Dario Comanducci, Carlo Colombo </b:Corporate>
+      </b:Author>
+    </b:Author>
+    <b:Title>Automatic bus line number localization and recognition on mobile phones: A computer vision aid for the visually impaired</b:Title>
+    <b:RefOrder>16</b:RefOrder>
+  </b:Source>
+  <b:Source>
+    <b:Tag>Lam15</b:Tag>
+    <b:SourceType>JournalArticle</b:SourceType>
+    <b:Guid>{B846EAA9-4B25-4F56-960E-99FDB3273984}</b:Guid>
+    <b:Author>
+      <b:Author>
+        <b:Corporate>Lamiaa A.Elrefaei, Asrar Bajaber, Summayyah Natheir, Nada AbuSanab, Marwa Bazi </b:Corporate>
+      </b:Author>
+    </b:Author>
+    <b:Title>Automatic Electricity Meter Reading Based on Image Processing</b:Title>
+    <b:Year>2015</b:Year>
+    <b:RefOrder>17</b:RefOrder>
+  </b:Source>
+  <b:Source>
+    <b:Tag>Ric14</b:Tag>
+    <b:SourceType>JournalArticle</b:SourceType>
+    <b:Guid>{813FEEEE-9F36-435A-9EEF-18DC2BA7B9BD}</b:Guid>
+    <b:Author>
+      <b:Author>
+        <b:Corporate>. Ricardo Ocampo-Vega and Gildardo Sanchez-Ante</b:Corporate>
+      </b:Author>
+    </b:Author>
+    <b:Title>Automatic Reading of Electro-mechanical Utility Meters</b:Title>
+    <b:Year>2014</b:Year>
+    <b:RefOrder>18</b:RefOrder>
+  </b:Source>
+  <b:Source>
+    <b:Tag>Kai07</b:Tag>
+    <b:SourceType>JournalArticle</b:SourceType>
+    <b:Guid>{6E78B517-B847-4610-8B2A-788AE683359D}</b:Guid>
+    <b:Author>
+      <b:Author>
+        <b:Corporate>Kaicheng Xie </b:Corporate>
+      </b:Author>
+    </b:Author>
+    <b:Title>Automatic utility meter reading</b:Title>
+    <b:Year>2007</b:Year>
+    <b:RefOrder>19</b:RefOrder>
+  </b:Source>
+  <b:Source>
+    <b:Tag>Yun</b:Tag>
+    <b:SourceType>JournalArticle</b:SourceType>
+    <b:Guid>{BC880E75-DC78-4C94-BE6F-2668B164BF47}</b:Guid>
+    <b:Author>
+      <b:Author>
+        <b:Corporate>Yunze Gao, Chaoyang Zhao, Jinqiao Wang and Hanqing Lu </b:Corporate>
+      </b:Author>
+    </b:Author>
+    <b:Title>Automatic Watermeter Digit Recognition on Mobile Devices</b:Title>
+    <b:RefOrder>20</b:RefOrder>
+  </b:Source>
+  <b:Source>
+    <b:Tag>Adr1</b:Tag>
+    <b:SourceType>InternetSite</b:SourceType>
+    <b:Guid>{96DC3D44-7371-42EE-9B07-E917D0B4ACA5}</b:Guid>
+    <b:Author>
+      <b:Author>
+        <b:Corporate>Adrian Rosebrock </b:Corporate>
+      </b:Author>
+    </b:Author>
+    <b:Title>Bank check OCR with OpenCV and Python (Part I)</b:Title>
+    <b:URL>https://www.pyimagesearch.com/2017/07/24/bank-check-ocr-with-opencv-and-python-part-i/</b:URL>
+    <b:RefOrder>21</b:RefOrder>
+  </b:Source>
+  <b:Source>
+    <b:Tag>Adr</b:Tag>
+    <b:SourceType>InternetSite</b:SourceType>
+    <b:Guid>{ADC02CC4-DED8-464C-92E9-0435B627A22A}</b:Guid>
+    <b:Author>
+      <b:Author>
+        <b:Corporate>Adrian Rosebrock</b:Corporate>
+      </b:Author>
+    </b:Author>
+    <b:Title>Credit card OCR with OpenCV and Pytho</b:Title>
+    <b:URL>https://www.pyimagesearch.com/2017/07/17/credit-card-ocr-with-opencv-and-python/</b:URL>
+    <b:RefOrder>22</b:RefOrder>
+  </b:Source>
+  <b:Source>
+    <b:Tag>NJa17</b:Tag>
+    <b:SourceType>JournalArticle</b:SourceType>
+    <b:Guid>{4C8EFF68-D06A-4956-B53D-DE75FB52BB8C}</b:Guid>
+    <b:Author>
+      <b:Author>
+        <b:Corporate>N Jawas and Indrianto</b:Corporate>
+      </b:Author>
+    </b:Author>
+    <b:Title>Image based automatic water meter reader</b:Title>
+    <b:Year>2017</b:Year>
+    <b:RefOrder>23</b:RefOrder>
+  </b:Source>
+  <b:Source>
+    <b:Tag>Shi14</b:Tag>
+    <b:SourceType>JournalArticle</b:SourceType>
+    <b:Guid>{975A2C50-792C-4751-89D2-C3F8E16D856B}</b:Guid>
+    <b:Author>
+      <b:Author>
+        <b:Corporate>Shinu Nelson and K. Vetrivelselvi</b:Corporate>
+      </b:Author>
+    </b:Author>
+    <b:Title>Modelling and Analysis of Hybird Water Meter using Arrow Pointer Sensor</b:Title>
+    <b:Year>2014</b:Year>
+    <b:RefOrder>1</b:RefOrder>
+  </b:Source>
+</b:Sources>
+</file>
+
+<file path=customXml/itemProps1.xml><?xml version="1.0" encoding="utf-8"?>
+<ds:datastoreItem xmlns:ds="http://schemas.openxmlformats.org/officeDocument/2006/customXml" ds:itemID="{221C2471-D2E4-41C4-89E3-AB34391EF5ED}">
+  <ds:schemaRefs>
+    <ds:schemaRef ds:uri="http://schemas.openxmlformats.org/officeDocument/2006/bibliography"/>
+  </ds:schemaRefs>
+</ds:datastoreItem>
 </file>